--- a/MSCS21021-project-report.docx
+++ b/MSCS21021-project-report.docx
@@ -134,22 +134,7 @@
     </w:p>
     <w:p>
       <w:r>
-        <w:t xml:space="preserve">Note: </w:t>
-      </w:r>
-      <w:r>
-        <w:t>Server will auto start</w:t>
-      </w:r>
-      <w:r>
-        <w:t xml:space="preserve"> after step 3,</w:t>
-      </w:r>
-      <w:r>
-        <w:t xml:space="preserve"> if not then </w:t>
-      </w:r>
-      <w:r>
-        <w:t>manually g</w:t>
-      </w:r>
-      <w:r>
-        <w:t xml:space="preserve">o to </w:t>
+        <w:t xml:space="preserve">Note: Server will auto start after step 3, if not then manually go to </w:t>
       </w:r>
       <w:hyperlink r:id="rId7" w:history="1">
         <w:r>
@@ -169,10 +154,18 @@
           <w:noProof/>
         </w:rPr>
         <w:drawing>
-          <wp:inline distT="0" distB="0" distL="0" distR="0" wp14:anchorId="2C3E38C3" wp14:editId="1A08C79B">
-            <wp:extent cx="5943600" cy="3082290"/>
-            <wp:effectExtent l="0" t="0" r="0" b="3810"/>
-            <wp:docPr id="2" name="Picture 2"/>
+          <wp:anchor distT="0" distB="0" distL="114300" distR="114300" simplePos="0" relativeHeight="251658240" behindDoc="0" locked="0" layoutInCell="1" allowOverlap="1" wp14:anchorId="0117D058" wp14:editId="22B5C8F0">
+            <wp:simplePos x="0" y="0"/>
+            <wp:positionH relativeFrom="column">
+              <wp:posOffset>-847725</wp:posOffset>
+            </wp:positionH>
+            <wp:positionV relativeFrom="paragraph">
+              <wp:posOffset>288290</wp:posOffset>
+            </wp:positionV>
+            <wp:extent cx="7639050" cy="3964305"/>
+            <wp:effectExtent l="0" t="0" r="0" b="0"/>
+            <wp:wrapSquare wrapText="bothSides"/>
+            <wp:docPr id="3" name="Picture 3"/>
             <wp:cNvGraphicFramePr>
               <a:graphicFrameLocks xmlns:a="http://schemas.openxmlformats.org/drawingml/2006/main" noChangeAspect="1"/>
             </wp:cNvGraphicFramePr>
@@ -184,7 +177,13 @@
                     <pic:cNvPicPr/>
                   </pic:nvPicPr>
                   <pic:blipFill>
-                    <a:blip r:embed="rId8"/>
+                    <a:blip r:embed="rId8">
+                      <a:extLst>
+                        <a:ext uri="{28A0092B-C50C-407E-A947-70E740481C1C}">
+                          <a14:useLocalDpi xmlns:a14="http://schemas.microsoft.com/office/drawing/2010/main" val="0"/>
+                        </a:ext>
+                      </a:extLst>
+                    </a:blip>
                     <a:stretch>
                       <a:fillRect/>
                     </a:stretch>
@@ -192,7 +191,7 @@
                   <pic:spPr>
                     <a:xfrm>
                       <a:off x="0" y="0"/>
-                      <a:ext cx="5943600" cy="3082290"/>
+                      <a:ext cx="7639050" cy="3964305"/>
                     </a:xfrm>
                     <a:prstGeom prst="rect">
                       <a:avLst/>
@@ -201,12 +200,20 @@
                 </pic:pic>
               </a:graphicData>
             </a:graphic>
-          </wp:inline>
+            <wp14:sizeRelH relativeFrom="page">
+              <wp14:pctWidth>0</wp14:pctWidth>
+            </wp14:sizeRelH>
+            <wp14:sizeRelV relativeFrom="page">
+              <wp14:pctHeight>0</wp14:pctHeight>
+            </wp14:sizeRelV>
+          </wp:anchor>
         </w:drawing>
       </w:r>
     </w:p>
-    <w:p>
-      <w:r>
+    <w:p/>
+    <w:p>
+      <w:r>
+        <w:lastRenderedPageBreak/>
         <w:tab/>
       </w:r>
       <w:r>
@@ -235,8 +242,15 @@
         <w:jc w:val="both"/>
       </w:pPr>
       <w:r>
-        <w:lastRenderedPageBreak/>
-        <w:t xml:space="preserve">For this project I implemented Chan’s O(n.log (h) ) convex hull algorithm. The premise is fairly simple. </w:t>
+        <w:t xml:space="preserve">For this project I implemented Chan’s </w:t>
+      </w:r>
+      <w:proofErr w:type="gramStart"/>
+      <w:r>
+        <w:t>O(</w:t>
+      </w:r>
+      <w:proofErr w:type="gramEnd"/>
+      <w:r>
+        <w:t xml:space="preserve">n.log (h) ) convex hull algorithm. The premise is fairly simple. </w:t>
       </w:r>
       <w:r>
         <w:rPr>
@@ -342,23 +356,7 @@
           <w:sz w:val="24"/>
           <w:szCs w:val="24"/>
         </w:rPr>
-        <w:t xml:space="preserve"> where t is each iteration (so it goes 4, 16, 256, etc). Once we divide up the points, we then run graham scan on each subset. Once each subset is graham scanned into subhulls, we then find the ta</w:t>
-      </w:r>
-      <w:proofErr w:type="spellStart"/>
-      <w:r>
-        <w:rPr>
-          <w:sz w:val="24"/>
-          <w:szCs w:val="24"/>
-        </w:rPr>
-        <w:t>ngent</w:t>
-      </w:r>
-      <w:proofErr w:type="spellEnd"/>
-      <w:r>
-        <w:rPr>
-          <w:sz w:val="24"/>
-          <w:szCs w:val="24"/>
-        </w:rPr>
-        <w:t xml:space="preserve"> point of each hull to the most recently added point to the convex hull, and run Jarvis march over the points, keeping the one that give the largest angle.</w:t>
+        <w:t xml:space="preserve"> where t is each iteration (so it goes 4, 16, 256, etc). Once we divide up the points, we then run graham scan on each subset. Once each subset is graham scanned into subhulls, we then find the tangent point of each hull to the most recently added point to the convex hull, and run Jarvis march over the points, keeping the one that give the largest angle.</w:t>
       </w:r>
       <w:r>
         <w:t xml:space="preserve"> </w:t>
@@ -372,7 +370,15 @@
         <w:t>Time Complexity</w:t>
       </w:r>
       <w:r>
-        <w:t>: O(n.log (h))</w:t>
+        <w:t xml:space="preserve">: </w:t>
+      </w:r>
+      <w:proofErr w:type="gramStart"/>
+      <w:r>
+        <w:t>O(</w:t>
+      </w:r>
+      <w:proofErr w:type="gramEnd"/>
+      <w:r>
+        <w:t>n.log (h))</w:t>
       </w:r>
     </w:p>
     <w:p>
@@ -641,6 +647,7 @@
         </w:rPr>
         <w:t xml:space="preserve"> = </w:t>
       </w:r>
+      <w:proofErr w:type="gramStart"/>
       <w:r>
         <w:rPr>
           <w:rFonts w:ascii="Consolas" w:eastAsia="Times New Roman" w:hAnsi="Consolas" w:cs="Times New Roman"/>
@@ -659,6 +666,7 @@
         </w:rPr>
         <w:t>[</w:t>
       </w:r>
+      <w:proofErr w:type="gramEnd"/>
       <w:r>
         <w:rPr>
           <w:rFonts w:ascii="Consolas" w:eastAsia="Times New Roman" w:hAnsi="Consolas" w:cs="Times New Roman"/>
@@ -823,6 +831,7 @@
         <w:t xml:space="preserve"> &lt; </w:t>
       </w:r>
       <w:proofErr w:type="spellStart"/>
+      <w:proofErr w:type="gramStart"/>
       <w:r>
         <w:rPr>
           <w:rFonts w:ascii="Consolas" w:eastAsia="Times New Roman" w:hAnsi="Consolas" w:cs="Times New Roman"/>
@@ -851,6 +860,7 @@
         <w:t>length</w:t>
       </w:r>
       <w:proofErr w:type="spellEnd"/>
+      <w:proofErr w:type="gramEnd"/>
       <w:r>
         <w:rPr>
           <w:rFonts w:ascii="Consolas" w:eastAsia="Times New Roman" w:hAnsi="Consolas" w:cs="Times New Roman"/>
@@ -948,6 +958,7 @@
         <w:t>i</w:t>
       </w:r>
       <w:proofErr w:type="spellEnd"/>
+      <w:proofErr w:type="gramStart"/>
       <w:r>
         <w:rPr>
           <w:rFonts w:ascii="Consolas" w:eastAsia="Times New Roman" w:hAnsi="Consolas" w:cs="Times New Roman"/>
@@ -966,6 +977,7 @@
         </w:rPr>
         <w:t>y</w:t>
       </w:r>
+      <w:proofErr w:type="gramEnd"/>
       <w:r>
         <w:rPr>
           <w:rFonts w:ascii="Consolas" w:eastAsia="Times New Roman" w:hAnsi="Consolas" w:cs="Times New Roman"/>
@@ -1199,6 +1211,7 @@
         <w:t>i</w:t>
       </w:r>
       <w:proofErr w:type="spellEnd"/>
+      <w:proofErr w:type="gramStart"/>
       <w:r>
         <w:rPr>
           <w:rFonts w:ascii="Consolas" w:eastAsia="Times New Roman" w:hAnsi="Consolas" w:cs="Times New Roman"/>
@@ -1217,6 +1230,7 @@
         </w:rPr>
         <w:t>y</w:t>
       </w:r>
+      <w:proofErr w:type="gramEnd"/>
       <w:r>
         <w:rPr>
           <w:rFonts w:ascii="Consolas" w:eastAsia="Times New Roman" w:hAnsi="Consolas" w:cs="Times New Roman"/>
@@ -1652,6 +1666,7 @@
         <w:t xml:space="preserve">            </w:t>
       </w:r>
       <w:proofErr w:type="spellStart"/>
+      <w:proofErr w:type="gramStart"/>
       <w:r>
         <w:rPr>
           <w:rFonts w:ascii="Consolas" w:eastAsia="Times New Roman" w:hAnsi="Consolas" w:cs="Times New Roman"/>
@@ -1680,6 +1695,7 @@
         <w:t>sort</w:t>
       </w:r>
       <w:proofErr w:type="spellEnd"/>
+      <w:proofErr w:type="gramEnd"/>
       <w:r>
         <w:rPr>
           <w:rFonts w:ascii="Consolas" w:eastAsia="Times New Roman" w:hAnsi="Consolas" w:cs="Times New Roman"/>
@@ -1858,6 +1874,93 @@
           <w:sz w:val="21"/>
           <w:szCs w:val="21"/>
         </w:rPr>
+        <w:t>v_</w:t>
+      </w:r>
+      <w:proofErr w:type="gramStart"/>
+      <w:r>
+        <w:rPr>
+          <w:rFonts w:ascii="Consolas" w:eastAsia="Times New Roman" w:hAnsi="Consolas" w:cs="Times New Roman"/>
+          <w:color w:val="9CDCFE"/>
+          <w:sz w:val="21"/>
+          <w:szCs w:val="21"/>
+        </w:rPr>
+        <w:t>lowest</w:t>
+      </w:r>
+      <w:r>
+        <w:rPr>
+          <w:rFonts w:ascii="Consolas" w:eastAsia="Times New Roman" w:hAnsi="Consolas" w:cs="Times New Roman"/>
+          <w:color w:val="D4D4D4"/>
+          <w:sz w:val="21"/>
+          <w:szCs w:val="21"/>
+        </w:rPr>
+        <w:t>.</w:t>
+      </w:r>
+      <w:r>
+        <w:rPr>
+          <w:rFonts w:ascii="Consolas" w:eastAsia="Times New Roman" w:hAnsi="Consolas" w:cs="Times New Roman"/>
+          <w:color w:val="9CDCFE"/>
+          <w:sz w:val="21"/>
+          <w:szCs w:val="21"/>
+        </w:rPr>
+        <w:t>y</w:t>
+      </w:r>
+      <w:proofErr w:type="spellEnd"/>
+      <w:proofErr w:type="gramEnd"/>
+      <w:r>
+        <w:rPr>
+          <w:rFonts w:ascii="Consolas" w:eastAsia="Times New Roman" w:hAnsi="Consolas" w:cs="Times New Roman"/>
+          <w:color w:val="D4D4D4"/>
+          <w:sz w:val="21"/>
+          <w:szCs w:val="21"/>
+        </w:rPr>
+        <w:t xml:space="preserve"> &amp;&amp; </w:t>
+      </w:r>
+      <w:proofErr w:type="spellStart"/>
+      <w:r>
+        <w:rPr>
+          <w:rFonts w:ascii="Consolas" w:eastAsia="Times New Roman" w:hAnsi="Consolas" w:cs="Times New Roman"/>
+          <w:color w:val="9CDCFE"/>
+          <w:sz w:val="21"/>
+          <w:szCs w:val="21"/>
+        </w:rPr>
+        <w:t>a</w:t>
+      </w:r>
+      <w:r>
+        <w:rPr>
+          <w:rFonts w:ascii="Consolas" w:eastAsia="Times New Roman" w:hAnsi="Consolas" w:cs="Times New Roman"/>
+          <w:color w:val="D4D4D4"/>
+          <w:sz w:val="21"/>
+          <w:szCs w:val="21"/>
+        </w:rPr>
+        <w:t>.</w:t>
+      </w:r>
+      <w:r>
+        <w:rPr>
+          <w:rFonts w:ascii="Consolas" w:eastAsia="Times New Roman" w:hAnsi="Consolas" w:cs="Times New Roman"/>
+          <w:color w:val="9CDCFE"/>
+          <w:sz w:val="21"/>
+          <w:szCs w:val="21"/>
+        </w:rPr>
+        <w:t>x</w:t>
+      </w:r>
+      <w:proofErr w:type="spellEnd"/>
+      <w:r>
+        <w:rPr>
+          <w:rFonts w:ascii="Consolas" w:eastAsia="Times New Roman" w:hAnsi="Consolas" w:cs="Times New Roman"/>
+          <w:color w:val="D4D4D4"/>
+          <w:sz w:val="21"/>
+          <w:szCs w:val="21"/>
+        </w:rPr>
+        <w:t xml:space="preserve"> === </w:t>
+      </w:r>
+      <w:proofErr w:type="spellStart"/>
+      <w:r>
+        <w:rPr>
+          <w:rFonts w:ascii="Consolas" w:eastAsia="Times New Roman" w:hAnsi="Consolas" w:cs="Times New Roman"/>
+          <w:color w:val="9CDCFE"/>
+          <w:sz w:val="21"/>
+          <w:szCs w:val="21"/>
+        </w:rPr>
         <w:t>v_lowest</w:t>
       </w:r>
       <w:r>
@@ -1876,6 +1979,149 @@
           <w:sz w:val="21"/>
           <w:szCs w:val="21"/>
         </w:rPr>
+        <w:t>x</w:t>
+      </w:r>
+      <w:proofErr w:type="spellEnd"/>
+      <w:r>
+        <w:rPr>
+          <w:rFonts w:ascii="Consolas" w:eastAsia="Times New Roman" w:hAnsi="Consolas" w:cs="Times New Roman"/>
+          <w:color w:val="D4D4D4"/>
+          <w:sz w:val="21"/>
+          <w:szCs w:val="21"/>
+        </w:rPr>
+        <w:t xml:space="preserve">) </w:t>
+      </w:r>
+      <w:r>
+        <w:rPr>
+          <w:rFonts w:ascii="Consolas" w:eastAsia="Times New Roman" w:hAnsi="Consolas" w:cs="Times New Roman"/>
+          <w:color w:val="C586C0"/>
+          <w:sz w:val="21"/>
+          <w:szCs w:val="21"/>
+        </w:rPr>
+        <w:t>return</w:t>
+      </w:r>
+      <w:r>
+        <w:rPr>
+          <w:rFonts w:ascii="Consolas" w:eastAsia="Times New Roman" w:hAnsi="Consolas" w:cs="Times New Roman"/>
+          <w:color w:val="D4D4D4"/>
+          <w:sz w:val="21"/>
+          <w:szCs w:val="21"/>
+        </w:rPr>
+        <w:t xml:space="preserve"> -</w:t>
+      </w:r>
+      <w:r>
+        <w:rPr>
+          <w:rFonts w:ascii="Consolas" w:eastAsia="Times New Roman" w:hAnsi="Consolas" w:cs="Times New Roman"/>
+          <w:color w:val="B5CEA8"/>
+          <w:sz w:val="21"/>
+          <w:szCs w:val="21"/>
+        </w:rPr>
+        <w:t>1</w:t>
+      </w:r>
+      <w:r>
+        <w:rPr>
+          <w:rFonts w:ascii="Consolas" w:eastAsia="Times New Roman" w:hAnsi="Consolas" w:cs="Times New Roman"/>
+          <w:color w:val="D4D4D4"/>
+          <w:sz w:val="21"/>
+          <w:szCs w:val="21"/>
+        </w:rPr>
+        <w:t>;</w:t>
+      </w:r>
+    </w:p>
+    <w:p>
+      <w:pPr>
+        <w:shd w:val="clear" w:color="auto" w:fill="1E1E1E"/>
+        <w:spacing w:after="0" w:line="285" w:lineRule="atLeast"/>
+        <w:rPr>
+          <w:rFonts w:ascii="Consolas" w:eastAsia="Times New Roman" w:hAnsi="Consolas" w:cs="Times New Roman"/>
+          <w:color w:val="D4D4D4"/>
+          <w:sz w:val="21"/>
+          <w:szCs w:val="21"/>
+        </w:rPr>
+      </w:pPr>
+      <w:r>
+        <w:rPr>
+          <w:rFonts w:ascii="Consolas" w:eastAsia="Times New Roman" w:hAnsi="Consolas" w:cs="Times New Roman"/>
+          <w:color w:val="D4D4D4"/>
+          <w:sz w:val="21"/>
+          <w:szCs w:val="21"/>
+        </w:rPr>
+        <w:t xml:space="preserve">                </w:t>
+      </w:r>
+      <w:r>
+        <w:rPr>
+          <w:rFonts w:ascii="Consolas" w:eastAsia="Times New Roman" w:hAnsi="Consolas" w:cs="Times New Roman"/>
+          <w:color w:val="6A9955"/>
+          <w:sz w:val="21"/>
+          <w:szCs w:val="21"/>
+        </w:rPr>
+        <w:t>//b is lowest point</w:t>
+      </w:r>
+    </w:p>
+    <w:p>
+      <w:pPr>
+        <w:shd w:val="clear" w:color="auto" w:fill="1E1E1E"/>
+        <w:spacing w:after="0" w:line="285" w:lineRule="atLeast"/>
+        <w:rPr>
+          <w:rFonts w:ascii="Consolas" w:eastAsia="Times New Roman" w:hAnsi="Consolas" w:cs="Times New Roman"/>
+          <w:color w:val="D4D4D4"/>
+          <w:sz w:val="21"/>
+          <w:szCs w:val="21"/>
+        </w:rPr>
+      </w:pPr>
+      <w:r>
+        <w:rPr>
+          <w:rFonts w:ascii="Consolas" w:eastAsia="Times New Roman" w:hAnsi="Consolas" w:cs="Times New Roman"/>
+          <w:color w:val="D4D4D4"/>
+          <w:sz w:val="21"/>
+          <w:szCs w:val="21"/>
+        </w:rPr>
+        <w:t xml:space="preserve">                </w:t>
+      </w:r>
+      <w:r>
+        <w:rPr>
+          <w:rFonts w:ascii="Consolas" w:eastAsia="Times New Roman" w:hAnsi="Consolas" w:cs="Times New Roman"/>
+          <w:color w:val="C586C0"/>
+          <w:sz w:val="21"/>
+          <w:szCs w:val="21"/>
+        </w:rPr>
+        <w:t>if</w:t>
+      </w:r>
+      <w:r>
+        <w:rPr>
+          <w:rFonts w:ascii="Consolas" w:eastAsia="Times New Roman" w:hAnsi="Consolas" w:cs="Times New Roman"/>
+          <w:color w:val="D4D4D4"/>
+          <w:sz w:val="21"/>
+          <w:szCs w:val="21"/>
+        </w:rPr>
+        <w:t xml:space="preserve"> (</w:t>
+      </w:r>
+      <w:proofErr w:type="spellStart"/>
+      <w:r>
+        <w:rPr>
+          <w:rFonts w:ascii="Consolas" w:eastAsia="Times New Roman" w:hAnsi="Consolas" w:cs="Times New Roman"/>
+          <w:color w:val="9CDCFE"/>
+          <w:sz w:val="21"/>
+          <w:szCs w:val="21"/>
+        </w:rPr>
+        <w:t>b</w:t>
+      </w:r>
+      <w:r>
+        <w:rPr>
+          <w:rFonts w:ascii="Consolas" w:eastAsia="Times New Roman" w:hAnsi="Consolas" w:cs="Times New Roman"/>
+          <w:color w:val="D4D4D4"/>
+          <w:sz w:val="21"/>
+          <w:szCs w:val="21"/>
+        </w:rPr>
+        <w:t>.</w:t>
+      </w:r>
+      <w:r>
+        <w:rPr>
+          <w:rFonts w:ascii="Consolas" w:eastAsia="Times New Roman" w:hAnsi="Consolas" w:cs="Times New Roman"/>
+          <w:color w:val="9CDCFE"/>
+          <w:sz w:val="21"/>
+          <w:szCs w:val="21"/>
+        </w:rPr>
         <w:t>y</w:t>
       </w:r>
       <w:proofErr w:type="spellEnd"/>
@@ -1886,6 +2132,55 @@
           <w:sz w:val="21"/>
           <w:szCs w:val="21"/>
         </w:rPr>
+        <w:t xml:space="preserve"> === </w:t>
+      </w:r>
+      <w:proofErr w:type="spellStart"/>
+      <w:r>
+        <w:rPr>
+          <w:rFonts w:ascii="Consolas" w:eastAsia="Times New Roman" w:hAnsi="Consolas" w:cs="Times New Roman"/>
+          <w:color w:val="9CDCFE"/>
+          <w:sz w:val="21"/>
+          <w:szCs w:val="21"/>
+        </w:rPr>
+        <w:t>v_</w:t>
+      </w:r>
+      <w:proofErr w:type="gramStart"/>
+      <w:r>
+        <w:rPr>
+          <w:rFonts w:ascii="Consolas" w:eastAsia="Times New Roman" w:hAnsi="Consolas" w:cs="Times New Roman"/>
+          <w:color w:val="9CDCFE"/>
+          <w:sz w:val="21"/>
+          <w:szCs w:val="21"/>
+        </w:rPr>
+        <w:t>lowest</w:t>
+      </w:r>
+      <w:r>
+        <w:rPr>
+          <w:rFonts w:ascii="Consolas" w:eastAsia="Times New Roman" w:hAnsi="Consolas" w:cs="Times New Roman"/>
+          <w:color w:val="D4D4D4"/>
+          <w:sz w:val="21"/>
+          <w:szCs w:val="21"/>
+        </w:rPr>
+        <w:t>.</w:t>
+      </w:r>
+      <w:r>
+        <w:rPr>
+          <w:rFonts w:ascii="Consolas" w:eastAsia="Times New Roman" w:hAnsi="Consolas" w:cs="Times New Roman"/>
+          <w:color w:val="9CDCFE"/>
+          <w:sz w:val="21"/>
+          <w:szCs w:val="21"/>
+        </w:rPr>
+        <w:t>y</w:t>
+      </w:r>
+      <w:proofErr w:type="spellEnd"/>
+      <w:proofErr w:type="gramEnd"/>
+      <w:r>
+        <w:rPr>
+          <w:rFonts w:ascii="Consolas" w:eastAsia="Times New Roman" w:hAnsi="Consolas" w:cs="Times New Roman"/>
+          <w:color w:val="D4D4D4"/>
+          <w:sz w:val="21"/>
+          <w:szCs w:val="21"/>
+        </w:rPr>
         <w:t xml:space="preserve"> &amp;&amp; </w:t>
       </w:r>
       <w:proofErr w:type="spellStart"/>
@@ -1896,6 +2191,260 @@
           <w:sz w:val="21"/>
           <w:szCs w:val="21"/>
         </w:rPr>
+        <w:t>b</w:t>
+      </w:r>
+      <w:r>
+        <w:rPr>
+          <w:rFonts w:ascii="Consolas" w:eastAsia="Times New Roman" w:hAnsi="Consolas" w:cs="Times New Roman"/>
+          <w:color w:val="D4D4D4"/>
+          <w:sz w:val="21"/>
+          <w:szCs w:val="21"/>
+        </w:rPr>
+        <w:t>.</w:t>
+      </w:r>
+      <w:r>
+        <w:rPr>
+          <w:rFonts w:ascii="Consolas" w:eastAsia="Times New Roman" w:hAnsi="Consolas" w:cs="Times New Roman"/>
+          <w:color w:val="9CDCFE"/>
+          <w:sz w:val="21"/>
+          <w:szCs w:val="21"/>
+        </w:rPr>
+        <w:t>x</w:t>
+      </w:r>
+      <w:proofErr w:type="spellEnd"/>
+      <w:r>
+        <w:rPr>
+          <w:rFonts w:ascii="Consolas" w:eastAsia="Times New Roman" w:hAnsi="Consolas" w:cs="Times New Roman"/>
+          <w:color w:val="D4D4D4"/>
+          <w:sz w:val="21"/>
+          <w:szCs w:val="21"/>
+        </w:rPr>
+        <w:t xml:space="preserve"> === </w:t>
+      </w:r>
+      <w:proofErr w:type="spellStart"/>
+      <w:r>
+        <w:rPr>
+          <w:rFonts w:ascii="Consolas" w:eastAsia="Times New Roman" w:hAnsi="Consolas" w:cs="Times New Roman"/>
+          <w:color w:val="9CDCFE"/>
+          <w:sz w:val="21"/>
+          <w:szCs w:val="21"/>
+        </w:rPr>
+        <w:t>v_lowest</w:t>
+      </w:r>
+      <w:r>
+        <w:rPr>
+          <w:rFonts w:ascii="Consolas" w:eastAsia="Times New Roman" w:hAnsi="Consolas" w:cs="Times New Roman"/>
+          <w:color w:val="D4D4D4"/>
+          <w:sz w:val="21"/>
+          <w:szCs w:val="21"/>
+        </w:rPr>
+        <w:t>.</w:t>
+      </w:r>
+      <w:r>
+        <w:rPr>
+          <w:rFonts w:ascii="Consolas" w:eastAsia="Times New Roman" w:hAnsi="Consolas" w:cs="Times New Roman"/>
+          <w:color w:val="9CDCFE"/>
+          <w:sz w:val="21"/>
+          <w:szCs w:val="21"/>
+        </w:rPr>
+        <w:t>x</w:t>
+      </w:r>
+      <w:proofErr w:type="spellEnd"/>
+      <w:r>
+        <w:rPr>
+          <w:rFonts w:ascii="Consolas" w:eastAsia="Times New Roman" w:hAnsi="Consolas" w:cs="Times New Roman"/>
+          <w:color w:val="D4D4D4"/>
+          <w:sz w:val="21"/>
+          <w:szCs w:val="21"/>
+        </w:rPr>
+        <w:t xml:space="preserve">) </w:t>
+      </w:r>
+      <w:r>
+        <w:rPr>
+          <w:rFonts w:ascii="Consolas" w:eastAsia="Times New Roman" w:hAnsi="Consolas" w:cs="Times New Roman"/>
+          <w:color w:val="C586C0"/>
+          <w:sz w:val="21"/>
+          <w:szCs w:val="21"/>
+        </w:rPr>
+        <w:t>return</w:t>
+      </w:r>
+      <w:r>
+        <w:rPr>
+          <w:rFonts w:ascii="Consolas" w:eastAsia="Times New Roman" w:hAnsi="Consolas" w:cs="Times New Roman"/>
+          <w:color w:val="D4D4D4"/>
+          <w:sz w:val="21"/>
+          <w:szCs w:val="21"/>
+        </w:rPr>
+        <w:t xml:space="preserve"> </w:t>
+      </w:r>
+      <w:r>
+        <w:rPr>
+          <w:rFonts w:ascii="Consolas" w:eastAsia="Times New Roman" w:hAnsi="Consolas" w:cs="Times New Roman"/>
+          <w:color w:val="B5CEA8"/>
+          <w:sz w:val="21"/>
+          <w:szCs w:val="21"/>
+        </w:rPr>
+        <w:t>1</w:t>
+      </w:r>
+      <w:r>
+        <w:rPr>
+          <w:rFonts w:ascii="Consolas" w:eastAsia="Times New Roman" w:hAnsi="Consolas" w:cs="Times New Roman"/>
+          <w:color w:val="D4D4D4"/>
+          <w:sz w:val="21"/>
+          <w:szCs w:val="21"/>
+        </w:rPr>
+        <w:t>;</w:t>
+      </w:r>
+    </w:p>
+    <w:p>
+      <w:pPr>
+        <w:shd w:val="clear" w:color="auto" w:fill="1E1E1E"/>
+        <w:spacing w:after="0" w:line="285" w:lineRule="atLeast"/>
+        <w:rPr>
+          <w:rFonts w:ascii="Consolas" w:eastAsia="Times New Roman" w:hAnsi="Consolas" w:cs="Times New Roman"/>
+          <w:color w:val="D4D4D4"/>
+          <w:sz w:val="21"/>
+          <w:szCs w:val="21"/>
+        </w:rPr>
+      </w:pPr>
+      <w:r>
+        <w:rPr>
+          <w:rFonts w:ascii="Consolas" w:eastAsia="Times New Roman" w:hAnsi="Consolas" w:cs="Times New Roman"/>
+          <w:color w:val="D4D4D4"/>
+          <w:sz w:val="21"/>
+          <w:szCs w:val="21"/>
+        </w:rPr>
+        <w:t xml:space="preserve">                </w:t>
+      </w:r>
+      <w:r>
+        <w:rPr>
+          <w:rFonts w:ascii="Consolas" w:eastAsia="Times New Roman" w:hAnsi="Consolas" w:cs="Times New Roman"/>
+          <w:color w:val="6A9955"/>
+          <w:sz w:val="21"/>
+          <w:szCs w:val="21"/>
+        </w:rPr>
+        <w:t>//neither</w:t>
+      </w:r>
+    </w:p>
+    <w:p>
+      <w:pPr>
+        <w:shd w:val="clear" w:color="auto" w:fill="1E1E1E"/>
+        <w:spacing w:after="0" w:line="285" w:lineRule="atLeast"/>
+        <w:rPr>
+          <w:rFonts w:ascii="Consolas" w:eastAsia="Times New Roman" w:hAnsi="Consolas" w:cs="Times New Roman"/>
+          <w:color w:val="D4D4D4"/>
+          <w:sz w:val="21"/>
+          <w:szCs w:val="21"/>
+        </w:rPr>
+      </w:pPr>
+    </w:p>
+    <w:p>
+      <w:pPr>
+        <w:shd w:val="clear" w:color="auto" w:fill="1E1E1E"/>
+        <w:spacing w:after="0" w:line="285" w:lineRule="atLeast"/>
+        <w:rPr>
+          <w:rFonts w:ascii="Consolas" w:eastAsia="Times New Roman" w:hAnsi="Consolas" w:cs="Times New Roman"/>
+          <w:color w:val="D4D4D4"/>
+          <w:sz w:val="21"/>
+          <w:szCs w:val="21"/>
+        </w:rPr>
+      </w:pPr>
+      <w:r>
+        <w:rPr>
+          <w:rFonts w:ascii="Consolas" w:eastAsia="Times New Roman" w:hAnsi="Consolas" w:cs="Times New Roman"/>
+          <w:color w:val="D4D4D4"/>
+          <w:sz w:val="21"/>
+          <w:szCs w:val="21"/>
+        </w:rPr>
+        <w:t xml:space="preserve">                </w:t>
+      </w:r>
+      <w:r>
+        <w:rPr>
+          <w:rFonts w:ascii="Consolas" w:eastAsia="Times New Roman" w:hAnsi="Consolas" w:cs="Times New Roman"/>
+          <w:color w:val="569CD6"/>
+          <w:sz w:val="21"/>
+          <w:szCs w:val="21"/>
+        </w:rPr>
+        <w:t>let</w:t>
+      </w:r>
+      <w:r>
+        <w:rPr>
+          <w:rFonts w:ascii="Consolas" w:eastAsia="Times New Roman" w:hAnsi="Consolas" w:cs="Times New Roman"/>
+          <w:color w:val="D4D4D4"/>
+          <w:sz w:val="21"/>
+          <w:szCs w:val="21"/>
+        </w:rPr>
+        <w:t xml:space="preserve"> </w:t>
+      </w:r>
+      <w:proofErr w:type="spellStart"/>
+      <w:r>
+        <w:rPr>
+          <w:rFonts w:ascii="Consolas" w:eastAsia="Times New Roman" w:hAnsi="Consolas" w:cs="Times New Roman"/>
+          <w:color w:val="9CDCFE"/>
+          <w:sz w:val="21"/>
+          <w:szCs w:val="21"/>
+        </w:rPr>
+        <w:t>ang_a</w:t>
+      </w:r>
+      <w:proofErr w:type="spellEnd"/>
+      <w:r>
+        <w:rPr>
+          <w:rFonts w:ascii="Consolas" w:eastAsia="Times New Roman" w:hAnsi="Consolas" w:cs="Times New Roman"/>
+          <w:color w:val="D4D4D4"/>
+          <w:sz w:val="21"/>
+          <w:szCs w:val="21"/>
+        </w:rPr>
+        <w:t xml:space="preserve"> = </w:t>
+      </w:r>
+      <w:proofErr w:type="spellStart"/>
+      <w:proofErr w:type="gramStart"/>
+      <w:r>
+        <w:rPr>
+          <w:rFonts w:ascii="Consolas" w:eastAsia="Times New Roman" w:hAnsi="Consolas" w:cs="Times New Roman"/>
+          <w:color w:val="DCDCAA"/>
+          <w:sz w:val="21"/>
+          <w:szCs w:val="21"/>
+        </w:rPr>
+        <w:t>angleToPoint</w:t>
+      </w:r>
+      <w:proofErr w:type="spellEnd"/>
+      <w:r>
+        <w:rPr>
+          <w:rFonts w:ascii="Consolas" w:eastAsia="Times New Roman" w:hAnsi="Consolas" w:cs="Times New Roman"/>
+          <w:color w:val="D4D4D4"/>
+          <w:sz w:val="21"/>
+          <w:szCs w:val="21"/>
+        </w:rPr>
+        <w:t>(</w:t>
+      </w:r>
+      <w:proofErr w:type="spellStart"/>
+      <w:proofErr w:type="gramEnd"/>
+      <w:r>
+        <w:rPr>
+          <w:rFonts w:ascii="Consolas" w:eastAsia="Times New Roman" w:hAnsi="Consolas" w:cs="Times New Roman"/>
+          <w:color w:val="9CDCFE"/>
+          <w:sz w:val="21"/>
+          <w:szCs w:val="21"/>
+        </w:rPr>
+        <w:t>v_lowest</w:t>
+      </w:r>
+      <w:proofErr w:type="spellEnd"/>
+      <w:r>
+        <w:rPr>
+          <w:rFonts w:ascii="Consolas" w:eastAsia="Times New Roman" w:hAnsi="Consolas" w:cs="Times New Roman"/>
+          <w:color w:val="D4D4D4"/>
+          <w:sz w:val="21"/>
+          <w:szCs w:val="21"/>
+        </w:rPr>
+        <w:t xml:space="preserve">, </w:t>
+      </w:r>
+      <w:r>
+        <w:rPr>
+          <w:rFonts w:ascii="Consolas" w:eastAsia="Times New Roman" w:hAnsi="Consolas" w:cs="Times New Roman"/>
+          <w:color w:val="9CDCFE"/>
+          <w:sz w:val="21"/>
+          <w:szCs w:val="21"/>
+        </w:rPr>
         <w:t>a</w:t>
       </w:r>
       <w:r>
@@ -1905,6 +2454,535 @@
           <w:sz w:val="21"/>
           <w:szCs w:val="21"/>
         </w:rPr>
+        <w:t>);</w:t>
+      </w:r>
+    </w:p>
+    <w:p>
+      <w:pPr>
+        <w:shd w:val="clear" w:color="auto" w:fill="1E1E1E"/>
+        <w:spacing w:after="0" w:line="285" w:lineRule="atLeast"/>
+        <w:rPr>
+          <w:rFonts w:ascii="Consolas" w:eastAsia="Times New Roman" w:hAnsi="Consolas" w:cs="Times New Roman"/>
+          <w:color w:val="D4D4D4"/>
+          <w:sz w:val="21"/>
+          <w:szCs w:val="21"/>
+        </w:rPr>
+      </w:pPr>
+      <w:r>
+        <w:rPr>
+          <w:rFonts w:ascii="Consolas" w:eastAsia="Times New Roman" w:hAnsi="Consolas" w:cs="Times New Roman"/>
+          <w:color w:val="D4D4D4"/>
+          <w:sz w:val="21"/>
+          <w:szCs w:val="21"/>
+        </w:rPr>
+        <w:lastRenderedPageBreak/>
+        <w:t xml:space="preserve">                </w:t>
+      </w:r>
+      <w:r>
+        <w:rPr>
+          <w:rFonts w:ascii="Consolas" w:eastAsia="Times New Roman" w:hAnsi="Consolas" w:cs="Times New Roman"/>
+          <w:color w:val="569CD6"/>
+          <w:sz w:val="21"/>
+          <w:szCs w:val="21"/>
+        </w:rPr>
+        <w:t>let</w:t>
+      </w:r>
+      <w:r>
+        <w:rPr>
+          <w:rFonts w:ascii="Consolas" w:eastAsia="Times New Roman" w:hAnsi="Consolas" w:cs="Times New Roman"/>
+          <w:color w:val="D4D4D4"/>
+          <w:sz w:val="21"/>
+          <w:szCs w:val="21"/>
+        </w:rPr>
+        <w:t xml:space="preserve"> </w:t>
+      </w:r>
+      <w:proofErr w:type="spellStart"/>
+      <w:r>
+        <w:rPr>
+          <w:rFonts w:ascii="Consolas" w:eastAsia="Times New Roman" w:hAnsi="Consolas" w:cs="Times New Roman"/>
+          <w:color w:val="9CDCFE"/>
+          <w:sz w:val="21"/>
+          <w:szCs w:val="21"/>
+        </w:rPr>
+        <w:t>ang_b</w:t>
+      </w:r>
+      <w:proofErr w:type="spellEnd"/>
+      <w:r>
+        <w:rPr>
+          <w:rFonts w:ascii="Consolas" w:eastAsia="Times New Roman" w:hAnsi="Consolas" w:cs="Times New Roman"/>
+          <w:color w:val="D4D4D4"/>
+          <w:sz w:val="21"/>
+          <w:szCs w:val="21"/>
+        </w:rPr>
+        <w:t xml:space="preserve"> = </w:t>
+      </w:r>
+      <w:proofErr w:type="spellStart"/>
+      <w:proofErr w:type="gramStart"/>
+      <w:r>
+        <w:rPr>
+          <w:rFonts w:ascii="Consolas" w:eastAsia="Times New Roman" w:hAnsi="Consolas" w:cs="Times New Roman"/>
+          <w:color w:val="DCDCAA"/>
+          <w:sz w:val="21"/>
+          <w:szCs w:val="21"/>
+        </w:rPr>
+        <w:t>angleToPoint</w:t>
+      </w:r>
+      <w:proofErr w:type="spellEnd"/>
+      <w:r>
+        <w:rPr>
+          <w:rFonts w:ascii="Consolas" w:eastAsia="Times New Roman" w:hAnsi="Consolas" w:cs="Times New Roman"/>
+          <w:color w:val="D4D4D4"/>
+          <w:sz w:val="21"/>
+          <w:szCs w:val="21"/>
+        </w:rPr>
+        <w:t>(</w:t>
+      </w:r>
+      <w:proofErr w:type="spellStart"/>
+      <w:proofErr w:type="gramEnd"/>
+      <w:r>
+        <w:rPr>
+          <w:rFonts w:ascii="Consolas" w:eastAsia="Times New Roman" w:hAnsi="Consolas" w:cs="Times New Roman"/>
+          <w:color w:val="9CDCFE"/>
+          <w:sz w:val="21"/>
+          <w:szCs w:val="21"/>
+        </w:rPr>
+        <w:t>v_lowest</w:t>
+      </w:r>
+      <w:proofErr w:type="spellEnd"/>
+      <w:r>
+        <w:rPr>
+          <w:rFonts w:ascii="Consolas" w:eastAsia="Times New Roman" w:hAnsi="Consolas" w:cs="Times New Roman"/>
+          <w:color w:val="D4D4D4"/>
+          <w:sz w:val="21"/>
+          <w:szCs w:val="21"/>
+        </w:rPr>
+        <w:t xml:space="preserve">, </w:t>
+      </w:r>
+      <w:r>
+        <w:rPr>
+          <w:rFonts w:ascii="Consolas" w:eastAsia="Times New Roman" w:hAnsi="Consolas" w:cs="Times New Roman"/>
+          <w:color w:val="9CDCFE"/>
+          <w:sz w:val="21"/>
+          <w:szCs w:val="21"/>
+        </w:rPr>
+        <w:t>b</w:t>
+      </w:r>
+      <w:r>
+        <w:rPr>
+          <w:rFonts w:ascii="Consolas" w:eastAsia="Times New Roman" w:hAnsi="Consolas" w:cs="Times New Roman"/>
+          <w:color w:val="D4D4D4"/>
+          <w:sz w:val="21"/>
+          <w:szCs w:val="21"/>
+        </w:rPr>
+        <w:t>);</w:t>
+      </w:r>
+    </w:p>
+    <w:p>
+      <w:pPr>
+        <w:shd w:val="clear" w:color="auto" w:fill="1E1E1E"/>
+        <w:spacing w:after="0" w:line="285" w:lineRule="atLeast"/>
+        <w:rPr>
+          <w:rFonts w:ascii="Consolas" w:eastAsia="Times New Roman" w:hAnsi="Consolas" w:cs="Times New Roman"/>
+          <w:color w:val="D4D4D4"/>
+          <w:sz w:val="21"/>
+          <w:szCs w:val="21"/>
+        </w:rPr>
+      </w:pPr>
+      <w:r>
+        <w:rPr>
+          <w:rFonts w:ascii="Consolas" w:eastAsia="Times New Roman" w:hAnsi="Consolas" w:cs="Times New Roman"/>
+          <w:color w:val="D4D4D4"/>
+          <w:sz w:val="21"/>
+          <w:szCs w:val="21"/>
+        </w:rPr>
+        <w:t xml:space="preserve">                </w:t>
+      </w:r>
+      <w:r>
+        <w:rPr>
+          <w:rFonts w:ascii="Consolas" w:eastAsia="Times New Roman" w:hAnsi="Consolas" w:cs="Times New Roman"/>
+          <w:color w:val="C586C0"/>
+          <w:sz w:val="21"/>
+          <w:szCs w:val="21"/>
+        </w:rPr>
+        <w:t>if</w:t>
+      </w:r>
+      <w:r>
+        <w:rPr>
+          <w:rFonts w:ascii="Consolas" w:eastAsia="Times New Roman" w:hAnsi="Consolas" w:cs="Times New Roman"/>
+          <w:color w:val="D4D4D4"/>
+          <w:sz w:val="21"/>
+          <w:szCs w:val="21"/>
+        </w:rPr>
+        <w:t xml:space="preserve"> (</w:t>
+      </w:r>
+      <w:proofErr w:type="spellStart"/>
+      <w:r>
+        <w:rPr>
+          <w:rFonts w:ascii="Consolas" w:eastAsia="Times New Roman" w:hAnsi="Consolas" w:cs="Times New Roman"/>
+          <w:color w:val="9CDCFE"/>
+          <w:sz w:val="21"/>
+          <w:szCs w:val="21"/>
+        </w:rPr>
+        <w:t>ang_a</w:t>
+      </w:r>
+      <w:proofErr w:type="spellEnd"/>
+      <w:r>
+        <w:rPr>
+          <w:rFonts w:ascii="Consolas" w:eastAsia="Times New Roman" w:hAnsi="Consolas" w:cs="Times New Roman"/>
+          <w:color w:val="D4D4D4"/>
+          <w:sz w:val="21"/>
+          <w:szCs w:val="21"/>
+        </w:rPr>
+        <w:t xml:space="preserve"> &gt; </w:t>
+      </w:r>
+      <w:proofErr w:type="spellStart"/>
+      <w:r>
+        <w:rPr>
+          <w:rFonts w:ascii="Consolas" w:eastAsia="Times New Roman" w:hAnsi="Consolas" w:cs="Times New Roman"/>
+          <w:color w:val="9CDCFE"/>
+          <w:sz w:val="21"/>
+          <w:szCs w:val="21"/>
+        </w:rPr>
+        <w:t>ang_b</w:t>
+      </w:r>
+      <w:proofErr w:type="spellEnd"/>
+      <w:r>
+        <w:rPr>
+          <w:rFonts w:ascii="Consolas" w:eastAsia="Times New Roman" w:hAnsi="Consolas" w:cs="Times New Roman"/>
+          <w:color w:val="D4D4D4"/>
+          <w:sz w:val="21"/>
+          <w:szCs w:val="21"/>
+        </w:rPr>
+        <w:t xml:space="preserve">) </w:t>
+      </w:r>
+      <w:r>
+        <w:rPr>
+          <w:rFonts w:ascii="Consolas" w:eastAsia="Times New Roman" w:hAnsi="Consolas" w:cs="Times New Roman"/>
+          <w:color w:val="C586C0"/>
+          <w:sz w:val="21"/>
+          <w:szCs w:val="21"/>
+        </w:rPr>
+        <w:t>return</w:t>
+      </w:r>
+      <w:r>
+        <w:rPr>
+          <w:rFonts w:ascii="Consolas" w:eastAsia="Times New Roman" w:hAnsi="Consolas" w:cs="Times New Roman"/>
+          <w:color w:val="D4D4D4"/>
+          <w:sz w:val="21"/>
+          <w:szCs w:val="21"/>
+        </w:rPr>
+        <w:t xml:space="preserve"> </w:t>
+      </w:r>
+      <w:r>
+        <w:rPr>
+          <w:rFonts w:ascii="Consolas" w:eastAsia="Times New Roman" w:hAnsi="Consolas" w:cs="Times New Roman"/>
+          <w:color w:val="B5CEA8"/>
+          <w:sz w:val="21"/>
+          <w:szCs w:val="21"/>
+        </w:rPr>
+        <w:t>1</w:t>
+      </w:r>
+      <w:r>
+        <w:rPr>
+          <w:rFonts w:ascii="Consolas" w:eastAsia="Times New Roman" w:hAnsi="Consolas" w:cs="Times New Roman"/>
+          <w:color w:val="D4D4D4"/>
+          <w:sz w:val="21"/>
+          <w:szCs w:val="21"/>
+        </w:rPr>
+        <w:t>;</w:t>
+      </w:r>
+    </w:p>
+    <w:p>
+      <w:pPr>
+        <w:shd w:val="clear" w:color="auto" w:fill="1E1E1E"/>
+        <w:spacing w:after="0" w:line="285" w:lineRule="atLeast"/>
+        <w:rPr>
+          <w:rFonts w:ascii="Consolas" w:eastAsia="Times New Roman" w:hAnsi="Consolas" w:cs="Times New Roman"/>
+          <w:color w:val="D4D4D4"/>
+          <w:sz w:val="21"/>
+          <w:szCs w:val="21"/>
+        </w:rPr>
+      </w:pPr>
+      <w:r>
+        <w:rPr>
+          <w:rFonts w:ascii="Consolas" w:eastAsia="Times New Roman" w:hAnsi="Consolas" w:cs="Times New Roman"/>
+          <w:color w:val="D4D4D4"/>
+          <w:sz w:val="21"/>
+          <w:szCs w:val="21"/>
+        </w:rPr>
+        <w:t xml:space="preserve">                </w:t>
+      </w:r>
+      <w:r>
+        <w:rPr>
+          <w:rFonts w:ascii="Consolas" w:eastAsia="Times New Roman" w:hAnsi="Consolas" w:cs="Times New Roman"/>
+          <w:color w:val="C586C0"/>
+          <w:sz w:val="21"/>
+          <w:szCs w:val="21"/>
+        </w:rPr>
+        <w:t>else</w:t>
+      </w:r>
+      <w:r>
+        <w:rPr>
+          <w:rFonts w:ascii="Consolas" w:eastAsia="Times New Roman" w:hAnsi="Consolas" w:cs="Times New Roman"/>
+          <w:color w:val="D4D4D4"/>
+          <w:sz w:val="21"/>
+          <w:szCs w:val="21"/>
+        </w:rPr>
+        <w:t xml:space="preserve"> </w:t>
+      </w:r>
+      <w:r>
+        <w:rPr>
+          <w:rFonts w:ascii="Consolas" w:eastAsia="Times New Roman" w:hAnsi="Consolas" w:cs="Times New Roman"/>
+          <w:color w:val="C586C0"/>
+          <w:sz w:val="21"/>
+          <w:szCs w:val="21"/>
+        </w:rPr>
+        <w:t>return</w:t>
+      </w:r>
+      <w:r>
+        <w:rPr>
+          <w:rFonts w:ascii="Consolas" w:eastAsia="Times New Roman" w:hAnsi="Consolas" w:cs="Times New Roman"/>
+          <w:color w:val="D4D4D4"/>
+          <w:sz w:val="21"/>
+          <w:szCs w:val="21"/>
+        </w:rPr>
+        <w:t xml:space="preserve"> -</w:t>
+      </w:r>
+      <w:r>
+        <w:rPr>
+          <w:rFonts w:ascii="Consolas" w:eastAsia="Times New Roman" w:hAnsi="Consolas" w:cs="Times New Roman"/>
+          <w:color w:val="B5CEA8"/>
+          <w:sz w:val="21"/>
+          <w:szCs w:val="21"/>
+        </w:rPr>
+        <w:t>1</w:t>
+      </w:r>
+      <w:r>
+        <w:rPr>
+          <w:rFonts w:ascii="Consolas" w:eastAsia="Times New Roman" w:hAnsi="Consolas" w:cs="Times New Roman"/>
+          <w:color w:val="D4D4D4"/>
+          <w:sz w:val="21"/>
+          <w:szCs w:val="21"/>
+        </w:rPr>
+        <w:t>;</w:t>
+      </w:r>
+    </w:p>
+    <w:p>
+      <w:pPr>
+        <w:shd w:val="clear" w:color="auto" w:fill="1E1E1E"/>
+        <w:spacing w:after="0" w:line="285" w:lineRule="atLeast"/>
+        <w:rPr>
+          <w:rFonts w:ascii="Consolas" w:eastAsia="Times New Roman" w:hAnsi="Consolas" w:cs="Times New Roman"/>
+          <w:color w:val="D4D4D4"/>
+          <w:sz w:val="21"/>
+          <w:szCs w:val="21"/>
+        </w:rPr>
+      </w:pPr>
+      <w:r>
+        <w:rPr>
+          <w:rFonts w:ascii="Consolas" w:eastAsia="Times New Roman" w:hAnsi="Consolas" w:cs="Times New Roman"/>
+          <w:color w:val="D4D4D4"/>
+          <w:sz w:val="21"/>
+          <w:szCs w:val="21"/>
+        </w:rPr>
+        <w:t>            });</w:t>
+      </w:r>
+    </w:p>
+    <w:p>
+      <w:pPr>
+        <w:shd w:val="clear" w:color="auto" w:fill="1E1E1E"/>
+        <w:spacing w:after="0" w:line="285" w:lineRule="atLeast"/>
+        <w:rPr>
+          <w:rFonts w:ascii="Consolas" w:eastAsia="Times New Roman" w:hAnsi="Consolas" w:cs="Times New Roman"/>
+          <w:color w:val="D4D4D4"/>
+          <w:sz w:val="21"/>
+          <w:szCs w:val="21"/>
+        </w:rPr>
+      </w:pPr>
+    </w:p>
+    <w:p>
+      <w:pPr>
+        <w:shd w:val="clear" w:color="auto" w:fill="1E1E1E"/>
+        <w:spacing w:after="0" w:line="285" w:lineRule="atLeast"/>
+        <w:rPr>
+          <w:rFonts w:ascii="Consolas" w:eastAsia="Times New Roman" w:hAnsi="Consolas" w:cs="Times New Roman"/>
+          <w:color w:val="D4D4D4"/>
+          <w:sz w:val="21"/>
+          <w:szCs w:val="21"/>
+        </w:rPr>
+      </w:pPr>
+      <w:r>
+        <w:rPr>
+          <w:rFonts w:ascii="Consolas" w:eastAsia="Times New Roman" w:hAnsi="Consolas" w:cs="Times New Roman"/>
+          <w:color w:val="D4D4D4"/>
+          <w:sz w:val="21"/>
+          <w:szCs w:val="21"/>
+        </w:rPr>
+        <w:t xml:space="preserve">        </w:t>
+      </w:r>
+      <w:r>
+        <w:rPr>
+          <w:rFonts w:ascii="Consolas" w:eastAsia="Times New Roman" w:hAnsi="Consolas" w:cs="Times New Roman"/>
+          <w:color w:val="6A9955"/>
+          <w:sz w:val="21"/>
+          <w:szCs w:val="21"/>
+        </w:rPr>
+        <w:t>//remove doubles</w:t>
+      </w:r>
+    </w:p>
+    <w:p>
+      <w:pPr>
+        <w:shd w:val="clear" w:color="auto" w:fill="1E1E1E"/>
+        <w:spacing w:after="0" w:line="285" w:lineRule="atLeast"/>
+        <w:rPr>
+          <w:rFonts w:ascii="Consolas" w:eastAsia="Times New Roman" w:hAnsi="Consolas" w:cs="Times New Roman"/>
+          <w:color w:val="D4D4D4"/>
+          <w:sz w:val="21"/>
+          <w:szCs w:val="21"/>
+        </w:rPr>
+      </w:pPr>
+      <w:r>
+        <w:rPr>
+          <w:rFonts w:ascii="Consolas" w:eastAsia="Times New Roman" w:hAnsi="Consolas" w:cs="Times New Roman"/>
+          <w:color w:val="D4D4D4"/>
+          <w:sz w:val="21"/>
+          <w:szCs w:val="21"/>
+        </w:rPr>
+        <w:t xml:space="preserve">        </w:t>
+      </w:r>
+      <w:r>
+        <w:rPr>
+          <w:rFonts w:ascii="Consolas" w:eastAsia="Times New Roman" w:hAnsi="Consolas" w:cs="Times New Roman"/>
+          <w:color w:val="569CD6"/>
+          <w:sz w:val="21"/>
+          <w:szCs w:val="21"/>
+        </w:rPr>
+        <w:t>let</w:t>
+      </w:r>
+      <w:r>
+        <w:rPr>
+          <w:rFonts w:ascii="Consolas" w:eastAsia="Times New Roman" w:hAnsi="Consolas" w:cs="Times New Roman"/>
+          <w:color w:val="D4D4D4"/>
+          <w:sz w:val="21"/>
+          <w:szCs w:val="21"/>
+        </w:rPr>
+        <w:t xml:space="preserve"> </w:t>
+      </w:r>
+      <w:proofErr w:type="spellStart"/>
+      <w:r>
+        <w:rPr>
+          <w:rFonts w:ascii="Consolas" w:eastAsia="Times New Roman" w:hAnsi="Consolas" w:cs="Times New Roman"/>
+          <w:color w:val="9CDCFE"/>
+          <w:sz w:val="21"/>
+          <w:szCs w:val="21"/>
+        </w:rPr>
+        <w:t>i</w:t>
+      </w:r>
+      <w:proofErr w:type="spellEnd"/>
+      <w:r>
+        <w:rPr>
+          <w:rFonts w:ascii="Consolas" w:eastAsia="Times New Roman" w:hAnsi="Consolas" w:cs="Times New Roman"/>
+          <w:color w:val="D4D4D4"/>
+          <w:sz w:val="21"/>
+          <w:szCs w:val="21"/>
+        </w:rPr>
+        <w:t xml:space="preserve"> = </w:t>
+      </w:r>
+      <w:r>
+        <w:rPr>
+          <w:rFonts w:ascii="Consolas" w:eastAsia="Times New Roman" w:hAnsi="Consolas" w:cs="Times New Roman"/>
+          <w:color w:val="B5CEA8"/>
+          <w:sz w:val="21"/>
+          <w:szCs w:val="21"/>
+        </w:rPr>
+        <w:t>0</w:t>
+      </w:r>
+      <w:r>
+        <w:rPr>
+          <w:rFonts w:ascii="Consolas" w:eastAsia="Times New Roman" w:hAnsi="Consolas" w:cs="Times New Roman"/>
+          <w:color w:val="D4D4D4"/>
+          <w:sz w:val="21"/>
+          <w:szCs w:val="21"/>
+        </w:rPr>
+        <w:t>;</w:t>
+      </w:r>
+    </w:p>
+    <w:p>
+      <w:pPr>
+        <w:shd w:val="clear" w:color="auto" w:fill="1E1E1E"/>
+        <w:spacing w:after="0" w:line="285" w:lineRule="atLeast"/>
+        <w:rPr>
+          <w:rFonts w:ascii="Consolas" w:eastAsia="Times New Roman" w:hAnsi="Consolas" w:cs="Times New Roman"/>
+          <w:color w:val="D4D4D4"/>
+          <w:sz w:val="21"/>
+          <w:szCs w:val="21"/>
+        </w:rPr>
+      </w:pPr>
+      <w:r>
+        <w:rPr>
+          <w:rFonts w:ascii="Consolas" w:eastAsia="Times New Roman" w:hAnsi="Consolas" w:cs="Times New Roman"/>
+          <w:color w:val="D4D4D4"/>
+          <w:sz w:val="21"/>
+          <w:szCs w:val="21"/>
+        </w:rPr>
+        <w:t xml:space="preserve">        </w:t>
+      </w:r>
+      <w:r>
+        <w:rPr>
+          <w:rFonts w:ascii="Consolas" w:eastAsia="Times New Roman" w:hAnsi="Consolas" w:cs="Times New Roman"/>
+          <w:color w:val="C586C0"/>
+          <w:sz w:val="21"/>
+          <w:szCs w:val="21"/>
+        </w:rPr>
+        <w:t>while</w:t>
+      </w:r>
+      <w:r>
+        <w:rPr>
+          <w:rFonts w:ascii="Consolas" w:eastAsia="Times New Roman" w:hAnsi="Consolas" w:cs="Times New Roman"/>
+          <w:color w:val="D4D4D4"/>
+          <w:sz w:val="21"/>
+          <w:szCs w:val="21"/>
+        </w:rPr>
+        <w:t xml:space="preserve"> (</w:t>
+      </w:r>
+      <w:proofErr w:type="spellStart"/>
+      <w:r>
+        <w:rPr>
+          <w:rFonts w:ascii="Consolas" w:eastAsia="Times New Roman" w:hAnsi="Consolas" w:cs="Times New Roman"/>
+          <w:color w:val="9CDCFE"/>
+          <w:sz w:val="21"/>
+          <w:szCs w:val="21"/>
+        </w:rPr>
+        <w:t>i</w:t>
+      </w:r>
+      <w:proofErr w:type="spellEnd"/>
+      <w:r>
+        <w:rPr>
+          <w:rFonts w:ascii="Consolas" w:eastAsia="Times New Roman" w:hAnsi="Consolas" w:cs="Times New Roman"/>
+          <w:color w:val="D4D4D4"/>
+          <w:sz w:val="21"/>
+          <w:szCs w:val="21"/>
+        </w:rPr>
+        <w:t xml:space="preserve"> &lt; </w:t>
+      </w:r>
+      <w:proofErr w:type="spellStart"/>
+      <w:proofErr w:type="gramStart"/>
+      <w:r>
+        <w:rPr>
+          <w:rFonts w:ascii="Consolas" w:eastAsia="Times New Roman" w:hAnsi="Consolas" w:cs="Times New Roman"/>
+          <w:color w:val="9CDCFE"/>
+          <w:sz w:val="21"/>
+          <w:szCs w:val="21"/>
+        </w:rPr>
+        <w:t>points</w:t>
+      </w:r>
+      <w:r>
+        <w:rPr>
+          <w:rFonts w:ascii="Consolas" w:eastAsia="Times New Roman" w:hAnsi="Consolas" w:cs="Times New Roman"/>
+          <w:color w:val="D4D4D4"/>
+          <w:sz w:val="21"/>
+          <w:szCs w:val="21"/>
+        </w:rPr>
         <w:t>.</w:t>
       </w:r>
       <w:r>
@@ -1914,9 +2992,123 @@
           <w:sz w:val="21"/>
           <w:szCs w:val="21"/>
         </w:rPr>
+        <w:t>length</w:t>
+      </w:r>
+      <w:proofErr w:type="spellEnd"/>
+      <w:proofErr w:type="gramEnd"/>
+      <w:r>
+        <w:rPr>
+          <w:rFonts w:ascii="Consolas" w:eastAsia="Times New Roman" w:hAnsi="Consolas" w:cs="Times New Roman"/>
+          <w:color w:val="D4D4D4"/>
+          <w:sz w:val="21"/>
+          <w:szCs w:val="21"/>
+        </w:rPr>
+        <w:t xml:space="preserve"> - </w:t>
+      </w:r>
+      <w:r>
+        <w:rPr>
+          <w:rFonts w:ascii="Consolas" w:eastAsia="Times New Roman" w:hAnsi="Consolas" w:cs="Times New Roman"/>
+          <w:color w:val="B5CEA8"/>
+          <w:sz w:val="21"/>
+          <w:szCs w:val="21"/>
+        </w:rPr>
+        <w:t>1</w:t>
+      </w:r>
+      <w:r>
+        <w:rPr>
+          <w:rFonts w:ascii="Consolas" w:eastAsia="Times New Roman" w:hAnsi="Consolas" w:cs="Times New Roman"/>
+          <w:color w:val="D4D4D4"/>
+          <w:sz w:val="21"/>
+          <w:szCs w:val="21"/>
+        </w:rPr>
+        <w:t>) {</w:t>
+      </w:r>
+    </w:p>
+    <w:p>
+      <w:pPr>
+        <w:shd w:val="clear" w:color="auto" w:fill="1E1E1E"/>
+        <w:spacing w:after="0" w:line="285" w:lineRule="atLeast"/>
+        <w:rPr>
+          <w:rFonts w:ascii="Consolas" w:eastAsia="Times New Roman" w:hAnsi="Consolas" w:cs="Times New Roman"/>
+          <w:color w:val="D4D4D4"/>
+          <w:sz w:val="21"/>
+          <w:szCs w:val="21"/>
+        </w:rPr>
+      </w:pPr>
+      <w:r>
+        <w:rPr>
+          <w:rFonts w:ascii="Consolas" w:eastAsia="Times New Roman" w:hAnsi="Consolas" w:cs="Times New Roman"/>
+          <w:color w:val="D4D4D4"/>
+          <w:sz w:val="21"/>
+          <w:szCs w:val="21"/>
+        </w:rPr>
+        <w:t xml:space="preserve">            </w:t>
+      </w:r>
+      <w:r>
+        <w:rPr>
+          <w:rFonts w:ascii="Consolas" w:eastAsia="Times New Roman" w:hAnsi="Consolas" w:cs="Times New Roman"/>
+          <w:color w:val="C586C0"/>
+          <w:sz w:val="21"/>
+          <w:szCs w:val="21"/>
+        </w:rPr>
+        <w:t>if</w:t>
+      </w:r>
+      <w:r>
+        <w:rPr>
+          <w:rFonts w:ascii="Consolas" w:eastAsia="Times New Roman" w:hAnsi="Consolas" w:cs="Times New Roman"/>
+          <w:color w:val="D4D4D4"/>
+          <w:sz w:val="21"/>
+          <w:szCs w:val="21"/>
+        </w:rPr>
+        <w:t xml:space="preserve"> (</w:t>
+      </w:r>
+      <w:r>
+        <w:rPr>
+          <w:rFonts w:ascii="Consolas" w:eastAsia="Times New Roman" w:hAnsi="Consolas" w:cs="Times New Roman"/>
+          <w:color w:val="9CDCFE"/>
+          <w:sz w:val="21"/>
+          <w:szCs w:val="21"/>
+        </w:rPr>
+        <w:t>points</w:t>
+      </w:r>
+      <w:r>
+        <w:rPr>
+          <w:rFonts w:ascii="Consolas" w:eastAsia="Times New Roman" w:hAnsi="Consolas" w:cs="Times New Roman"/>
+          <w:color w:val="D4D4D4"/>
+          <w:sz w:val="21"/>
+          <w:szCs w:val="21"/>
+        </w:rPr>
+        <w:t>[</w:t>
+      </w:r>
+      <w:proofErr w:type="spellStart"/>
+      <w:r>
+        <w:rPr>
+          <w:rFonts w:ascii="Consolas" w:eastAsia="Times New Roman" w:hAnsi="Consolas" w:cs="Times New Roman"/>
+          <w:color w:val="9CDCFE"/>
+          <w:sz w:val="21"/>
+          <w:szCs w:val="21"/>
+        </w:rPr>
+        <w:t>i</w:t>
+      </w:r>
+      <w:proofErr w:type="spellEnd"/>
+      <w:r>
+        <w:rPr>
+          <w:rFonts w:ascii="Consolas" w:eastAsia="Times New Roman" w:hAnsi="Consolas" w:cs="Times New Roman"/>
+          <w:color w:val="D4D4D4"/>
+          <w:sz w:val="21"/>
+          <w:szCs w:val="21"/>
+        </w:rPr>
+        <w:t>].</w:t>
+      </w:r>
+      <w:r>
+        <w:rPr>
+          <w:rFonts w:ascii="Consolas" w:eastAsia="Times New Roman" w:hAnsi="Consolas" w:cs="Times New Roman"/>
+          <w:color w:val="9CDCFE"/>
+          <w:sz w:val="21"/>
+          <w:szCs w:val="21"/>
+        </w:rPr>
         <w:t>x</w:t>
       </w:r>
-      <w:proofErr w:type="spellEnd"/>
       <w:r>
         <w:rPr>
           <w:rFonts w:ascii="Consolas" w:eastAsia="Times New Roman" w:hAnsi="Consolas" w:cs="Times New Roman"/>
@@ -1926,15 +3118,243 @@
         </w:rPr>
         <w:t xml:space="preserve"> === </w:t>
       </w:r>
-      <w:proofErr w:type="spellStart"/>
-      <w:r>
-        <w:rPr>
-          <w:rFonts w:ascii="Consolas" w:eastAsia="Times New Roman" w:hAnsi="Consolas" w:cs="Times New Roman"/>
-          <w:color w:val="9CDCFE"/>
-          <w:sz w:val="21"/>
-          <w:szCs w:val="21"/>
-        </w:rPr>
-        <w:t>v_lowest</w:t>
+      <w:proofErr w:type="gramStart"/>
+      <w:r>
+        <w:rPr>
+          <w:rFonts w:ascii="Consolas" w:eastAsia="Times New Roman" w:hAnsi="Consolas" w:cs="Times New Roman"/>
+          <w:color w:val="9CDCFE"/>
+          <w:sz w:val="21"/>
+          <w:szCs w:val="21"/>
+        </w:rPr>
+        <w:t>points</w:t>
+      </w:r>
+      <w:r>
+        <w:rPr>
+          <w:rFonts w:ascii="Consolas" w:eastAsia="Times New Roman" w:hAnsi="Consolas" w:cs="Times New Roman"/>
+          <w:color w:val="D4D4D4"/>
+          <w:sz w:val="21"/>
+          <w:szCs w:val="21"/>
+        </w:rPr>
+        <w:t>[</w:t>
+      </w:r>
+      <w:proofErr w:type="spellStart"/>
+      <w:proofErr w:type="gramEnd"/>
+      <w:r>
+        <w:rPr>
+          <w:rFonts w:ascii="Consolas" w:eastAsia="Times New Roman" w:hAnsi="Consolas" w:cs="Times New Roman"/>
+          <w:color w:val="9CDCFE"/>
+          <w:sz w:val="21"/>
+          <w:szCs w:val="21"/>
+        </w:rPr>
+        <w:t>i</w:t>
+      </w:r>
+      <w:proofErr w:type="spellEnd"/>
+      <w:r>
+        <w:rPr>
+          <w:rFonts w:ascii="Consolas" w:eastAsia="Times New Roman" w:hAnsi="Consolas" w:cs="Times New Roman"/>
+          <w:color w:val="D4D4D4"/>
+          <w:sz w:val="21"/>
+          <w:szCs w:val="21"/>
+        </w:rPr>
+        <w:t xml:space="preserve"> + </w:t>
+      </w:r>
+      <w:r>
+        <w:rPr>
+          <w:rFonts w:ascii="Consolas" w:eastAsia="Times New Roman" w:hAnsi="Consolas" w:cs="Times New Roman"/>
+          <w:color w:val="B5CEA8"/>
+          <w:sz w:val="21"/>
+          <w:szCs w:val="21"/>
+        </w:rPr>
+        <w:t>1</w:t>
+      </w:r>
+      <w:r>
+        <w:rPr>
+          <w:rFonts w:ascii="Consolas" w:eastAsia="Times New Roman" w:hAnsi="Consolas" w:cs="Times New Roman"/>
+          <w:color w:val="D4D4D4"/>
+          <w:sz w:val="21"/>
+          <w:szCs w:val="21"/>
+        </w:rPr>
+        <w:t>].</w:t>
+      </w:r>
+      <w:r>
+        <w:rPr>
+          <w:rFonts w:ascii="Consolas" w:eastAsia="Times New Roman" w:hAnsi="Consolas" w:cs="Times New Roman"/>
+          <w:color w:val="9CDCFE"/>
+          <w:sz w:val="21"/>
+          <w:szCs w:val="21"/>
+        </w:rPr>
+        <w:t>x</w:t>
+      </w:r>
+      <w:r>
+        <w:rPr>
+          <w:rFonts w:ascii="Consolas" w:eastAsia="Times New Roman" w:hAnsi="Consolas" w:cs="Times New Roman"/>
+          <w:color w:val="D4D4D4"/>
+          <w:sz w:val="21"/>
+          <w:szCs w:val="21"/>
+        </w:rPr>
+        <w:t xml:space="preserve"> &amp;&amp; </w:t>
+      </w:r>
+      <w:r>
+        <w:rPr>
+          <w:rFonts w:ascii="Consolas" w:eastAsia="Times New Roman" w:hAnsi="Consolas" w:cs="Times New Roman"/>
+          <w:color w:val="9CDCFE"/>
+          <w:sz w:val="21"/>
+          <w:szCs w:val="21"/>
+        </w:rPr>
+        <w:t>points</w:t>
+      </w:r>
+      <w:r>
+        <w:rPr>
+          <w:rFonts w:ascii="Consolas" w:eastAsia="Times New Roman" w:hAnsi="Consolas" w:cs="Times New Roman"/>
+          <w:color w:val="D4D4D4"/>
+          <w:sz w:val="21"/>
+          <w:szCs w:val="21"/>
+        </w:rPr>
+        <w:t>[</w:t>
+      </w:r>
+      <w:proofErr w:type="spellStart"/>
+      <w:r>
+        <w:rPr>
+          <w:rFonts w:ascii="Consolas" w:eastAsia="Times New Roman" w:hAnsi="Consolas" w:cs="Times New Roman"/>
+          <w:color w:val="9CDCFE"/>
+          <w:sz w:val="21"/>
+          <w:szCs w:val="21"/>
+        </w:rPr>
+        <w:t>i</w:t>
+      </w:r>
+      <w:proofErr w:type="spellEnd"/>
+      <w:r>
+        <w:rPr>
+          <w:rFonts w:ascii="Consolas" w:eastAsia="Times New Roman" w:hAnsi="Consolas" w:cs="Times New Roman"/>
+          <w:color w:val="D4D4D4"/>
+          <w:sz w:val="21"/>
+          <w:szCs w:val="21"/>
+        </w:rPr>
+        <w:t>].</w:t>
+      </w:r>
+      <w:r>
+        <w:rPr>
+          <w:rFonts w:ascii="Consolas" w:eastAsia="Times New Roman" w:hAnsi="Consolas" w:cs="Times New Roman"/>
+          <w:color w:val="9CDCFE"/>
+          <w:sz w:val="21"/>
+          <w:szCs w:val="21"/>
+        </w:rPr>
+        <w:t>y</w:t>
+      </w:r>
+      <w:r>
+        <w:rPr>
+          <w:rFonts w:ascii="Consolas" w:eastAsia="Times New Roman" w:hAnsi="Consolas" w:cs="Times New Roman"/>
+          <w:color w:val="D4D4D4"/>
+          <w:sz w:val="21"/>
+          <w:szCs w:val="21"/>
+        </w:rPr>
+        <w:t xml:space="preserve"> === </w:t>
+      </w:r>
+      <w:r>
+        <w:rPr>
+          <w:rFonts w:ascii="Consolas" w:eastAsia="Times New Roman" w:hAnsi="Consolas" w:cs="Times New Roman"/>
+          <w:color w:val="9CDCFE"/>
+          <w:sz w:val="21"/>
+          <w:szCs w:val="21"/>
+        </w:rPr>
+        <w:t>points</w:t>
+      </w:r>
+      <w:r>
+        <w:rPr>
+          <w:rFonts w:ascii="Consolas" w:eastAsia="Times New Roman" w:hAnsi="Consolas" w:cs="Times New Roman"/>
+          <w:color w:val="D4D4D4"/>
+          <w:sz w:val="21"/>
+          <w:szCs w:val="21"/>
+        </w:rPr>
+        <w:t>[</w:t>
+      </w:r>
+      <w:proofErr w:type="spellStart"/>
+      <w:r>
+        <w:rPr>
+          <w:rFonts w:ascii="Consolas" w:eastAsia="Times New Roman" w:hAnsi="Consolas" w:cs="Times New Roman"/>
+          <w:color w:val="9CDCFE"/>
+          <w:sz w:val="21"/>
+          <w:szCs w:val="21"/>
+        </w:rPr>
+        <w:t>i</w:t>
+      </w:r>
+      <w:proofErr w:type="spellEnd"/>
+      <w:r>
+        <w:rPr>
+          <w:rFonts w:ascii="Consolas" w:eastAsia="Times New Roman" w:hAnsi="Consolas" w:cs="Times New Roman"/>
+          <w:color w:val="D4D4D4"/>
+          <w:sz w:val="21"/>
+          <w:szCs w:val="21"/>
+        </w:rPr>
+        <w:t xml:space="preserve"> + </w:t>
+      </w:r>
+      <w:r>
+        <w:rPr>
+          <w:rFonts w:ascii="Consolas" w:eastAsia="Times New Roman" w:hAnsi="Consolas" w:cs="Times New Roman"/>
+          <w:color w:val="B5CEA8"/>
+          <w:sz w:val="21"/>
+          <w:szCs w:val="21"/>
+        </w:rPr>
+        <w:t>1</w:t>
+      </w:r>
+      <w:r>
+        <w:rPr>
+          <w:rFonts w:ascii="Consolas" w:eastAsia="Times New Roman" w:hAnsi="Consolas" w:cs="Times New Roman"/>
+          <w:color w:val="D4D4D4"/>
+          <w:sz w:val="21"/>
+          <w:szCs w:val="21"/>
+        </w:rPr>
+        <w:t>].</w:t>
+      </w:r>
+      <w:r>
+        <w:rPr>
+          <w:rFonts w:ascii="Consolas" w:eastAsia="Times New Roman" w:hAnsi="Consolas" w:cs="Times New Roman"/>
+          <w:color w:val="9CDCFE"/>
+          <w:sz w:val="21"/>
+          <w:szCs w:val="21"/>
+        </w:rPr>
+        <w:t>y</w:t>
+      </w:r>
+      <w:r>
+        <w:rPr>
+          <w:rFonts w:ascii="Consolas" w:eastAsia="Times New Roman" w:hAnsi="Consolas" w:cs="Times New Roman"/>
+          <w:color w:val="D4D4D4"/>
+          <w:sz w:val="21"/>
+          <w:szCs w:val="21"/>
+        </w:rPr>
+        <w:t>) {</w:t>
+      </w:r>
+    </w:p>
+    <w:p>
+      <w:pPr>
+        <w:shd w:val="clear" w:color="auto" w:fill="1E1E1E"/>
+        <w:spacing w:after="0" w:line="285" w:lineRule="atLeast"/>
+        <w:rPr>
+          <w:rFonts w:ascii="Consolas" w:eastAsia="Times New Roman" w:hAnsi="Consolas" w:cs="Times New Roman"/>
+          <w:color w:val="D4D4D4"/>
+          <w:sz w:val="21"/>
+          <w:szCs w:val="21"/>
+        </w:rPr>
+      </w:pPr>
+      <w:r>
+        <w:rPr>
+          <w:rFonts w:ascii="Consolas" w:eastAsia="Times New Roman" w:hAnsi="Consolas" w:cs="Times New Roman"/>
+          <w:color w:val="D4D4D4"/>
+          <w:sz w:val="21"/>
+          <w:szCs w:val="21"/>
+        </w:rPr>
+        <w:t xml:space="preserve">                </w:t>
+      </w:r>
+      <w:proofErr w:type="spellStart"/>
+      <w:proofErr w:type="gramStart"/>
+      <w:r>
+        <w:rPr>
+          <w:rFonts w:ascii="Consolas" w:eastAsia="Times New Roman" w:hAnsi="Consolas" w:cs="Times New Roman"/>
+          <w:color w:val="9CDCFE"/>
+          <w:sz w:val="21"/>
+          <w:szCs w:val="21"/>
+        </w:rPr>
+        <w:t>points</w:t>
       </w:r>
       <w:r>
         <w:rPr>
@@ -1948,13 +3368,319 @@
       <w:r>
         <w:rPr>
           <w:rFonts w:ascii="Consolas" w:eastAsia="Times New Roman" w:hAnsi="Consolas" w:cs="Times New Roman"/>
-          <w:color w:val="9CDCFE"/>
-          <w:sz w:val="21"/>
-          <w:szCs w:val="21"/>
-        </w:rPr>
-        <w:t>x</w:t>
-      </w:r>
-      <w:proofErr w:type="spellEnd"/>
+          <w:color w:val="DCDCAA"/>
+          <w:sz w:val="21"/>
+          <w:szCs w:val="21"/>
+        </w:rPr>
+        <w:t>splice</w:t>
+      </w:r>
+      <w:proofErr w:type="spellEnd"/>
+      <w:proofErr w:type="gramEnd"/>
+      <w:r>
+        <w:rPr>
+          <w:rFonts w:ascii="Consolas" w:eastAsia="Times New Roman" w:hAnsi="Consolas" w:cs="Times New Roman"/>
+          <w:color w:val="D4D4D4"/>
+          <w:sz w:val="21"/>
+          <w:szCs w:val="21"/>
+        </w:rPr>
+        <w:t>(</w:t>
+      </w:r>
+      <w:proofErr w:type="spellStart"/>
+      <w:r>
+        <w:rPr>
+          <w:rFonts w:ascii="Consolas" w:eastAsia="Times New Roman" w:hAnsi="Consolas" w:cs="Times New Roman"/>
+          <w:color w:val="9CDCFE"/>
+          <w:sz w:val="21"/>
+          <w:szCs w:val="21"/>
+        </w:rPr>
+        <w:t>i</w:t>
+      </w:r>
+      <w:proofErr w:type="spellEnd"/>
+      <w:r>
+        <w:rPr>
+          <w:rFonts w:ascii="Consolas" w:eastAsia="Times New Roman" w:hAnsi="Consolas" w:cs="Times New Roman"/>
+          <w:color w:val="D4D4D4"/>
+          <w:sz w:val="21"/>
+          <w:szCs w:val="21"/>
+        </w:rPr>
+        <w:t xml:space="preserve"> + </w:t>
+      </w:r>
+      <w:r>
+        <w:rPr>
+          <w:rFonts w:ascii="Consolas" w:eastAsia="Times New Roman" w:hAnsi="Consolas" w:cs="Times New Roman"/>
+          <w:color w:val="B5CEA8"/>
+          <w:sz w:val="21"/>
+          <w:szCs w:val="21"/>
+        </w:rPr>
+        <w:t>1</w:t>
+      </w:r>
+      <w:r>
+        <w:rPr>
+          <w:rFonts w:ascii="Consolas" w:eastAsia="Times New Roman" w:hAnsi="Consolas" w:cs="Times New Roman"/>
+          <w:color w:val="D4D4D4"/>
+          <w:sz w:val="21"/>
+          <w:szCs w:val="21"/>
+        </w:rPr>
+        <w:t xml:space="preserve">, </w:t>
+      </w:r>
+      <w:r>
+        <w:rPr>
+          <w:rFonts w:ascii="Consolas" w:eastAsia="Times New Roman" w:hAnsi="Consolas" w:cs="Times New Roman"/>
+          <w:color w:val="B5CEA8"/>
+          <w:sz w:val="21"/>
+          <w:szCs w:val="21"/>
+        </w:rPr>
+        <w:t>0</w:t>
+      </w:r>
+      <w:r>
+        <w:rPr>
+          <w:rFonts w:ascii="Consolas" w:eastAsia="Times New Roman" w:hAnsi="Consolas" w:cs="Times New Roman"/>
+          <w:color w:val="D4D4D4"/>
+          <w:sz w:val="21"/>
+          <w:szCs w:val="21"/>
+        </w:rPr>
+        <w:t>);</w:t>
+      </w:r>
+    </w:p>
+    <w:p>
+      <w:pPr>
+        <w:shd w:val="clear" w:color="auto" w:fill="1E1E1E"/>
+        <w:spacing w:after="0" w:line="285" w:lineRule="atLeast"/>
+        <w:rPr>
+          <w:rFonts w:ascii="Consolas" w:eastAsia="Times New Roman" w:hAnsi="Consolas" w:cs="Times New Roman"/>
+          <w:color w:val="D4D4D4"/>
+          <w:sz w:val="21"/>
+          <w:szCs w:val="21"/>
+        </w:rPr>
+      </w:pPr>
+      <w:r>
+        <w:rPr>
+          <w:rFonts w:ascii="Consolas" w:eastAsia="Times New Roman" w:hAnsi="Consolas" w:cs="Times New Roman"/>
+          <w:color w:val="D4D4D4"/>
+          <w:sz w:val="21"/>
+          <w:szCs w:val="21"/>
+        </w:rPr>
+        <w:t>            }</w:t>
+      </w:r>
+    </w:p>
+    <w:p>
+      <w:pPr>
+        <w:shd w:val="clear" w:color="auto" w:fill="1E1E1E"/>
+        <w:spacing w:after="0" w:line="285" w:lineRule="atLeast"/>
+        <w:rPr>
+          <w:rFonts w:ascii="Consolas" w:eastAsia="Times New Roman" w:hAnsi="Consolas" w:cs="Times New Roman"/>
+          <w:color w:val="D4D4D4"/>
+          <w:sz w:val="21"/>
+          <w:szCs w:val="21"/>
+        </w:rPr>
+      </w:pPr>
+      <w:r>
+        <w:rPr>
+          <w:rFonts w:ascii="Consolas" w:eastAsia="Times New Roman" w:hAnsi="Consolas" w:cs="Times New Roman"/>
+          <w:color w:val="D4D4D4"/>
+          <w:sz w:val="21"/>
+          <w:szCs w:val="21"/>
+        </w:rPr>
+        <w:t xml:space="preserve">            </w:t>
+      </w:r>
+      <w:proofErr w:type="spellStart"/>
+      <w:r>
+        <w:rPr>
+          <w:rFonts w:ascii="Consolas" w:eastAsia="Times New Roman" w:hAnsi="Consolas" w:cs="Times New Roman"/>
+          <w:color w:val="9CDCFE"/>
+          <w:sz w:val="21"/>
+          <w:szCs w:val="21"/>
+        </w:rPr>
+        <w:t>i</w:t>
+      </w:r>
+      <w:proofErr w:type="spellEnd"/>
+      <w:r>
+        <w:rPr>
+          <w:rFonts w:ascii="Consolas" w:eastAsia="Times New Roman" w:hAnsi="Consolas" w:cs="Times New Roman"/>
+          <w:color w:val="D4D4D4"/>
+          <w:sz w:val="21"/>
+          <w:szCs w:val="21"/>
+        </w:rPr>
+        <w:t>++;</w:t>
+      </w:r>
+    </w:p>
+    <w:p>
+      <w:pPr>
+        <w:shd w:val="clear" w:color="auto" w:fill="1E1E1E"/>
+        <w:spacing w:after="0" w:line="285" w:lineRule="atLeast"/>
+        <w:rPr>
+          <w:rFonts w:ascii="Consolas" w:eastAsia="Times New Roman" w:hAnsi="Consolas" w:cs="Times New Roman"/>
+          <w:color w:val="D4D4D4"/>
+          <w:sz w:val="21"/>
+          <w:szCs w:val="21"/>
+        </w:rPr>
+      </w:pPr>
+      <w:r>
+        <w:rPr>
+          <w:rFonts w:ascii="Consolas" w:eastAsia="Times New Roman" w:hAnsi="Consolas" w:cs="Times New Roman"/>
+          <w:color w:val="D4D4D4"/>
+          <w:sz w:val="21"/>
+          <w:szCs w:val="21"/>
+        </w:rPr>
+        <w:t>        }</w:t>
+      </w:r>
+    </w:p>
+    <w:p>
+      <w:pPr>
+        <w:shd w:val="clear" w:color="auto" w:fill="1E1E1E"/>
+        <w:spacing w:after="0" w:line="285" w:lineRule="atLeast"/>
+        <w:rPr>
+          <w:rFonts w:ascii="Consolas" w:eastAsia="Times New Roman" w:hAnsi="Consolas" w:cs="Times New Roman"/>
+          <w:color w:val="D4D4D4"/>
+          <w:sz w:val="21"/>
+          <w:szCs w:val="21"/>
+        </w:rPr>
+      </w:pPr>
+    </w:p>
+    <w:p>
+      <w:pPr>
+        <w:shd w:val="clear" w:color="auto" w:fill="1E1E1E"/>
+        <w:spacing w:after="0" w:line="285" w:lineRule="atLeast"/>
+        <w:rPr>
+          <w:rFonts w:ascii="Consolas" w:eastAsia="Times New Roman" w:hAnsi="Consolas" w:cs="Times New Roman"/>
+          <w:color w:val="D4D4D4"/>
+          <w:sz w:val="21"/>
+          <w:szCs w:val="21"/>
+        </w:rPr>
+      </w:pPr>
+      <w:r>
+        <w:rPr>
+          <w:rFonts w:ascii="Consolas" w:eastAsia="Times New Roman" w:hAnsi="Consolas" w:cs="Times New Roman"/>
+          <w:color w:val="D4D4D4"/>
+          <w:sz w:val="21"/>
+          <w:szCs w:val="21"/>
+        </w:rPr>
+        <w:t xml:space="preserve">        </w:t>
+      </w:r>
+      <w:r>
+        <w:rPr>
+          <w:rFonts w:ascii="Consolas" w:eastAsia="Times New Roman" w:hAnsi="Consolas" w:cs="Times New Roman"/>
+          <w:color w:val="569CD6"/>
+          <w:sz w:val="21"/>
+          <w:szCs w:val="21"/>
+        </w:rPr>
+        <w:t>let</w:t>
+      </w:r>
+      <w:r>
+        <w:rPr>
+          <w:rFonts w:ascii="Consolas" w:eastAsia="Times New Roman" w:hAnsi="Consolas" w:cs="Times New Roman"/>
+          <w:color w:val="D4D4D4"/>
+          <w:sz w:val="21"/>
+          <w:szCs w:val="21"/>
+        </w:rPr>
+        <w:t xml:space="preserve"> </w:t>
+      </w:r>
+      <w:r>
+        <w:rPr>
+          <w:rFonts w:ascii="Consolas" w:eastAsia="Times New Roman" w:hAnsi="Consolas" w:cs="Times New Roman"/>
+          <w:color w:val="9CDCFE"/>
+          <w:sz w:val="21"/>
+          <w:szCs w:val="21"/>
+        </w:rPr>
+        <w:t>stack</w:t>
+      </w:r>
+      <w:r>
+        <w:rPr>
+          <w:rFonts w:ascii="Consolas" w:eastAsia="Times New Roman" w:hAnsi="Consolas" w:cs="Times New Roman"/>
+          <w:color w:val="D4D4D4"/>
+          <w:sz w:val="21"/>
+          <w:szCs w:val="21"/>
+        </w:rPr>
+        <w:t xml:space="preserve"> = [];</w:t>
+      </w:r>
+    </w:p>
+    <w:p>
+      <w:pPr>
+        <w:shd w:val="clear" w:color="auto" w:fill="1E1E1E"/>
+        <w:spacing w:after="0" w:line="285" w:lineRule="atLeast"/>
+        <w:rPr>
+          <w:rFonts w:ascii="Consolas" w:eastAsia="Times New Roman" w:hAnsi="Consolas" w:cs="Times New Roman"/>
+          <w:color w:val="D4D4D4"/>
+          <w:sz w:val="21"/>
+          <w:szCs w:val="21"/>
+        </w:rPr>
+      </w:pPr>
+      <w:r>
+        <w:rPr>
+          <w:rFonts w:ascii="Consolas" w:eastAsia="Times New Roman" w:hAnsi="Consolas" w:cs="Times New Roman"/>
+          <w:color w:val="D4D4D4"/>
+          <w:sz w:val="21"/>
+          <w:szCs w:val="21"/>
+        </w:rPr>
+        <w:t xml:space="preserve">        </w:t>
+      </w:r>
+      <w:r>
+        <w:rPr>
+          <w:rFonts w:ascii="Consolas" w:eastAsia="Times New Roman" w:hAnsi="Consolas" w:cs="Times New Roman"/>
+          <w:color w:val="C586C0"/>
+          <w:sz w:val="21"/>
+          <w:szCs w:val="21"/>
+        </w:rPr>
+        <w:t>if</w:t>
+      </w:r>
+      <w:r>
+        <w:rPr>
+          <w:rFonts w:ascii="Consolas" w:eastAsia="Times New Roman" w:hAnsi="Consolas" w:cs="Times New Roman"/>
+          <w:color w:val="D4D4D4"/>
+          <w:sz w:val="21"/>
+          <w:szCs w:val="21"/>
+        </w:rPr>
+        <w:t xml:space="preserve"> (</w:t>
+      </w:r>
+      <w:proofErr w:type="spellStart"/>
+      <w:proofErr w:type="gramStart"/>
+      <w:r>
+        <w:rPr>
+          <w:rFonts w:ascii="Consolas" w:eastAsia="Times New Roman" w:hAnsi="Consolas" w:cs="Times New Roman"/>
+          <w:color w:val="9CDCFE"/>
+          <w:sz w:val="21"/>
+          <w:szCs w:val="21"/>
+        </w:rPr>
+        <w:t>points</w:t>
+      </w:r>
+      <w:r>
+        <w:rPr>
+          <w:rFonts w:ascii="Consolas" w:eastAsia="Times New Roman" w:hAnsi="Consolas" w:cs="Times New Roman"/>
+          <w:color w:val="D4D4D4"/>
+          <w:sz w:val="21"/>
+          <w:szCs w:val="21"/>
+        </w:rPr>
+        <w:t>.</w:t>
+      </w:r>
+      <w:r>
+        <w:rPr>
+          <w:rFonts w:ascii="Consolas" w:eastAsia="Times New Roman" w:hAnsi="Consolas" w:cs="Times New Roman"/>
+          <w:color w:val="9CDCFE"/>
+          <w:sz w:val="21"/>
+          <w:szCs w:val="21"/>
+        </w:rPr>
+        <w:t>length</w:t>
+      </w:r>
+      <w:proofErr w:type="spellEnd"/>
+      <w:proofErr w:type="gramEnd"/>
+      <w:r>
+        <w:rPr>
+          <w:rFonts w:ascii="Consolas" w:eastAsia="Times New Roman" w:hAnsi="Consolas" w:cs="Times New Roman"/>
+          <w:color w:val="D4D4D4"/>
+          <w:sz w:val="21"/>
+          <w:szCs w:val="21"/>
+        </w:rPr>
+        <w:t xml:space="preserve"> &lt; </w:t>
+      </w:r>
+      <w:r>
+        <w:rPr>
+          <w:rFonts w:ascii="Consolas" w:eastAsia="Times New Roman" w:hAnsi="Consolas" w:cs="Times New Roman"/>
+          <w:color w:val="B5CEA8"/>
+          <w:sz w:val="21"/>
+          <w:szCs w:val="21"/>
+        </w:rPr>
+        <w:t>4</w:t>
+      </w:r>
       <w:r>
         <w:rPr>
           <w:rFonts w:ascii="Consolas" w:eastAsia="Times New Roman" w:hAnsi="Consolas" w:cs="Times New Roman"/>
@@ -1980,8 +3706,229 @@
           <w:sz w:val="21"/>
           <w:szCs w:val="21"/>
         </w:rPr>
-        <w:t xml:space="preserve"> -</w:t>
-      </w:r>
+        <w:t xml:space="preserve"> </w:t>
+      </w:r>
+      <w:r>
+        <w:rPr>
+          <w:rFonts w:ascii="Consolas" w:eastAsia="Times New Roman" w:hAnsi="Consolas" w:cs="Times New Roman"/>
+          <w:color w:val="9CDCFE"/>
+          <w:sz w:val="21"/>
+          <w:szCs w:val="21"/>
+        </w:rPr>
+        <w:t>points</w:t>
+      </w:r>
+      <w:r>
+        <w:rPr>
+          <w:rFonts w:ascii="Consolas" w:eastAsia="Times New Roman" w:hAnsi="Consolas" w:cs="Times New Roman"/>
+          <w:color w:val="D4D4D4"/>
+          <w:sz w:val="21"/>
+          <w:szCs w:val="21"/>
+        </w:rPr>
+        <w:t>;</w:t>
+      </w:r>
+    </w:p>
+    <w:p>
+      <w:pPr>
+        <w:shd w:val="clear" w:color="auto" w:fill="1E1E1E"/>
+        <w:spacing w:after="0" w:line="285" w:lineRule="atLeast"/>
+        <w:rPr>
+          <w:rFonts w:ascii="Consolas" w:eastAsia="Times New Roman" w:hAnsi="Consolas" w:cs="Times New Roman"/>
+          <w:color w:val="D4D4D4"/>
+          <w:sz w:val="21"/>
+          <w:szCs w:val="21"/>
+        </w:rPr>
+      </w:pPr>
+      <w:r>
+        <w:rPr>
+          <w:rFonts w:ascii="Consolas" w:eastAsia="Times New Roman" w:hAnsi="Consolas" w:cs="Times New Roman"/>
+          <w:color w:val="D4D4D4"/>
+          <w:sz w:val="21"/>
+          <w:szCs w:val="21"/>
+        </w:rPr>
+        <w:t xml:space="preserve">        </w:t>
+      </w:r>
+      <w:r>
+        <w:rPr>
+          <w:rFonts w:ascii="Consolas" w:eastAsia="Times New Roman" w:hAnsi="Consolas" w:cs="Times New Roman"/>
+          <w:color w:val="6A9955"/>
+          <w:sz w:val="21"/>
+          <w:szCs w:val="21"/>
+        </w:rPr>
+        <w:t>//</w:t>
+      </w:r>
+      <w:proofErr w:type="gramStart"/>
+      <w:r>
+        <w:rPr>
+          <w:rFonts w:ascii="Consolas" w:eastAsia="Times New Roman" w:hAnsi="Consolas" w:cs="Times New Roman"/>
+          <w:color w:val="6A9955"/>
+          <w:sz w:val="21"/>
+          <w:szCs w:val="21"/>
+        </w:rPr>
+        <w:t>yeah</w:t>
+      </w:r>
+      <w:proofErr w:type="gramEnd"/>
+      <w:r>
+        <w:rPr>
+          <w:rFonts w:ascii="Consolas" w:eastAsia="Times New Roman" w:hAnsi="Consolas" w:cs="Times New Roman"/>
+          <w:color w:val="6A9955"/>
+          <w:sz w:val="21"/>
+          <w:szCs w:val="21"/>
+        </w:rPr>
+        <w:t xml:space="preserve"> </w:t>
+      </w:r>
+      <w:proofErr w:type="spellStart"/>
+      <w:r>
+        <w:rPr>
+          <w:rFonts w:ascii="Consolas" w:eastAsia="Times New Roman" w:hAnsi="Consolas" w:cs="Times New Roman"/>
+          <w:color w:val="6A9955"/>
+          <w:sz w:val="21"/>
+          <w:szCs w:val="21"/>
+        </w:rPr>
+        <w:t>im</w:t>
+      </w:r>
+      <w:proofErr w:type="spellEnd"/>
+      <w:r>
+        <w:rPr>
+          <w:rFonts w:ascii="Consolas" w:eastAsia="Times New Roman" w:hAnsi="Consolas" w:cs="Times New Roman"/>
+          <w:color w:val="6A9955"/>
+          <w:sz w:val="21"/>
+          <w:szCs w:val="21"/>
+        </w:rPr>
+        <w:t xml:space="preserve"> hardcoding this but we're not doing </w:t>
+      </w:r>
+    </w:p>
+    <w:p>
+      <w:pPr>
+        <w:shd w:val="clear" w:color="auto" w:fill="1E1E1E"/>
+        <w:spacing w:after="0" w:line="285" w:lineRule="atLeast"/>
+        <w:rPr>
+          <w:rFonts w:ascii="Consolas" w:eastAsia="Times New Roman" w:hAnsi="Consolas" w:cs="Times New Roman"/>
+          <w:color w:val="D4D4D4"/>
+          <w:sz w:val="21"/>
+          <w:szCs w:val="21"/>
+        </w:rPr>
+      </w:pPr>
+      <w:r>
+        <w:rPr>
+          <w:rFonts w:ascii="Consolas" w:eastAsia="Times New Roman" w:hAnsi="Consolas" w:cs="Times New Roman"/>
+          <w:color w:val="D4D4D4"/>
+          <w:sz w:val="21"/>
+          <w:szCs w:val="21"/>
+        </w:rPr>
+        <w:t xml:space="preserve">        </w:t>
+      </w:r>
+      <w:r>
+        <w:rPr>
+          <w:rFonts w:ascii="Consolas" w:eastAsia="Times New Roman" w:hAnsi="Consolas" w:cs="Times New Roman"/>
+          <w:color w:val="6A9955"/>
+          <w:sz w:val="21"/>
+          <w:szCs w:val="21"/>
+        </w:rPr>
+        <w:t xml:space="preserve">//graham scan with &lt; 4 things anyway </w:t>
+      </w:r>
+      <w:proofErr w:type="spellStart"/>
+      <w:r>
+        <w:rPr>
+          <w:rFonts w:ascii="Consolas" w:eastAsia="Times New Roman" w:hAnsi="Consolas" w:cs="Times New Roman"/>
+          <w:color w:val="6A9955"/>
+          <w:sz w:val="21"/>
+          <w:szCs w:val="21"/>
+        </w:rPr>
+        <w:t>i</w:t>
+      </w:r>
+      <w:proofErr w:type="spellEnd"/>
+      <w:r>
+        <w:rPr>
+          <w:rFonts w:ascii="Consolas" w:eastAsia="Times New Roman" w:hAnsi="Consolas" w:cs="Times New Roman"/>
+          <w:color w:val="6A9955"/>
+          <w:sz w:val="21"/>
+          <w:szCs w:val="21"/>
+        </w:rPr>
+        <w:t xml:space="preserve"> think having</w:t>
+      </w:r>
+    </w:p>
+    <w:p>
+      <w:pPr>
+        <w:shd w:val="clear" w:color="auto" w:fill="1E1E1E"/>
+        <w:spacing w:after="0" w:line="285" w:lineRule="atLeast"/>
+        <w:rPr>
+          <w:rFonts w:ascii="Consolas" w:eastAsia="Times New Roman" w:hAnsi="Consolas" w:cs="Times New Roman"/>
+          <w:color w:val="D4D4D4"/>
+          <w:sz w:val="21"/>
+          <w:szCs w:val="21"/>
+        </w:rPr>
+      </w:pPr>
+      <w:r>
+        <w:rPr>
+          <w:rFonts w:ascii="Consolas" w:eastAsia="Times New Roman" w:hAnsi="Consolas" w:cs="Times New Roman"/>
+          <w:color w:val="D4D4D4"/>
+          <w:sz w:val="21"/>
+          <w:szCs w:val="21"/>
+        </w:rPr>
+        <w:t xml:space="preserve">        </w:t>
+      </w:r>
+      <w:r>
+        <w:rPr>
+          <w:rFonts w:ascii="Consolas" w:eastAsia="Times New Roman" w:hAnsi="Consolas" w:cs="Times New Roman"/>
+          <w:color w:val="6A9955"/>
+          <w:sz w:val="21"/>
+          <w:szCs w:val="21"/>
+        </w:rPr>
+        <w:t>//2 is ok</w:t>
+      </w:r>
+    </w:p>
+    <w:p>
+      <w:pPr>
+        <w:shd w:val="clear" w:color="auto" w:fill="1E1E1E"/>
+        <w:spacing w:after="0" w:line="285" w:lineRule="atLeast"/>
+        <w:rPr>
+          <w:rFonts w:ascii="Consolas" w:eastAsia="Times New Roman" w:hAnsi="Consolas" w:cs="Times New Roman"/>
+          <w:color w:val="D4D4D4"/>
+          <w:sz w:val="21"/>
+          <w:szCs w:val="21"/>
+        </w:rPr>
+      </w:pPr>
+    </w:p>
+    <w:p>
+      <w:pPr>
+        <w:shd w:val="clear" w:color="auto" w:fill="1E1E1E"/>
+        <w:spacing w:after="0" w:line="285" w:lineRule="atLeast"/>
+        <w:rPr>
+          <w:rFonts w:ascii="Consolas" w:eastAsia="Times New Roman" w:hAnsi="Consolas" w:cs="Times New Roman"/>
+          <w:color w:val="D4D4D4"/>
+          <w:sz w:val="21"/>
+          <w:szCs w:val="21"/>
+        </w:rPr>
+      </w:pPr>
+      <w:r>
+        <w:rPr>
+          <w:rFonts w:ascii="Consolas" w:eastAsia="Times New Roman" w:hAnsi="Consolas" w:cs="Times New Roman"/>
+          <w:color w:val="D4D4D4"/>
+          <w:sz w:val="21"/>
+          <w:szCs w:val="21"/>
+        </w:rPr>
+        <w:t xml:space="preserve">        </w:t>
+      </w:r>
+      <w:proofErr w:type="gramStart"/>
+      <w:r>
+        <w:rPr>
+          <w:rFonts w:ascii="Consolas" w:eastAsia="Times New Roman" w:hAnsi="Consolas" w:cs="Times New Roman"/>
+          <w:color w:val="9CDCFE"/>
+          <w:sz w:val="21"/>
+          <w:szCs w:val="21"/>
+        </w:rPr>
+        <w:t>stack</w:t>
+      </w:r>
+      <w:r>
+        <w:rPr>
+          <w:rFonts w:ascii="Consolas" w:eastAsia="Times New Roman" w:hAnsi="Consolas" w:cs="Times New Roman"/>
+          <w:color w:val="D4D4D4"/>
+          <w:sz w:val="21"/>
+          <w:szCs w:val="21"/>
+        </w:rPr>
+        <w:t>[</w:t>
+      </w:r>
+      <w:proofErr w:type="gramEnd"/>
       <w:r>
         <w:rPr>
           <w:rFonts w:ascii="Consolas" w:eastAsia="Times New Roman" w:hAnsi="Consolas" w:cs="Times New Roman"/>
@@ -1989,6 +3936,101 @@
           <w:sz w:val="21"/>
           <w:szCs w:val="21"/>
         </w:rPr>
+        <w:t>0</w:t>
+      </w:r>
+      <w:r>
+        <w:rPr>
+          <w:rFonts w:ascii="Consolas" w:eastAsia="Times New Roman" w:hAnsi="Consolas" w:cs="Times New Roman"/>
+          <w:color w:val="D4D4D4"/>
+          <w:sz w:val="21"/>
+          <w:szCs w:val="21"/>
+        </w:rPr>
+        <w:t xml:space="preserve">] = </w:t>
+      </w:r>
+      <w:r>
+        <w:rPr>
+          <w:rFonts w:ascii="Consolas" w:eastAsia="Times New Roman" w:hAnsi="Consolas" w:cs="Times New Roman"/>
+          <w:color w:val="9CDCFE"/>
+          <w:sz w:val="21"/>
+          <w:szCs w:val="21"/>
+        </w:rPr>
+        <w:t>points</w:t>
+      </w:r>
+      <w:r>
+        <w:rPr>
+          <w:rFonts w:ascii="Consolas" w:eastAsia="Times New Roman" w:hAnsi="Consolas" w:cs="Times New Roman"/>
+          <w:color w:val="D4D4D4"/>
+          <w:sz w:val="21"/>
+          <w:szCs w:val="21"/>
+        </w:rPr>
+        <w:t>[</w:t>
+      </w:r>
+      <w:r>
+        <w:rPr>
+          <w:rFonts w:ascii="Consolas" w:eastAsia="Times New Roman" w:hAnsi="Consolas" w:cs="Times New Roman"/>
+          <w:color w:val="B5CEA8"/>
+          <w:sz w:val="21"/>
+          <w:szCs w:val="21"/>
+        </w:rPr>
+        <w:t>0</w:t>
+      </w:r>
+      <w:r>
+        <w:rPr>
+          <w:rFonts w:ascii="Consolas" w:eastAsia="Times New Roman" w:hAnsi="Consolas" w:cs="Times New Roman"/>
+          <w:color w:val="D4D4D4"/>
+          <w:sz w:val="21"/>
+          <w:szCs w:val="21"/>
+        </w:rPr>
+        <w:t>];</w:t>
+      </w:r>
+    </w:p>
+    <w:p>
+      <w:pPr>
+        <w:shd w:val="clear" w:color="auto" w:fill="1E1E1E"/>
+        <w:spacing w:after="0" w:line="285" w:lineRule="atLeast"/>
+        <w:rPr>
+          <w:rFonts w:ascii="Consolas" w:eastAsia="Times New Roman" w:hAnsi="Consolas" w:cs="Times New Roman"/>
+          <w:color w:val="D4D4D4"/>
+          <w:sz w:val="21"/>
+          <w:szCs w:val="21"/>
+        </w:rPr>
+      </w:pPr>
+      <w:r>
+        <w:rPr>
+          <w:rFonts w:ascii="Consolas" w:eastAsia="Times New Roman" w:hAnsi="Consolas" w:cs="Times New Roman"/>
+          <w:color w:val="D4D4D4"/>
+          <w:sz w:val="21"/>
+          <w:szCs w:val="21"/>
+        </w:rPr>
+        <w:t xml:space="preserve">        </w:t>
+      </w:r>
+      <w:proofErr w:type="gramStart"/>
+      <w:r>
+        <w:rPr>
+          <w:rFonts w:ascii="Consolas" w:eastAsia="Times New Roman" w:hAnsi="Consolas" w:cs="Times New Roman"/>
+          <w:color w:val="9CDCFE"/>
+          <w:sz w:val="21"/>
+          <w:szCs w:val="21"/>
+        </w:rPr>
+        <w:t>stack</w:t>
+      </w:r>
+      <w:r>
+        <w:rPr>
+          <w:rFonts w:ascii="Consolas" w:eastAsia="Times New Roman" w:hAnsi="Consolas" w:cs="Times New Roman"/>
+          <w:color w:val="D4D4D4"/>
+          <w:sz w:val="21"/>
+          <w:szCs w:val="21"/>
+        </w:rPr>
+        <w:t>[</w:t>
+      </w:r>
+      <w:proofErr w:type="gramEnd"/>
+      <w:r>
+        <w:rPr>
+          <w:rFonts w:ascii="Consolas" w:eastAsia="Times New Roman" w:hAnsi="Consolas" w:cs="Times New Roman"/>
+          <w:color w:val="B5CEA8"/>
+          <w:sz w:val="21"/>
+          <w:szCs w:val="21"/>
+        </w:rPr>
         <w:t>1</w:t>
       </w:r>
       <w:r>
@@ -1998,6 +4040,212 @@
           <w:sz w:val="21"/>
           <w:szCs w:val="21"/>
         </w:rPr>
+        <w:t xml:space="preserve">] = </w:t>
+      </w:r>
+      <w:r>
+        <w:rPr>
+          <w:rFonts w:ascii="Consolas" w:eastAsia="Times New Roman" w:hAnsi="Consolas" w:cs="Times New Roman"/>
+          <w:color w:val="9CDCFE"/>
+          <w:sz w:val="21"/>
+          <w:szCs w:val="21"/>
+        </w:rPr>
+        <w:t>points</w:t>
+      </w:r>
+      <w:r>
+        <w:rPr>
+          <w:rFonts w:ascii="Consolas" w:eastAsia="Times New Roman" w:hAnsi="Consolas" w:cs="Times New Roman"/>
+          <w:color w:val="D4D4D4"/>
+          <w:sz w:val="21"/>
+          <w:szCs w:val="21"/>
+        </w:rPr>
+        <w:t>[</w:t>
+      </w:r>
+      <w:r>
+        <w:rPr>
+          <w:rFonts w:ascii="Consolas" w:eastAsia="Times New Roman" w:hAnsi="Consolas" w:cs="Times New Roman"/>
+          <w:color w:val="B5CEA8"/>
+          <w:sz w:val="21"/>
+          <w:szCs w:val="21"/>
+        </w:rPr>
+        <w:t>1</w:t>
+      </w:r>
+      <w:r>
+        <w:rPr>
+          <w:rFonts w:ascii="Consolas" w:eastAsia="Times New Roman" w:hAnsi="Consolas" w:cs="Times New Roman"/>
+          <w:color w:val="D4D4D4"/>
+          <w:sz w:val="21"/>
+          <w:szCs w:val="21"/>
+        </w:rPr>
+        <w:t>];</w:t>
+      </w:r>
+    </w:p>
+    <w:p>
+      <w:pPr>
+        <w:shd w:val="clear" w:color="auto" w:fill="1E1E1E"/>
+        <w:spacing w:after="0" w:line="285" w:lineRule="atLeast"/>
+        <w:rPr>
+          <w:rFonts w:ascii="Consolas" w:eastAsia="Times New Roman" w:hAnsi="Consolas" w:cs="Times New Roman"/>
+          <w:color w:val="D4D4D4"/>
+          <w:sz w:val="21"/>
+          <w:szCs w:val="21"/>
+        </w:rPr>
+      </w:pPr>
+      <w:r>
+        <w:rPr>
+          <w:rFonts w:ascii="Consolas" w:eastAsia="Times New Roman" w:hAnsi="Consolas" w:cs="Times New Roman"/>
+          <w:color w:val="D4D4D4"/>
+          <w:sz w:val="21"/>
+          <w:szCs w:val="21"/>
+        </w:rPr>
+        <w:t xml:space="preserve">        </w:t>
+      </w:r>
+      <w:r>
+        <w:rPr>
+          <w:rFonts w:ascii="Consolas" w:eastAsia="Times New Roman" w:hAnsi="Consolas" w:cs="Times New Roman"/>
+          <w:color w:val="569CD6"/>
+          <w:sz w:val="21"/>
+          <w:szCs w:val="21"/>
+        </w:rPr>
+        <w:t>let</w:t>
+      </w:r>
+      <w:r>
+        <w:rPr>
+          <w:rFonts w:ascii="Consolas" w:eastAsia="Times New Roman" w:hAnsi="Consolas" w:cs="Times New Roman"/>
+          <w:color w:val="D4D4D4"/>
+          <w:sz w:val="21"/>
+          <w:szCs w:val="21"/>
+        </w:rPr>
+        <w:t xml:space="preserve"> </w:t>
+      </w:r>
+      <w:r>
+        <w:rPr>
+          <w:rFonts w:ascii="Consolas" w:eastAsia="Times New Roman" w:hAnsi="Consolas" w:cs="Times New Roman"/>
+          <w:color w:val="9CDCFE"/>
+          <w:sz w:val="21"/>
+          <w:szCs w:val="21"/>
+        </w:rPr>
+        <w:t>current</w:t>
+      </w:r>
+      <w:r>
+        <w:rPr>
+          <w:rFonts w:ascii="Consolas" w:eastAsia="Times New Roman" w:hAnsi="Consolas" w:cs="Times New Roman"/>
+          <w:color w:val="D4D4D4"/>
+          <w:sz w:val="21"/>
+          <w:szCs w:val="21"/>
+        </w:rPr>
+        <w:t xml:space="preserve"> = </w:t>
+      </w:r>
+      <w:proofErr w:type="gramStart"/>
+      <w:r>
+        <w:rPr>
+          <w:rFonts w:ascii="Consolas" w:eastAsia="Times New Roman" w:hAnsi="Consolas" w:cs="Times New Roman"/>
+          <w:color w:val="9CDCFE"/>
+          <w:sz w:val="21"/>
+          <w:szCs w:val="21"/>
+        </w:rPr>
+        <w:t>points</w:t>
+      </w:r>
+      <w:r>
+        <w:rPr>
+          <w:rFonts w:ascii="Consolas" w:eastAsia="Times New Roman" w:hAnsi="Consolas" w:cs="Times New Roman"/>
+          <w:color w:val="D4D4D4"/>
+          <w:sz w:val="21"/>
+          <w:szCs w:val="21"/>
+        </w:rPr>
+        <w:t>[</w:t>
+      </w:r>
+      <w:proofErr w:type="gramEnd"/>
+      <w:r>
+        <w:rPr>
+          <w:rFonts w:ascii="Consolas" w:eastAsia="Times New Roman" w:hAnsi="Consolas" w:cs="Times New Roman"/>
+          <w:color w:val="B5CEA8"/>
+          <w:sz w:val="21"/>
+          <w:szCs w:val="21"/>
+        </w:rPr>
+        <w:t>2</w:t>
+      </w:r>
+      <w:r>
+        <w:rPr>
+          <w:rFonts w:ascii="Consolas" w:eastAsia="Times New Roman" w:hAnsi="Consolas" w:cs="Times New Roman"/>
+          <w:color w:val="D4D4D4"/>
+          <w:sz w:val="21"/>
+          <w:szCs w:val="21"/>
+        </w:rPr>
+        <w:t>];</w:t>
+      </w:r>
+    </w:p>
+    <w:p>
+      <w:pPr>
+        <w:shd w:val="clear" w:color="auto" w:fill="1E1E1E"/>
+        <w:spacing w:after="0" w:line="285" w:lineRule="atLeast"/>
+        <w:rPr>
+          <w:rFonts w:ascii="Consolas" w:eastAsia="Times New Roman" w:hAnsi="Consolas" w:cs="Times New Roman"/>
+          <w:color w:val="D4D4D4"/>
+          <w:sz w:val="21"/>
+          <w:szCs w:val="21"/>
+        </w:rPr>
+      </w:pPr>
+      <w:r>
+        <w:rPr>
+          <w:rFonts w:ascii="Consolas" w:eastAsia="Times New Roman" w:hAnsi="Consolas" w:cs="Times New Roman"/>
+          <w:color w:val="D4D4D4"/>
+          <w:sz w:val="21"/>
+          <w:szCs w:val="21"/>
+        </w:rPr>
+        <w:t xml:space="preserve">        </w:t>
+      </w:r>
+      <w:r>
+        <w:rPr>
+          <w:rFonts w:ascii="Consolas" w:eastAsia="Times New Roman" w:hAnsi="Consolas" w:cs="Times New Roman"/>
+          <w:color w:val="569CD6"/>
+          <w:sz w:val="21"/>
+          <w:szCs w:val="21"/>
+        </w:rPr>
+        <w:t>let</w:t>
+      </w:r>
+      <w:r>
+        <w:rPr>
+          <w:rFonts w:ascii="Consolas" w:eastAsia="Times New Roman" w:hAnsi="Consolas" w:cs="Times New Roman"/>
+          <w:color w:val="D4D4D4"/>
+          <w:sz w:val="21"/>
+          <w:szCs w:val="21"/>
+        </w:rPr>
+        <w:t xml:space="preserve"> </w:t>
+      </w:r>
+      <w:r>
+        <w:rPr>
+          <w:rFonts w:ascii="Consolas" w:eastAsia="Times New Roman" w:hAnsi="Consolas" w:cs="Times New Roman"/>
+          <w:color w:val="9CDCFE"/>
+          <w:sz w:val="21"/>
+          <w:szCs w:val="21"/>
+        </w:rPr>
+        <w:t>index</w:t>
+      </w:r>
+      <w:r>
+        <w:rPr>
+          <w:rFonts w:ascii="Consolas" w:eastAsia="Times New Roman" w:hAnsi="Consolas" w:cs="Times New Roman"/>
+          <w:color w:val="D4D4D4"/>
+          <w:sz w:val="21"/>
+          <w:szCs w:val="21"/>
+        </w:rPr>
+        <w:t xml:space="preserve"> = </w:t>
+      </w:r>
+      <w:r>
+        <w:rPr>
+          <w:rFonts w:ascii="Consolas" w:eastAsia="Times New Roman" w:hAnsi="Consolas" w:cs="Times New Roman"/>
+          <w:color w:val="B5CEA8"/>
+          <w:sz w:val="21"/>
+          <w:szCs w:val="21"/>
+        </w:rPr>
+        <w:t>2</w:t>
+      </w:r>
+      <w:r>
+        <w:rPr>
+          <w:rFonts w:ascii="Consolas" w:eastAsia="Times New Roman" w:hAnsi="Consolas" w:cs="Times New Roman"/>
+          <w:color w:val="D4D4D4"/>
+          <w:sz w:val="21"/>
+          <w:szCs w:val="21"/>
+        </w:rPr>
         <w:t>;</w:t>
       </w:r>
     </w:p>
@@ -2019,16 +4267,604 @@
           <w:sz w:val="21"/>
           <w:szCs w:val="21"/>
         </w:rPr>
+        <w:t xml:space="preserve">        </w:t>
+      </w:r>
+      <w:r>
+        <w:rPr>
+          <w:rFonts w:ascii="Consolas" w:eastAsia="Times New Roman" w:hAnsi="Consolas" w:cs="Times New Roman"/>
+          <w:color w:val="569CD6"/>
+          <w:sz w:val="21"/>
+          <w:szCs w:val="21"/>
+        </w:rPr>
+        <w:t>let</w:t>
+      </w:r>
+      <w:r>
+        <w:rPr>
+          <w:rFonts w:ascii="Consolas" w:eastAsia="Times New Roman" w:hAnsi="Consolas" w:cs="Times New Roman"/>
+          <w:color w:val="D4D4D4"/>
+          <w:sz w:val="21"/>
+          <w:szCs w:val="21"/>
+        </w:rPr>
+        <w:t xml:space="preserve"> </w:t>
+      </w:r>
+      <w:proofErr w:type="spellStart"/>
+      <w:r>
+        <w:rPr>
+          <w:rFonts w:ascii="Consolas" w:eastAsia="Times New Roman" w:hAnsi="Consolas" w:cs="Times New Roman"/>
+          <w:color w:val="9CDCFE"/>
+          <w:sz w:val="21"/>
+          <w:szCs w:val="21"/>
+        </w:rPr>
+        <w:t>stacklen</w:t>
+      </w:r>
+      <w:proofErr w:type="spellEnd"/>
+      <w:r>
+        <w:rPr>
+          <w:rFonts w:ascii="Consolas" w:eastAsia="Times New Roman" w:hAnsi="Consolas" w:cs="Times New Roman"/>
+          <w:color w:val="D4D4D4"/>
+          <w:sz w:val="21"/>
+          <w:szCs w:val="21"/>
+        </w:rPr>
+        <w:t xml:space="preserve"> = </w:t>
+      </w:r>
+      <w:r>
+        <w:rPr>
+          <w:rFonts w:ascii="Consolas" w:eastAsia="Times New Roman" w:hAnsi="Consolas" w:cs="Times New Roman"/>
+          <w:color w:val="B5CEA8"/>
+          <w:sz w:val="21"/>
+          <w:szCs w:val="21"/>
+        </w:rPr>
+        <w:t>2</w:t>
+      </w:r>
+      <w:r>
+        <w:rPr>
+          <w:rFonts w:ascii="Consolas" w:eastAsia="Times New Roman" w:hAnsi="Consolas" w:cs="Times New Roman"/>
+          <w:color w:val="D4D4D4"/>
+          <w:sz w:val="21"/>
+          <w:szCs w:val="21"/>
+        </w:rPr>
+        <w:t>;</w:t>
+      </w:r>
+    </w:p>
+    <w:p>
+      <w:pPr>
+        <w:shd w:val="clear" w:color="auto" w:fill="1E1E1E"/>
+        <w:spacing w:after="0" w:line="285" w:lineRule="atLeast"/>
+        <w:rPr>
+          <w:rFonts w:ascii="Consolas" w:eastAsia="Times New Roman" w:hAnsi="Consolas" w:cs="Times New Roman"/>
+          <w:color w:val="D4D4D4"/>
+          <w:sz w:val="21"/>
+          <w:szCs w:val="21"/>
+        </w:rPr>
+      </w:pPr>
+      <w:r>
+        <w:rPr>
+          <w:rFonts w:ascii="Consolas" w:eastAsia="Times New Roman" w:hAnsi="Consolas" w:cs="Times New Roman"/>
+          <w:color w:val="D4D4D4"/>
+          <w:sz w:val="21"/>
+          <w:szCs w:val="21"/>
+        </w:rPr>
+        <w:t xml:space="preserve">        </w:t>
+      </w:r>
+      <w:r>
+        <w:rPr>
+          <w:rFonts w:ascii="Consolas" w:eastAsia="Times New Roman" w:hAnsi="Consolas" w:cs="Times New Roman"/>
+          <w:color w:val="C586C0"/>
+          <w:sz w:val="21"/>
+          <w:szCs w:val="21"/>
+        </w:rPr>
+        <w:t>while</w:t>
+      </w:r>
+      <w:r>
+        <w:rPr>
+          <w:rFonts w:ascii="Consolas" w:eastAsia="Times New Roman" w:hAnsi="Consolas" w:cs="Times New Roman"/>
+          <w:color w:val="D4D4D4"/>
+          <w:sz w:val="21"/>
+          <w:szCs w:val="21"/>
+        </w:rPr>
+        <w:t xml:space="preserve"> (</w:t>
+      </w:r>
+      <w:r>
+        <w:rPr>
+          <w:rFonts w:ascii="Consolas" w:eastAsia="Times New Roman" w:hAnsi="Consolas" w:cs="Times New Roman"/>
+          <w:color w:val="9CDCFE"/>
+          <w:sz w:val="21"/>
+          <w:szCs w:val="21"/>
+        </w:rPr>
+        <w:t>index</w:t>
+      </w:r>
+      <w:r>
+        <w:rPr>
+          <w:rFonts w:ascii="Consolas" w:eastAsia="Times New Roman" w:hAnsi="Consolas" w:cs="Times New Roman"/>
+          <w:color w:val="D4D4D4"/>
+          <w:sz w:val="21"/>
+          <w:szCs w:val="21"/>
+        </w:rPr>
+        <w:t xml:space="preserve"> &lt; </w:t>
+      </w:r>
+      <w:proofErr w:type="spellStart"/>
+      <w:proofErr w:type="gramStart"/>
+      <w:r>
+        <w:rPr>
+          <w:rFonts w:ascii="Consolas" w:eastAsia="Times New Roman" w:hAnsi="Consolas" w:cs="Times New Roman"/>
+          <w:color w:val="9CDCFE"/>
+          <w:sz w:val="21"/>
+          <w:szCs w:val="21"/>
+        </w:rPr>
+        <w:t>points</w:t>
+      </w:r>
+      <w:r>
+        <w:rPr>
+          <w:rFonts w:ascii="Consolas" w:eastAsia="Times New Roman" w:hAnsi="Consolas" w:cs="Times New Roman"/>
+          <w:color w:val="D4D4D4"/>
+          <w:sz w:val="21"/>
+          <w:szCs w:val="21"/>
+        </w:rPr>
+        <w:t>.</w:t>
+      </w:r>
+      <w:r>
+        <w:rPr>
+          <w:rFonts w:ascii="Consolas" w:eastAsia="Times New Roman" w:hAnsi="Consolas" w:cs="Times New Roman"/>
+          <w:color w:val="9CDCFE"/>
+          <w:sz w:val="21"/>
+          <w:szCs w:val="21"/>
+        </w:rPr>
+        <w:t>length</w:t>
+      </w:r>
+      <w:proofErr w:type="spellEnd"/>
+      <w:proofErr w:type="gramEnd"/>
+      <w:r>
+        <w:rPr>
+          <w:rFonts w:ascii="Consolas" w:eastAsia="Times New Roman" w:hAnsi="Consolas" w:cs="Times New Roman"/>
+          <w:color w:val="D4D4D4"/>
+          <w:sz w:val="21"/>
+          <w:szCs w:val="21"/>
+        </w:rPr>
+        <w:t>) {</w:t>
+      </w:r>
+    </w:p>
+    <w:p>
+      <w:pPr>
+        <w:shd w:val="clear" w:color="auto" w:fill="1E1E1E"/>
+        <w:spacing w:after="0" w:line="285" w:lineRule="atLeast"/>
+        <w:rPr>
+          <w:rFonts w:ascii="Consolas" w:eastAsia="Times New Roman" w:hAnsi="Consolas" w:cs="Times New Roman"/>
+          <w:color w:val="D4D4D4"/>
+          <w:sz w:val="21"/>
+          <w:szCs w:val="21"/>
+        </w:rPr>
+      </w:pPr>
+      <w:r>
+        <w:rPr>
+          <w:rFonts w:ascii="Consolas" w:eastAsia="Times New Roman" w:hAnsi="Consolas" w:cs="Times New Roman"/>
+          <w:color w:val="D4D4D4"/>
+          <w:sz w:val="21"/>
+          <w:szCs w:val="21"/>
+        </w:rPr>
+        <w:t xml:space="preserve">            </w:t>
+      </w:r>
+      <w:proofErr w:type="spellStart"/>
+      <w:r>
+        <w:rPr>
+          <w:rFonts w:ascii="Consolas" w:eastAsia="Times New Roman" w:hAnsi="Consolas" w:cs="Times New Roman"/>
+          <w:color w:val="9CDCFE"/>
+          <w:sz w:val="21"/>
+          <w:szCs w:val="21"/>
+        </w:rPr>
+        <w:t>stacklen</w:t>
+      </w:r>
+      <w:proofErr w:type="spellEnd"/>
+      <w:r>
+        <w:rPr>
+          <w:rFonts w:ascii="Consolas" w:eastAsia="Times New Roman" w:hAnsi="Consolas" w:cs="Times New Roman"/>
+          <w:color w:val="D4D4D4"/>
+          <w:sz w:val="21"/>
+          <w:szCs w:val="21"/>
+        </w:rPr>
+        <w:t xml:space="preserve"> = </w:t>
+      </w:r>
+      <w:proofErr w:type="spellStart"/>
+      <w:proofErr w:type="gramStart"/>
+      <w:r>
+        <w:rPr>
+          <w:rFonts w:ascii="Consolas" w:eastAsia="Times New Roman" w:hAnsi="Consolas" w:cs="Times New Roman"/>
+          <w:color w:val="9CDCFE"/>
+          <w:sz w:val="21"/>
+          <w:szCs w:val="21"/>
+        </w:rPr>
+        <w:t>stack</w:t>
+      </w:r>
+      <w:r>
+        <w:rPr>
+          <w:rFonts w:ascii="Consolas" w:eastAsia="Times New Roman" w:hAnsi="Consolas" w:cs="Times New Roman"/>
+          <w:color w:val="D4D4D4"/>
+          <w:sz w:val="21"/>
+          <w:szCs w:val="21"/>
+        </w:rPr>
+        <w:t>.</w:t>
+      </w:r>
+      <w:r>
+        <w:rPr>
+          <w:rFonts w:ascii="Consolas" w:eastAsia="Times New Roman" w:hAnsi="Consolas" w:cs="Times New Roman"/>
+          <w:color w:val="9CDCFE"/>
+          <w:sz w:val="21"/>
+          <w:szCs w:val="21"/>
+        </w:rPr>
+        <w:t>length</w:t>
+      </w:r>
+      <w:proofErr w:type="spellEnd"/>
+      <w:proofErr w:type="gramEnd"/>
+      <w:r>
+        <w:rPr>
+          <w:rFonts w:ascii="Consolas" w:eastAsia="Times New Roman" w:hAnsi="Consolas" w:cs="Times New Roman"/>
+          <w:color w:val="D4D4D4"/>
+          <w:sz w:val="21"/>
+          <w:szCs w:val="21"/>
+        </w:rPr>
+        <w:t>;</w:t>
+      </w:r>
+    </w:p>
+    <w:p>
+      <w:pPr>
+        <w:shd w:val="clear" w:color="auto" w:fill="1E1E1E"/>
+        <w:spacing w:after="0" w:line="285" w:lineRule="atLeast"/>
+        <w:rPr>
+          <w:rFonts w:ascii="Consolas" w:eastAsia="Times New Roman" w:hAnsi="Consolas" w:cs="Times New Roman"/>
+          <w:color w:val="D4D4D4"/>
+          <w:sz w:val="21"/>
+          <w:szCs w:val="21"/>
+        </w:rPr>
+      </w:pPr>
+      <w:r>
+        <w:rPr>
+          <w:rFonts w:ascii="Consolas" w:eastAsia="Times New Roman" w:hAnsi="Consolas" w:cs="Times New Roman"/>
+          <w:color w:val="D4D4D4"/>
+          <w:sz w:val="21"/>
+          <w:szCs w:val="21"/>
+        </w:rPr>
+        <w:t xml:space="preserve">            </w:t>
+      </w:r>
+      <w:r>
+        <w:rPr>
+          <w:rFonts w:ascii="Consolas" w:eastAsia="Times New Roman" w:hAnsi="Consolas" w:cs="Times New Roman"/>
+          <w:color w:val="6A9955"/>
+          <w:sz w:val="21"/>
+          <w:szCs w:val="21"/>
+        </w:rPr>
+        <w:t>//console.log(</w:t>
+      </w:r>
+      <w:proofErr w:type="spellStart"/>
+      <w:r>
+        <w:rPr>
+          <w:rFonts w:ascii="Consolas" w:eastAsia="Times New Roman" w:hAnsi="Consolas" w:cs="Times New Roman"/>
+          <w:color w:val="6A9955"/>
+          <w:sz w:val="21"/>
+          <w:szCs w:val="21"/>
+        </w:rPr>
+        <w:t>stacklen</w:t>
+      </w:r>
+      <w:proofErr w:type="spellEnd"/>
+      <w:r>
+        <w:rPr>
+          <w:rFonts w:ascii="Consolas" w:eastAsia="Times New Roman" w:hAnsi="Consolas" w:cs="Times New Roman"/>
+          <w:color w:val="6A9955"/>
+          <w:sz w:val="21"/>
+          <w:szCs w:val="21"/>
+        </w:rPr>
+        <w:t>);</w:t>
+      </w:r>
+    </w:p>
+    <w:p>
+      <w:pPr>
+        <w:shd w:val="clear" w:color="auto" w:fill="1E1E1E"/>
+        <w:spacing w:after="0" w:line="285" w:lineRule="atLeast"/>
+        <w:rPr>
+          <w:rFonts w:ascii="Consolas" w:eastAsia="Times New Roman" w:hAnsi="Consolas" w:cs="Times New Roman"/>
+          <w:color w:val="D4D4D4"/>
+          <w:sz w:val="21"/>
+          <w:szCs w:val="21"/>
+        </w:rPr>
+      </w:pPr>
+      <w:r>
+        <w:rPr>
+          <w:rFonts w:ascii="Consolas" w:eastAsia="Times New Roman" w:hAnsi="Consolas" w:cs="Times New Roman"/>
+          <w:color w:val="D4D4D4"/>
+          <w:sz w:val="21"/>
+          <w:szCs w:val="21"/>
+        </w:rPr>
+        <w:t xml:space="preserve">            </w:t>
+      </w:r>
+      <w:r>
+        <w:rPr>
+          <w:rFonts w:ascii="Consolas" w:eastAsia="Times New Roman" w:hAnsi="Consolas" w:cs="Times New Roman"/>
+          <w:color w:val="C586C0"/>
+          <w:sz w:val="21"/>
+          <w:szCs w:val="21"/>
+        </w:rPr>
+        <w:t>if</w:t>
+      </w:r>
+      <w:r>
+        <w:rPr>
+          <w:rFonts w:ascii="Consolas" w:eastAsia="Times New Roman" w:hAnsi="Consolas" w:cs="Times New Roman"/>
+          <w:color w:val="D4D4D4"/>
+          <w:sz w:val="21"/>
+          <w:szCs w:val="21"/>
+        </w:rPr>
+        <w:t xml:space="preserve"> (</w:t>
+      </w:r>
+      <w:proofErr w:type="spellStart"/>
+      <w:r>
+        <w:rPr>
+          <w:rFonts w:ascii="Consolas" w:eastAsia="Times New Roman" w:hAnsi="Consolas" w:cs="Times New Roman"/>
+          <w:color w:val="9CDCFE"/>
+          <w:sz w:val="21"/>
+          <w:szCs w:val="21"/>
+        </w:rPr>
+        <w:t>stacklen</w:t>
+      </w:r>
+      <w:proofErr w:type="spellEnd"/>
+      <w:r>
+        <w:rPr>
+          <w:rFonts w:ascii="Consolas" w:eastAsia="Times New Roman" w:hAnsi="Consolas" w:cs="Times New Roman"/>
+          <w:color w:val="D4D4D4"/>
+          <w:sz w:val="21"/>
+          <w:szCs w:val="21"/>
+        </w:rPr>
+        <w:t xml:space="preserve"> &gt; </w:t>
+      </w:r>
+      <w:r>
+        <w:rPr>
+          <w:rFonts w:ascii="Consolas" w:eastAsia="Times New Roman" w:hAnsi="Consolas" w:cs="Times New Roman"/>
+          <w:color w:val="B5CEA8"/>
+          <w:sz w:val="21"/>
+          <w:szCs w:val="21"/>
+        </w:rPr>
+        <w:t>1</w:t>
+      </w:r>
+      <w:r>
+        <w:rPr>
+          <w:rFonts w:ascii="Consolas" w:eastAsia="Times New Roman" w:hAnsi="Consolas" w:cs="Times New Roman"/>
+          <w:color w:val="D4D4D4"/>
+          <w:sz w:val="21"/>
+          <w:szCs w:val="21"/>
+        </w:rPr>
+        <w:t>) {</w:t>
+      </w:r>
+      <w:r>
+        <w:rPr>
+          <w:rFonts w:ascii="Consolas" w:eastAsia="Times New Roman" w:hAnsi="Consolas" w:cs="Times New Roman"/>
+          <w:color w:val="6A9955"/>
+          <w:sz w:val="21"/>
+          <w:szCs w:val="21"/>
+        </w:rPr>
+        <w:t>//make sure there's at least 2 things before left test</w:t>
+      </w:r>
+    </w:p>
+    <w:p>
+      <w:pPr>
+        <w:shd w:val="clear" w:color="auto" w:fill="1E1E1E"/>
+        <w:spacing w:after="0" w:line="285" w:lineRule="atLeast"/>
+        <w:rPr>
+          <w:rFonts w:ascii="Consolas" w:eastAsia="Times New Roman" w:hAnsi="Consolas" w:cs="Times New Roman"/>
+          <w:color w:val="D4D4D4"/>
+          <w:sz w:val="21"/>
+          <w:szCs w:val="21"/>
+        </w:rPr>
+      </w:pPr>
+      <w:r>
+        <w:rPr>
+          <w:rFonts w:ascii="Consolas" w:eastAsia="Times New Roman" w:hAnsi="Consolas" w:cs="Times New Roman"/>
+          <w:color w:val="D4D4D4"/>
+          <w:sz w:val="21"/>
+          <w:szCs w:val="21"/>
+        </w:rPr>
         <w:t xml:space="preserve">                </w:t>
       </w:r>
       <w:r>
         <w:rPr>
           <w:rFonts w:ascii="Consolas" w:eastAsia="Times New Roman" w:hAnsi="Consolas" w:cs="Times New Roman"/>
-          <w:color w:val="6A9955"/>
-          <w:sz w:val="21"/>
-          <w:szCs w:val="21"/>
-        </w:rPr>
-        <w:t>//b is lowest point</w:t>
+          <w:color w:val="569CD6"/>
+          <w:sz w:val="21"/>
+          <w:szCs w:val="21"/>
+        </w:rPr>
+        <w:t>let</w:t>
+      </w:r>
+      <w:r>
+        <w:rPr>
+          <w:rFonts w:ascii="Consolas" w:eastAsia="Times New Roman" w:hAnsi="Consolas" w:cs="Times New Roman"/>
+          <w:color w:val="D4D4D4"/>
+          <w:sz w:val="21"/>
+          <w:szCs w:val="21"/>
+        </w:rPr>
+        <w:t xml:space="preserve"> </w:t>
+      </w:r>
+      <w:r>
+        <w:rPr>
+          <w:rFonts w:ascii="Consolas" w:eastAsia="Times New Roman" w:hAnsi="Consolas" w:cs="Times New Roman"/>
+          <w:color w:val="9CDCFE"/>
+          <w:sz w:val="21"/>
+          <w:szCs w:val="21"/>
+        </w:rPr>
+        <w:t>l</w:t>
+      </w:r>
+      <w:r>
+        <w:rPr>
+          <w:rFonts w:ascii="Consolas" w:eastAsia="Times New Roman" w:hAnsi="Consolas" w:cs="Times New Roman"/>
+          <w:color w:val="D4D4D4"/>
+          <w:sz w:val="21"/>
+          <w:szCs w:val="21"/>
+        </w:rPr>
+        <w:t xml:space="preserve"> = </w:t>
+      </w:r>
+      <w:proofErr w:type="spellStart"/>
+      <w:proofErr w:type="gramStart"/>
+      <w:r>
+        <w:rPr>
+          <w:rFonts w:ascii="Consolas" w:eastAsia="Times New Roman" w:hAnsi="Consolas" w:cs="Times New Roman"/>
+          <w:color w:val="DCDCAA"/>
+          <w:sz w:val="21"/>
+          <w:szCs w:val="21"/>
+        </w:rPr>
+        <w:t>checkIfLeftTurn</w:t>
+      </w:r>
+      <w:proofErr w:type="spellEnd"/>
+      <w:r>
+        <w:rPr>
+          <w:rFonts w:ascii="Consolas" w:eastAsia="Times New Roman" w:hAnsi="Consolas" w:cs="Times New Roman"/>
+          <w:color w:val="D4D4D4"/>
+          <w:sz w:val="21"/>
+          <w:szCs w:val="21"/>
+        </w:rPr>
+        <w:t>(</w:t>
+      </w:r>
+      <w:proofErr w:type="gramEnd"/>
+      <w:r>
+        <w:rPr>
+          <w:rFonts w:ascii="Consolas" w:eastAsia="Times New Roman" w:hAnsi="Consolas" w:cs="Times New Roman"/>
+          <w:color w:val="9CDCFE"/>
+          <w:sz w:val="21"/>
+          <w:szCs w:val="21"/>
+        </w:rPr>
+        <w:t>stack</w:t>
+      </w:r>
+      <w:r>
+        <w:rPr>
+          <w:rFonts w:ascii="Consolas" w:eastAsia="Times New Roman" w:hAnsi="Consolas" w:cs="Times New Roman"/>
+          <w:color w:val="D4D4D4"/>
+          <w:sz w:val="21"/>
+          <w:szCs w:val="21"/>
+        </w:rPr>
+        <w:t>[</w:t>
+      </w:r>
+      <w:proofErr w:type="spellStart"/>
+      <w:r>
+        <w:rPr>
+          <w:rFonts w:ascii="Consolas" w:eastAsia="Times New Roman" w:hAnsi="Consolas" w:cs="Times New Roman"/>
+          <w:color w:val="9CDCFE"/>
+          <w:sz w:val="21"/>
+          <w:szCs w:val="21"/>
+        </w:rPr>
+        <w:t>stacklen</w:t>
+      </w:r>
+      <w:proofErr w:type="spellEnd"/>
+      <w:r>
+        <w:rPr>
+          <w:rFonts w:ascii="Consolas" w:eastAsia="Times New Roman" w:hAnsi="Consolas" w:cs="Times New Roman"/>
+          <w:color w:val="D4D4D4"/>
+          <w:sz w:val="21"/>
+          <w:szCs w:val="21"/>
+        </w:rPr>
+        <w:t xml:space="preserve"> - </w:t>
+      </w:r>
+      <w:r>
+        <w:rPr>
+          <w:rFonts w:ascii="Consolas" w:eastAsia="Times New Roman" w:hAnsi="Consolas" w:cs="Times New Roman"/>
+          <w:color w:val="B5CEA8"/>
+          <w:sz w:val="21"/>
+          <w:szCs w:val="21"/>
+        </w:rPr>
+        <w:t>2</w:t>
+      </w:r>
+      <w:r>
+        <w:rPr>
+          <w:rFonts w:ascii="Consolas" w:eastAsia="Times New Roman" w:hAnsi="Consolas" w:cs="Times New Roman"/>
+          <w:color w:val="D4D4D4"/>
+          <w:sz w:val="21"/>
+          <w:szCs w:val="21"/>
+        </w:rPr>
+        <w:t xml:space="preserve">], </w:t>
+      </w:r>
+      <w:r>
+        <w:rPr>
+          <w:rFonts w:ascii="Consolas" w:eastAsia="Times New Roman" w:hAnsi="Consolas" w:cs="Times New Roman"/>
+          <w:color w:val="9CDCFE"/>
+          <w:sz w:val="21"/>
+          <w:szCs w:val="21"/>
+        </w:rPr>
+        <w:t>stack</w:t>
+      </w:r>
+      <w:r>
+        <w:rPr>
+          <w:rFonts w:ascii="Consolas" w:eastAsia="Times New Roman" w:hAnsi="Consolas" w:cs="Times New Roman"/>
+          <w:color w:val="D4D4D4"/>
+          <w:sz w:val="21"/>
+          <w:szCs w:val="21"/>
+        </w:rPr>
+        <w:t>[</w:t>
+      </w:r>
+      <w:proofErr w:type="spellStart"/>
+      <w:r>
+        <w:rPr>
+          <w:rFonts w:ascii="Consolas" w:eastAsia="Times New Roman" w:hAnsi="Consolas" w:cs="Times New Roman"/>
+          <w:color w:val="9CDCFE"/>
+          <w:sz w:val="21"/>
+          <w:szCs w:val="21"/>
+        </w:rPr>
+        <w:t>stacklen</w:t>
+      </w:r>
+      <w:proofErr w:type="spellEnd"/>
+      <w:r>
+        <w:rPr>
+          <w:rFonts w:ascii="Consolas" w:eastAsia="Times New Roman" w:hAnsi="Consolas" w:cs="Times New Roman"/>
+          <w:color w:val="D4D4D4"/>
+          <w:sz w:val="21"/>
+          <w:szCs w:val="21"/>
+        </w:rPr>
+        <w:t xml:space="preserve"> - </w:t>
+      </w:r>
+      <w:r>
+        <w:rPr>
+          <w:rFonts w:ascii="Consolas" w:eastAsia="Times New Roman" w:hAnsi="Consolas" w:cs="Times New Roman"/>
+          <w:color w:val="B5CEA8"/>
+          <w:sz w:val="21"/>
+          <w:szCs w:val="21"/>
+        </w:rPr>
+        <w:t>1</w:t>
+      </w:r>
+      <w:r>
+        <w:rPr>
+          <w:rFonts w:ascii="Consolas" w:eastAsia="Times New Roman" w:hAnsi="Consolas" w:cs="Times New Roman"/>
+          <w:color w:val="D4D4D4"/>
+          <w:sz w:val="21"/>
+          <w:szCs w:val="21"/>
+        </w:rPr>
+        <w:t xml:space="preserve">], </w:t>
+      </w:r>
+      <w:r>
+        <w:rPr>
+          <w:rFonts w:ascii="Consolas" w:eastAsia="Times New Roman" w:hAnsi="Consolas" w:cs="Times New Roman"/>
+          <w:color w:val="9CDCFE"/>
+          <w:sz w:val="21"/>
+          <w:szCs w:val="21"/>
+        </w:rPr>
+        <w:t>points</w:t>
+      </w:r>
+      <w:r>
+        <w:rPr>
+          <w:rFonts w:ascii="Consolas" w:eastAsia="Times New Roman" w:hAnsi="Consolas" w:cs="Times New Roman"/>
+          <w:color w:val="D4D4D4"/>
+          <w:sz w:val="21"/>
+          <w:szCs w:val="21"/>
+        </w:rPr>
+        <w:t>[</w:t>
+      </w:r>
+      <w:r>
+        <w:rPr>
+          <w:rFonts w:ascii="Consolas" w:eastAsia="Times New Roman" w:hAnsi="Consolas" w:cs="Times New Roman"/>
+          <w:color w:val="9CDCFE"/>
+          <w:sz w:val="21"/>
+          <w:szCs w:val="21"/>
+        </w:rPr>
+        <w:t>index</w:t>
+      </w:r>
+      <w:r>
+        <w:rPr>
+          <w:rFonts w:ascii="Consolas" w:eastAsia="Times New Roman" w:hAnsi="Consolas" w:cs="Times New Roman"/>
+          <w:color w:val="D4D4D4"/>
+          <w:sz w:val="21"/>
+          <w:szCs w:val="21"/>
+        </w:rPr>
+        <w:t>])</w:t>
       </w:r>
     </w:p>
     <w:p>
@@ -2069,15 +4905,55 @@
         </w:rPr>
         <w:t xml:space="preserve"> (</w:t>
       </w:r>
-      <w:proofErr w:type="spellStart"/>
-      <w:r>
-        <w:rPr>
-          <w:rFonts w:ascii="Consolas" w:eastAsia="Times New Roman" w:hAnsi="Consolas" w:cs="Times New Roman"/>
-          <w:color w:val="9CDCFE"/>
-          <w:sz w:val="21"/>
-          <w:szCs w:val="21"/>
-        </w:rPr>
-        <w:t>b</w:t>
+      <w:r>
+        <w:rPr>
+          <w:rFonts w:ascii="Consolas" w:eastAsia="Times New Roman" w:hAnsi="Consolas" w:cs="Times New Roman"/>
+          <w:color w:val="9CDCFE"/>
+          <w:sz w:val="21"/>
+          <w:szCs w:val="21"/>
+        </w:rPr>
+        <w:t>l</w:t>
+      </w:r>
+      <w:r>
+        <w:rPr>
+          <w:rFonts w:ascii="Consolas" w:eastAsia="Times New Roman" w:hAnsi="Consolas" w:cs="Times New Roman"/>
+          <w:color w:val="D4D4D4"/>
+          <w:sz w:val="21"/>
+          <w:szCs w:val="21"/>
+        </w:rPr>
+        <w:t>) {</w:t>
+      </w:r>
+    </w:p>
+    <w:p>
+      <w:pPr>
+        <w:shd w:val="clear" w:color="auto" w:fill="1E1E1E"/>
+        <w:spacing w:after="0" w:line="285" w:lineRule="atLeast"/>
+        <w:rPr>
+          <w:rFonts w:ascii="Consolas" w:eastAsia="Times New Roman" w:hAnsi="Consolas" w:cs="Times New Roman"/>
+          <w:color w:val="D4D4D4"/>
+          <w:sz w:val="21"/>
+          <w:szCs w:val="21"/>
+        </w:rPr>
+      </w:pPr>
+      <w:r>
+        <w:rPr>
+          <w:rFonts w:ascii="Consolas" w:eastAsia="Times New Roman" w:hAnsi="Consolas" w:cs="Times New Roman"/>
+          <w:color w:val="D4D4D4"/>
+          <w:sz w:val="21"/>
+          <w:szCs w:val="21"/>
+        </w:rPr>
+        <w:t xml:space="preserve">                    </w:t>
+      </w:r>
+      <w:proofErr w:type="spellStart"/>
+      <w:proofErr w:type="gramStart"/>
+      <w:r>
+        <w:rPr>
+          <w:rFonts w:ascii="Consolas" w:eastAsia="Times New Roman" w:hAnsi="Consolas" w:cs="Times New Roman"/>
+          <w:color w:val="9CDCFE"/>
+          <w:sz w:val="21"/>
+          <w:szCs w:val="21"/>
+        </w:rPr>
+        <w:t>stack</w:t>
       </w:r>
       <w:r>
         <w:rPr>
@@ -2091,31 +4967,189 @@
       <w:r>
         <w:rPr>
           <w:rFonts w:ascii="Consolas" w:eastAsia="Times New Roman" w:hAnsi="Consolas" w:cs="Times New Roman"/>
-          <w:color w:val="9CDCFE"/>
-          <w:sz w:val="21"/>
-          <w:szCs w:val="21"/>
-        </w:rPr>
-        <w:t>y</w:t>
-      </w:r>
-      <w:proofErr w:type="spellEnd"/>
-      <w:r>
-        <w:rPr>
-          <w:rFonts w:ascii="Consolas" w:eastAsia="Times New Roman" w:hAnsi="Consolas" w:cs="Times New Roman"/>
-          <w:color w:val="D4D4D4"/>
-          <w:sz w:val="21"/>
-          <w:szCs w:val="21"/>
-        </w:rPr>
-        <w:t xml:space="preserve"> === </w:t>
-      </w:r>
-      <w:proofErr w:type="spellStart"/>
-      <w:r>
-        <w:rPr>
-          <w:rFonts w:ascii="Consolas" w:eastAsia="Times New Roman" w:hAnsi="Consolas" w:cs="Times New Roman"/>
-          <w:color w:val="9CDCFE"/>
-          <w:sz w:val="21"/>
-          <w:szCs w:val="21"/>
-        </w:rPr>
-        <w:t>v_lowest</w:t>
+          <w:color w:val="DCDCAA"/>
+          <w:sz w:val="21"/>
+          <w:szCs w:val="21"/>
+        </w:rPr>
+        <w:t>push</w:t>
+      </w:r>
+      <w:proofErr w:type="spellEnd"/>
+      <w:proofErr w:type="gramEnd"/>
+      <w:r>
+        <w:rPr>
+          <w:rFonts w:ascii="Consolas" w:eastAsia="Times New Roman" w:hAnsi="Consolas" w:cs="Times New Roman"/>
+          <w:color w:val="D4D4D4"/>
+          <w:sz w:val="21"/>
+          <w:szCs w:val="21"/>
+        </w:rPr>
+        <w:t>(</w:t>
+      </w:r>
+      <w:r>
+        <w:rPr>
+          <w:rFonts w:ascii="Consolas" w:eastAsia="Times New Roman" w:hAnsi="Consolas" w:cs="Times New Roman"/>
+          <w:color w:val="9CDCFE"/>
+          <w:sz w:val="21"/>
+          <w:szCs w:val="21"/>
+        </w:rPr>
+        <w:t>points</w:t>
+      </w:r>
+      <w:r>
+        <w:rPr>
+          <w:rFonts w:ascii="Consolas" w:eastAsia="Times New Roman" w:hAnsi="Consolas" w:cs="Times New Roman"/>
+          <w:color w:val="D4D4D4"/>
+          <w:sz w:val="21"/>
+          <w:szCs w:val="21"/>
+        </w:rPr>
+        <w:t>[</w:t>
+      </w:r>
+      <w:r>
+        <w:rPr>
+          <w:rFonts w:ascii="Consolas" w:eastAsia="Times New Roman" w:hAnsi="Consolas" w:cs="Times New Roman"/>
+          <w:color w:val="9CDCFE"/>
+          <w:sz w:val="21"/>
+          <w:szCs w:val="21"/>
+        </w:rPr>
+        <w:t>index</w:t>
+      </w:r>
+      <w:r>
+        <w:rPr>
+          <w:rFonts w:ascii="Consolas" w:eastAsia="Times New Roman" w:hAnsi="Consolas" w:cs="Times New Roman"/>
+          <w:color w:val="D4D4D4"/>
+          <w:sz w:val="21"/>
+          <w:szCs w:val="21"/>
+        </w:rPr>
+        <w:t>]);</w:t>
+      </w:r>
+    </w:p>
+    <w:p>
+      <w:pPr>
+        <w:shd w:val="clear" w:color="auto" w:fill="1E1E1E"/>
+        <w:spacing w:after="0" w:line="285" w:lineRule="atLeast"/>
+        <w:rPr>
+          <w:rFonts w:ascii="Consolas" w:eastAsia="Times New Roman" w:hAnsi="Consolas" w:cs="Times New Roman"/>
+          <w:color w:val="D4D4D4"/>
+          <w:sz w:val="21"/>
+          <w:szCs w:val="21"/>
+        </w:rPr>
+      </w:pPr>
+      <w:r>
+        <w:rPr>
+          <w:rFonts w:ascii="Consolas" w:eastAsia="Times New Roman" w:hAnsi="Consolas" w:cs="Times New Roman"/>
+          <w:color w:val="D4D4D4"/>
+          <w:sz w:val="21"/>
+          <w:szCs w:val="21"/>
+        </w:rPr>
+        <w:t xml:space="preserve">                    </w:t>
+      </w:r>
+      <w:r>
+        <w:rPr>
+          <w:rFonts w:ascii="Consolas" w:eastAsia="Times New Roman" w:hAnsi="Consolas" w:cs="Times New Roman"/>
+          <w:color w:val="9CDCFE"/>
+          <w:sz w:val="21"/>
+          <w:szCs w:val="21"/>
+        </w:rPr>
+        <w:t>index</w:t>
+      </w:r>
+      <w:r>
+        <w:rPr>
+          <w:rFonts w:ascii="Consolas" w:eastAsia="Times New Roman" w:hAnsi="Consolas" w:cs="Times New Roman"/>
+          <w:color w:val="D4D4D4"/>
+          <w:sz w:val="21"/>
+          <w:szCs w:val="21"/>
+        </w:rPr>
+        <w:t>++;</w:t>
+      </w:r>
+    </w:p>
+    <w:p>
+      <w:pPr>
+        <w:shd w:val="clear" w:color="auto" w:fill="1E1E1E"/>
+        <w:spacing w:after="0" w:line="285" w:lineRule="atLeast"/>
+        <w:rPr>
+          <w:rFonts w:ascii="Consolas" w:eastAsia="Times New Roman" w:hAnsi="Consolas" w:cs="Times New Roman"/>
+          <w:color w:val="D4D4D4"/>
+          <w:sz w:val="21"/>
+          <w:szCs w:val="21"/>
+        </w:rPr>
+      </w:pPr>
+      <w:r>
+        <w:rPr>
+          <w:rFonts w:ascii="Consolas" w:eastAsia="Times New Roman" w:hAnsi="Consolas" w:cs="Times New Roman"/>
+          <w:color w:val="D4D4D4"/>
+          <w:sz w:val="21"/>
+          <w:szCs w:val="21"/>
+        </w:rPr>
+        <w:t>                }</w:t>
+      </w:r>
+    </w:p>
+    <w:p>
+      <w:pPr>
+        <w:shd w:val="clear" w:color="auto" w:fill="1E1E1E"/>
+        <w:spacing w:after="0" w:line="285" w:lineRule="atLeast"/>
+        <w:rPr>
+          <w:rFonts w:ascii="Consolas" w:eastAsia="Times New Roman" w:hAnsi="Consolas" w:cs="Times New Roman"/>
+          <w:color w:val="D4D4D4"/>
+          <w:sz w:val="21"/>
+          <w:szCs w:val="21"/>
+        </w:rPr>
+      </w:pPr>
+      <w:r>
+        <w:rPr>
+          <w:rFonts w:ascii="Consolas" w:eastAsia="Times New Roman" w:hAnsi="Consolas" w:cs="Times New Roman"/>
+          <w:color w:val="D4D4D4"/>
+          <w:sz w:val="21"/>
+          <w:szCs w:val="21"/>
+        </w:rPr>
+        <w:t xml:space="preserve">                </w:t>
+      </w:r>
+      <w:r>
+        <w:rPr>
+          <w:rFonts w:ascii="Consolas" w:eastAsia="Times New Roman" w:hAnsi="Consolas" w:cs="Times New Roman"/>
+          <w:color w:val="C586C0"/>
+          <w:sz w:val="21"/>
+          <w:szCs w:val="21"/>
+        </w:rPr>
+        <w:t>else</w:t>
+      </w:r>
+      <w:r>
+        <w:rPr>
+          <w:rFonts w:ascii="Consolas" w:eastAsia="Times New Roman" w:hAnsi="Consolas" w:cs="Times New Roman"/>
+          <w:color w:val="D4D4D4"/>
+          <w:sz w:val="21"/>
+          <w:szCs w:val="21"/>
+        </w:rPr>
+        <w:t xml:space="preserve"> {</w:t>
+      </w:r>
+    </w:p>
+    <w:p>
+      <w:pPr>
+        <w:shd w:val="clear" w:color="auto" w:fill="1E1E1E"/>
+        <w:spacing w:after="0" w:line="285" w:lineRule="atLeast"/>
+        <w:rPr>
+          <w:rFonts w:ascii="Consolas" w:eastAsia="Times New Roman" w:hAnsi="Consolas" w:cs="Times New Roman"/>
+          <w:color w:val="D4D4D4"/>
+          <w:sz w:val="21"/>
+          <w:szCs w:val="21"/>
+        </w:rPr>
+      </w:pPr>
+      <w:r>
+        <w:rPr>
+          <w:rFonts w:ascii="Consolas" w:eastAsia="Times New Roman" w:hAnsi="Consolas" w:cs="Times New Roman"/>
+          <w:color w:val="D4D4D4"/>
+          <w:sz w:val="21"/>
+          <w:szCs w:val="21"/>
+        </w:rPr>
+        <w:t xml:space="preserve">                    </w:t>
+      </w:r>
+      <w:proofErr w:type="spellStart"/>
+      <w:proofErr w:type="gramStart"/>
+      <w:r>
+        <w:rPr>
+          <w:rFonts w:ascii="Consolas" w:eastAsia="Times New Roman" w:hAnsi="Consolas" w:cs="Times New Roman"/>
+          <w:color w:val="9CDCFE"/>
+          <w:sz w:val="21"/>
+          <w:szCs w:val="21"/>
+        </w:rPr>
+        <w:t>stack</w:t>
       </w:r>
       <w:r>
         <w:rPr>
@@ -2129,31 +5163,144 @@
       <w:r>
         <w:rPr>
           <w:rFonts w:ascii="Consolas" w:eastAsia="Times New Roman" w:hAnsi="Consolas" w:cs="Times New Roman"/>
-          <w:color w:val="9CDCFE"/>
-          <w:sz w:val="21"/>
-          <w:szCs w:val="21"/>
-        </w:rPr>
-        <w:t>y</w:t>
-      </w:r>
-      <w:proofErr w:type="spellEnd"/>
-      <w:r>
-        <w:rPr>
-          <w:rFonts w:ascii="Consolas" w:eastAsia="Times New Roman" w:hAnsi="Consolas" w:cs="Times New Roman"/>
-          <w:color w:val="D4D4D4"/>
-          <w:sz w:val="21"/>
-          <w:szCs w:val="21"/>
-        </w:rPr>
-        <w:t xml:space="preserve"> &amp;&amp; </w:t>
-      </w:r>
-      <w:proofErr w:type="spellStart"/>
-      <w:r>
-        <w:rPr>
-          <w:rFonts w:ascii="Consolas" w:eastAsia="Times New Roman" w:hAnsi="Consolas" w:cs="Times New Roman"/>
-          <w:color w:val="9CDCFE"/>
-          <w:sz w:val="21"/>
-          <w:szCs w:val="21"/>
-        </w:rPr>
-        <w:t>b</w:t>
+          <w:color w:val="DCDCAA"/>
+          <w:sz w:val="21"/>
+          <w:szCs w:val="21"/>
+        </w:rPr>
+        <w:t>pop</w:t>
+      </w:r>
+      <w:proofErr w:type="spellEnd"/>
+      <w:r>
+        <w:rPr>
+          <w:rFonts w:ascii="Consolas" w:eastAsia="Times New Roman" w:hAnsi="Consolas" w:cs="Times New Roman"/>
+          <w:color w:val="D4D4D4"/>
+          <w:sz w:val="21"/>
+          <w:szCs w:val="21"/>
+        </w:rPr>
+        <w:t>(</w:t>
+      </w:r>
+      <w:proofErr w:type="gramEnd"/>
+      <w:r>
+        <w:rPr>
+          <w:rFonts w:ascii="Consolas" w:eastAsia="Times New Roman" w:hAnsi="Consolas" w:cs="Times New Roman"/>
+          <w:color w:val="D4D4D4"/>
+          <w:sz w:val="21"/>
+          <w:szCs w:val="21"/>
+        </w:rPr>
+        <w:t>);</w:t>
+      </w:r>
+    </w:p>
+    <w:p>
+      <w:pPr>
+        <w:shd w:val="clear" w:color="auto" w:fill="1E1E1E"/>
+        <w:spacing w:after="0" w:line="285" w:lineRule="atLeast"/>
+        <w:rPr>
+          <w:rFonts w:ascii="Consolas" w:eastAsia="Times New Roman" w:hAnsi="Consolas" w:cs="Times New Roman"/>
+          <w:color w:val="D4D4D4"/>
+          <w:sz w:val="21"/>
+          <w:szCs w:val="21"/>
+        </w:rPr>
+      </w:pPr>
+      <w:r>
+        <w:rPr>
+          <w:rFonts w:ascii="Consolas" w:eastAsia="Times New Roman" w:hAnsi="Consolas" w:cs="Times New Roman"/>
+          <w:color w:val="D4D4D4"/>
+          <w:sz w:val="21"/>
+          <w:szCs w:val="21"/>
+        </w:rPr>
+        <w:t>                }</w:t>
+      </w:r>
+    </w:p>
+    <w:p>
+      <w:pPr>
+        <w:shd w:val="clear" w:color="auto" w:fill="1E1E1E"/>
+        <w:spacing w:after="0" w:line="285" w:lineRule="atLeast"/>
+        <w:rPr>
+          <w:rFonts w:ascii="Consolas" w:eastAsia="Times New Roman" w:hAnsi="Consolas" w:cs="Times New Roman"/>
+          <w:color w:val="D4D4D4"/>
+          <w:sz w:val="21"/>
+          <w:szCs w:val="21"/>
+        </w:rPr>
+      </w:pPr>
+      <w:r>
+        <w:rPr>
+          <w:rFonts w:ascii="Consolas" w:eastAsia="Times New Roman" w:hAnsi="Consolas" w:cs="Times New Roman"/>
+          <w:color w:val="D4D4D4"/>
+          <w:sz w:val="21"/>
+          <w:szCs w:val="21"/>
+        </w:rPr>
+        <w:t>            }</w:t>
+      </w:r>
+    </w:p>
+    <w:p>
+      <w:pPr>
+        <w:shd w:val="clear" w:color="auto" w:fill="1E1E1E"/>
+        <w:spacing w:after="0" w:line="285" w:lineRule="atLeast"/>
+        <w:rPr>
+          <w:rFonts w:ascii="Consolas" w:eastAsia="Times New Roman" w:hAnsi="Consolas" w:cs="Times New Roman"/>
+          <w:color w:val="D4D4D4"/>
+          <w:sz w:val="21"/>
+          <w:szCs w:val="21"/>
+        </w:rPr>
+      </w:pPr>
+      <w:r>
+        <w:rPr>
+          <w:rFonts w:ascii="Consolas" w:eastAsia="Times New Roman" w:hAnsi="Consolas" w:cs="Times New Roman"/>
+          <w:color w:val="D4D4D4"/>
+          <w:sz w:val="21"/>
+          <w:szCs w:val="21"/>
+        </w:rPr>
+        <w:t xml:space="preserve">            </w:t>
+      </w:r>
+      <w:r>
+        <w:rPr>
+          <w:rFonts w:ascii="Consolas" w:eastAsia="Times New Roman" w:hAnsi="Consolas" w:cs="Times New Roman"/>
+          <w:color w:val="C586C0"/>
+          <w:sz w:val="21"/>
+          <w:szCs w:val="21"/>
+        </w:rPr>
+        <w:t>else</w:t>
+      </w:r>
+      <w:r>
+        <w:rPr>
+          <w:rFonts w:ascii="Consolas" w:eastAsia="Times New Roman" w:hAnsi="Consolas" w:cs="Times New Roman"/>
+          <w:color w:val="D4D4D4"/>
+          <w:sz w:val="21"/>
+          <w:szCs w:val="21"/>
+        </w:rPr>
+        <w:t xml:space="preserve"> {</w:t>
+      </w:r>
+    </w:p>
+    <w:p>
+      <w:pPr>
+        <w:shd w:val="clear" w:color="auto" w:fill="1E1E1E"/>
+        <w:spacing w:after="0" w:line="285" w:lineRule="atLeast"/>
+        <w:rPr>
+          <w:rFonts w:ascii="Consolas" w:eastAsia="Times New Roman" w:hAnsi="Consolas" w:cs="Times New Roman"/>
+          <w:color w:val="D4D4D4"/>
+          <w:sz w:val="21"/>
+          <w:szCs w:val="21"/>
+        </w:rPr>
+      </w:pPr>
+      <w:r>
+        <w:rPr>
+          <w:rFonts w:ascii="Consolas" w:eastAsia="Times New Roman" w:hAnsi="Consolas" w:cs="Times New Roman"/>
+          <w:color w:val="D4D4D4"/>
+          <w:sz w:val="21"/>
+          <w:szCs w:val="21"/>
+        </w:rPr>
+        <w:t xml:space="preserve">                </w:t>
+      </w:r>
+      <w:proofErr w:type="spellStart"/>
+      <w:proofErr w:type="gramStart"/>
+      <w:r>
+        <w:rPr>
+          <w:rFonts w:ascii="Consolas" w:eastAsia="Times New Roman" w:hAnsi="Consolas" w:cs="Times New Roman"/>
+          <w:color w:val="9CDCFE"/>
+          <w:sz w:val="21"/>
+          <w:szCs w:val="21"/>
+        </w:rPr>
+        <w:t>stack</w:t>
       </w:r>
       <w:r>
         <w:rPr>
@@ -2167,59 +5314,184 @@
       <w:r>
         <w:rPr>
           <w:rFonts w:ascii="Consolas" w:eastAsia="Times New Roman" w:hAnsi="Consolas" w:cs="Times New Roman"/>
-          <w:color w:val="9CDCFE"/>
-          <w:sz w:val="21"/>
-          <w:szCs w:val="21"/>
-        </w:rPr>
-        <w:t>x</w:t>
-      </w:r>
-      <w:proofErr w:type="spellEnd"/>
-      <w:r>
-        <w:rPr>
-          <w:rFonts w:ascii="Consolas" w:eastAsia="Times New Roman" w:hAnsi="Consolas" w:cs="Times New Roman"/>
-          <w:color w:val="D4D4D4"/>
-          <w:sz w:val="21"/>
-          <w:szCs w:val="21"/>
-        </w:rPr>
-        <w:t xml:space="preserve"> === </w:t>
-      </w:r>
-      <w:proofErr w:type="spellStart"/>
-      <w:r>
-        <w:rPr>
-          <w:rFonts w:ascii="Consolas" w:eastAsia="Times New Roman" w:hAnsi="Consolas" w:cs="Times New Roman"/>
-          <w:color w:val="9CDCFE"/>
-          <w:sz w:val="21"/>
-          <w:szCs w:val="21"/>
-        </w:rPr>
-        <w:t>v_lowest</w:t>
-      </w:r>
-      <w:r>
-        <w:rPr>
-          <w:rFonts w:ascii="Consolas" w:eastAsia="Times New Roman" w:hAnsi="Consolas" w:cs="Times New Roman"/>
-          <w:color w:val="D4D4D4"/>
-          <w:sz w:val="21"/>
-          <w:szCs w:val="21"/>
-        </w:rPr>
-        <w:t>.</w:t>
-      </w:r>
-      <w:r>
-        <w:rPr>
-          <w:rFonts w:ascii="Consolas" w:eastAsia="Times New Roman" w:hAnsi="Consolas" w:cs="Times New Roman"/>
-          <w:color w:val="9CDCFE"/>
-          <w:sz w:val="21"/>
-          <w:szCs w:val="21"/>
-        </w:rPr>
-        <w:t>x</w:t>
-      </w:r>
-      <w:proofErr w:type="spellEnd"/>
-      <w:r>
-        <w:rPr>
-          <w:rFonts w:ascii="Consolas" w:eastAsia="Times New Roman" w:hAnsi="Consolas" w:cs="Times New Roman"/>
-          <w:color w:val="D4D4D4"/>
-          <w:sz w:val="21"/>
-          <w:szCs w:val="21"/>
-        </w:rPr>
-        <w:t xml:space="preserve">) </w:t>
+          <w:color w:val="DCDCAA"/>
+          <w:sz w:val="21"/>
+          <w:szCs w:val="21"/>
+        </w:rPr>
+        <w:t>push</w:t>
+      </w:r>
+      <w:proofErr w:type="spellEnd"/>
+      <w:proofErr w:type="gramEnd"/>
+      <w:r>
+        <w:rPr>
+          <w:rFonts w:ascii="Consolas" w:eastAsia="Times New Roman" w:hAnsi="Consolas" w:cs="Times New Roman"/>
+          <w:color w:val="D4D4D4"/>
+          <w:sz w:val="21"/>
+          <w:szCs w:val="21"/>
+        </w:rPr>
+        <w:t>(</w:t>
+      </w:r>
+      <w:r>
+        <w:rPr>
+          <w:rFonts w:ascii="Consolas" w:eastAsia="Times New Roman" w:hAnsi="Consolas" w:cs="Times New Roman"/>
+          <w:color w:val="9CDCFE"/>
+          <w:sz w:val="21"/>
+          <w:szCs w:val="21"/>
+        </w:rPr>
+        <w:t>points</w:t>
+      </w:r>
+      <w:r>
+        <w:rPr>
+          <w:rFonts w:ascii="Consolas" w:eastAsia="Times New Roman" w:hAnsi="Consolas" w:cs="Times New Roman"/>
+          <w:color w:val="D4D4D4"/>
+          <w:sz w:val="21"/>
+          <w:szCs w:val="21"/>
+        </w:rPr>
+        <w:t>[</w:t>
+      </w:r>
+      <w:r>
+        <w:rPr>
+          <w:rFonts w:ascii="Consolas" w:eastAsia="Times New Roman" w:hAnsi="Consolas" w:cs="Times New Roman"/>
+          <w:color w:val="9CDCFE"/>
+          <w:sz w:val="21"/>
+          <w:szCs w:val="21"/>
+        </w:rPr>
+        <w:t>index</w:t>
+      </w:r>
+      <w:r>
+        <w:rPr>
+          <w:rFonts w:ascii="Consolas" w:eastAsia="Times New Roman" w:hAnsi="Consolas" w:cs="Times New Roman"/>
+          <w:color w:val="D4D4D4"/>
+          <w:sz w:val="21"/>
+          <w:szCs w:val="21"/>
+        </w:rPr>
+        <w:t>]);</w:t>
+      </w:r>
+    </w:p>
+    <w:p>
+      <w:pPr>
+        <w:shd w:val="clear" w:color="auto" w:fill="1E1E1E"/>
+        <w:spacing w:after="0" w:line="285" w:lineRule="atLeast"/>
+        <w:rPr>
+          <w:rFonts w:ascii="Consolas" w:eastAsia="Times New Roman" w:hAnsi="Consolas" w:cs="Times New Roman"/>
+          <w:color w:val="D4D4D4"/>
+          <w:sz w:val="21"/>
+          <w:szCs w:val="21"/>
+        </w:rPr>
+      </w:pPr>
+      <w:r>
+        <w:rPr>
+          <w:rFonts w:ascii="Consolas" w:eastAsia="Times New Roman" w:hAnsi="Consolas" w:cs="Times New Roman"/>
+          <w:color w:val="D4D4D4"/>
+          <w:sz w:val="21"/>
+          <w:szCs w:val="21"/>
+        </w:rPr>
+        <w:t xml:space="preserve">                </w:t>
+      </w:r>
+      <w:r>
+        <w:rPr>
+          <w:rFonts w:ascii="Consolas" w:eastAsia="Times New Roman" w:hAnsi="Consolas" w:cs="Times New Roman"/>
+          <w:color w:val="9CDCFE"/>
+          <w:sz w:val="21"/>
+          <w:szCs w:val="21"/>
+        </w:rPr>
+        <w:t>index</w:t>
+      </w:r>
+      <w:r>
+        <w:rPr>
+          <w:rFonts w:ascii="Consolas" w:eastAsia="Times New Roman" w:hAnsi="Consolas" w:cs="Times New Roman"/>
+          <w:color w:val="D4D4D4"/>
+          <w:sz w:val="21"/>
+          <w:szCs w:val="21"/>
+        </w:rPr>
+        <w:t>++;</w:t>
+      </w:r>
+    </w:p>
+    <w:p>
+      <w:pPr>
+        <w:shd w:val="clear" w:color="auto" w:fill="1E1E1E"/>
+        <w:spacing w:after="0" w:line="285" w:lineRule="atLeast"/>
+        <w:rPr>
+          <w:rFonts w:ascii="Consolas" w:eastAsia="Times New Roman" w:hAnsi="Consolas" w:cs="Times New Roman"/>
+          <w:color w:val="D4D4D4"/>
+          <w:sz w:val="21"/>
+          <w:szCs w:val="21"/>
+        </w:rPr>
+      </w:pPr>
+      <w:r>
+        <w:rPr>
+          <w:rFonts w:ascii="Consolas" w:eastAsia="Times New Roman" w:hAnsi="Consolas" w:cs="Times New Roman"/>
+          <w:color w:val="D4D4D4"/>
+          <w:sz w:val="21"/>
+          <w:szCs w:val="21"/>
+        </w:rPr>
+        <w:t>            }</w:t>
+      </w:r>
+    </w:p>
+    <w:p>
+      <w:pPr>
+        <w:shd w:val="clear" w:color="auto" w:fill="1E1E1E"/>
+        <w:spacing w:after="0" w:line="285" w:lineRule="atLeast"/>
+        <w:rPr>
+          <w:rFonts w:ascii="Consolas" w:eastAsia="Times New Roman" w:hAnsi="Consolas" w:cs="Times New Roman"/>
+          <w:color w:val="D4D4D4"/>
+          <w:sz w:val="21"/>
+          <w:szCs w:val="21"/>
+        </w:rPr>
+      </w:pPr>
+    </w:p>
+    <w:p>
+      <w:pPr>
+        <w:shd w:val="clear" w:color="auto" w:fill="1E1E1E"/>
+        <w:spacing w:after="0" w:line="285" w:lineRule="atLeast"/>
+        <w:rPr>
+          <w:rFonts w:ascii="Consolas" w:eastAsia="Times New Roman" w:hAnsi="Consolas" w:cs="Times New Roman"/>
+          <w:color w:val="D4D4D4"/>
+          <w:sz w:val="21"/>
+          <w:szCs w:val="21"/>
+        </w:rPr>
+      </w:pPr>
+      <w:r>
+        <w:rPr>
+          <w:rFonts w:ascii="Consolas" w:eastAsia="Times New Roman" w:hAnsi="Consolas" w:cs="Times New Roman"/>
+          <w:color w:val="D4D4D4"/>
+          <w:sz w:val="21"/>
+          <w:szCs w:val="21"/>
+        </w:rPr>
+        <w:t>        }</w:t>
+      </w:r>
+    </w:p>
+    <w:p>
+      <w:pPr>
+        <w:shd w:val="clear" w:color="auto" w:fill="1E1E1E"/>
+        <w:spacing w:after="0" w:line="285" w:lineRule="atLeast"/>
+        <w:rPr>
+          <w:rFonts w:ascii="Consolas" w:eastAsia="Times New Roman" w:hAnsi="Consolas" w:cs="Times New Roman"/>
+          <w:color w:val="D4D4D4"/>
+          <w:sz w:val="21"/>
+          <w:szCs w:val="21"/>
+        </w:rPr>
+      </w:pPr>
+    </w:p>
+    <w:p>
+      <w:pPr>
+        <w:shd w:val="clear" w:color="auto" w:fill="1E1E1E"/>
+        <w:spacing w:after="0" w:line="285" w:lineRule="atLeast"/>
+        <w:rPr>
+          <w:rFonts w:ascii="Consolas" w:eastAsia="Times New Roman" w:hAnsi="Consolas" w:cs="Times New Roman"/>
+          <w:color w:val="D4D4D4"/>
+          <w:sz w:val="21"/>
+          <w:szCs w:val="21"/>
+        </w:rPr>
+      </w:pPr>
+      <w:r>
+        <w:rPr>
+          <w:rFonts w:ascii="Consolas" w:eastAsia="Times New Roman" w:hAnsi="Consolas" w:cs="Times New Roman"/>
+          <w:color w:val="D4D4D4"/>
+          <w:sz w:val="21"/>
+          <w:szCs w:val="21"/>
+        </w:rPr>
+        <w:t xml:space="preserve">        </w:t>
       </w:r>
       <w:r>
         <w:rPr>
@@ -2242,11 +5514,11 @@
       <w:r>
         <w:rPr>
           <w:rFonts w:ascii="Consolas" w:eastAsia="Times New Roman" w:hAnsi="Consolas" w:cs="Times New Roman"/>
-          <w:color w:val="B5CEA8"/>
-          <w:sz w:val="21"/>
-          <w:szCs w:val="21"/>
-        </w:rPr>
-        <w:t>1</w:t>
+          <w:color w:val="9CDCFE"/>
+          <w:sz w:val="21"/>
+          <w:szCs w:val="21"/>
+        </w:rPr>
+        <w:t>stack</w:t>
       </w:r>
       <w:r>
         <w:rPr>
@@ -2269,3201 +5541,25 @@
           <w:szCs w:val="21"/>
         </w:rPr>
       </w:pPr>
-      <w:r>
-        <w:rPr>
-          <w:rFonts w:ascii="Consolas" w:eastAsia="Times New Roman" w:hAnsi="Consolas" w:cs="Times New Roman"/>
-          <w:color w:val="D4D4D4"/>
-          <w:sz w:val="21"/>
-          <w:szCs w:val="21"/>
-        </w:rPr>
-        <w:t xml:space="preserve">                </w:t>
-      </w:r>
-      <w:r>
-        <w:rPr>
-          <w:rFonts w:ascii="Consolas" w:eastAsia="Times New Roman" w:hAnsi="Consolas" w:cs="Times New Roman"/>
-          <w:color w:val="6A9955"/>
-          <w:sz w:val="21"/>
-          <w:szCs w:val="21"/>
-        </w:rPr>
-        <w:t>//neither</w:t>
-      </w:r>
-    </w:p>
-    <w:p>
-      <w:pPr>
-        <w:shd w:val="clear" w:color="auto" w:fill="1E1E1E"/>
-        <w:spacing w:after="0" w:line="285" w:lineRule="atLeast"/>
-        <w:rPr>
-          <w:rFonts w:ascii="Consolas" w:eastAsia="Times New Roman" w:hAnsi="Consolas" w:cs="Times New Roman"/>
-          <w:color w:val="D4D4D4"/>
-          <w:sz w:val="21"/>
-          <w:szCs w:val="21"/>
-        </w:rPr>
-      </w:pPr>
-    </w:p>
-    <w:p>
-      <w:pPr>
-        <w:shd w:val="clear" w:color="auto" w:fill="1E1E1E"/>
-        <w:spacing w:after="0" w:line="285" w:lineRule="atLeast"/>
-        <w:rPr>
-          <w:rFonts w:ascii="Consolas" w:eastAsia="Times New Roman" w:hAnsi="Consolas" w:cs="Times New Roman"/>
-          <w:color w:val="D4D4D4"/>
-          <w:sz w:val="21"/>
-          <w:szCs w:val="21"/>
-        </w:rPr>
-      </w:pPr>
-      <w:r>
-        <w:rPr>
-          <w:rFonts w:ascii="Consolas" w:eastAsia="Times New Roman" w:hAnsi="Consolas" w:cs="Times New Roman"/>
-          <w:color w:val="D4D4D4"/>
-          <w:sz w:val="21"/>
-          <w:szCs w:val="21"/>
-        </w:rPr>
-        <w:t xml:space="preserve">                </w:t>
-      </w:r>
-      <w:r>
-        <w:rPr>
-          <w:rFonts w:ascii="Consolas" w:eastAsia="Times New Roman" w:hAnsi="Consolas" w:cs="Times New Roman"/>
-          <w:color w:val="569CD6"/>
-          <w:sz w:val="21"/>
-          <w:szCs w:val="21"/>
-        </w:rPr>
-        <w:t>let</w:t>
-      </w:r>
-      <w:r>
-        <w:rPr>
-          <w:rFonts w:ascii="Consolas" w:eastAsia="Times New Roman" w:hAnsi="Consolas" w:cs="Times New Roman"/>
-          <w:color w:val="D4D4D4"/>
-          <w:sz w:val="21"/>
-          <w:szCs w:val="21"/>
-        </w:rPr>
-        <w:t xml:space="preserve"> </w:t>
-      </w:r>
-      <w:proofErr w:type="spellStart"/>
-      <w:r>
-        <w:rPr>
-          <w:rFonts w:ascii="Consolas" w:eastAsia="Times New Roman" w:hAnsi="Consolas" w:cs="Times New Roman"/>
-          <w:color w:val="9CDCFE"/>
-          <w:sz w:val="21"/>
-          <w:szCs w:val="21"/>
-        </w:rPr>
-        <w:t>ang_a</w:t>
-      </w:r>
-      <w:proofErr w:type="spellEnd"/>
-      <w:r>
-        <w:rPr>
-          <w:rFonts w:ascii="Consolas" w:eastAsia="Times New Roman" w:hAnsi="Consolas" w:cs="Times New Roman"/>
-          <w:color w:val="D4D4D4"/>
-          <w:sz w:val="21"/>
-          <w:szCs w:val="21"/>
-        </w:rPr>
-        <w:t xml:space="preserve"> = </w:t>
-      </w:r>
-      <w:proofErr w:type="spellStart"/>
-      <w:r>
-        <w:rPr>
-          <w:rFonts w:ascii="Consolas" w:eastAsia="Times New Roman" w:hAnsi="Consolas" w:cs="Times New Roman"/>
-          <w:color w:val="DCDCAA"/>
-          <w:sz w:val="21"/>
-          <w:szCs w:val="21"/>
-        </w:rPr>
-        <w:t>angleToPoint</w:t>
-      </w:r>
-      <w:proofErr w:type="spellEnd"/>
-      <w:r>
-        <w:rPr>
-          <w:rFonts w:ascii="Consolas" w:eastAsia="Times New Roman" w:hAnsi="Consolas" w:cs="Times New Roman"/>
-          <w:color w:val="D4D4D4"/>
-          <w:sz w:val="21"/>
-          <w:szCs w:val="21"/>
-        </w:rPr>
-        <w:t>(</w:t>
-      </w:r>
-      <w:proofErr w:type="spellStart"/>
-      <w:r>
-        <w:rPr>
-          <w:rFonts w:ascii="Consolas" w:eastAsia="Times New Roman" w:hAnsi="Consolas" w:cs="Times New Roman"/>
-          <w:color w:val="9CDCFE"/>
-          <w:sz w:val="21"/>
-          <w:szCs w:val="21"/>
-        </w:rPr>
-        <w:t>v_lowest</w:t>
-      </w:r>
-      <w:proofErr w:type="spellEnd"/>
-      <w:r>
-        <w:rPr>
-          <w:rFonts w:ascii="Consolas" w:eastAsia="Times New Roman" w:hAnsi="Consolas" w:cs="Times New Roman"/>
-          <w:color w:val="D4D4D4"/>
-          <w:sz w:val="21"/>
-          <w:szCs w:val="21"/>
-        </w:rPr>
-        <w:t xml:space="preserve">, </w:t>
-      </w:r>
-      <w:r>
-        <w:rPr>
-          <w:rFonts w:ascii="Consolas" w:eastAsia="Times New Roman" w:hAnsi="Consolas" w:cs="Times New Roman"/>
-          <w:color w:val="9CDCFE"/>
-          <w:sz w:val="21"/>
-          <w:szCs w:val="21"/>
-        </w:rPr>
-        <w:t>a</w:t>
-      </w:r>
-      <w:r>
-        <w:rPr>
-          <w:rFonts w:ascii="Consolas" w:eastAsia="Times New Roman" w:hAnsi="Consolas" w:cs="Times New Roman"/>
-          <w:color w:val="D4D4D4"/>
-          <w:sz w:val="21"/>
-          <w:szCs w:val="21"/>
-        </w:rPr>
-        <w:t>);</w:t>
-      </w:r>
-    </w:p>
-    <w:p>
-      <w:pPr>
-        <w:shd w:val="clear" w:color="auto" w:fill="1E1E1E"/>
-        <w:spacing w:after="0" w:line="285" w:lineRule="atLeast"/>
-        <w:rPr>
-          <w:rFonts w:ascii="Consolas" w:eastAsia="Times New Roman" w:hAnsi="Consolas" w:cs="Times New Roman"/>
-          <w:color w:val="D4D4D4"/>
-          <w:sz w:val="21"/>
-          <w:szCs w:val="21"/>
-        </w:rPr>
-      </w:pPr>
-      <w:r>
-        <w:rPr>
-          <w:rFonts w:ascii="Consolas" w:eastAsia="Times New Roman" w:hAnsi="Consolas" w:cs="Times New Roman"/>
-          <w:color w:val="D4D4D4"/>
-          <w:sz w:val="21"/>
-          <w:szCs w:val="21"/>
-        </w:rPr>
-        <w:t xml:space="preserve">                </w:t>
-      </w:r>
-      <w:r>
-        <w:rPr>
-          <w:rFonts w:ascii="Consolas" w:eastAsia="Times New Roman" w:hAnsi="Consolas" w:cs="Times New Roman"/>
-          <w:color w:val="569CD6"/>
-          <w:sz w:val="21"/>
-          <w:szCs w:val="21"/>
-        </w:rPr>
-        <w:t>let</w:t>
-      </w:r>
-      <w:r>
-        <w:rPr>
-          <w:rFonts w:ascii="Consolas" w:eastAsia="Times New Roman" w:hAnsi="Consolas" w:cs="Times New Roman"/>
-          <w:color w:val="D4D4D4"/>
-          <w:sz w:val="21"/>
-          <w:szCs w:val="21"/>
-        </w:rPr>
-        <w:t xml:space="preserve"> </w:t>
-      </w:r>
-      <w:proofErr w:type="spellStart"/>
-      <w:r>
-        <w:rPr>
-          <w:rFonts w:ascii="Consolas" w:eastAsia="Times New Roman" w:hAnsi="Consolas" w:cs="Times New Roman"/>
-          <w:color w:val="9CDCFE"/>
-          <w:sz w:val="21"/>
-          <w:szCs w:val="21"/>
-        </w:rPr>
-        <w:t>ang_b</w:t>
-      </w:r>
-      <w:proofErr w:type="spellEnd"/>
-      <w:r>
-        <w:rPr>
-          <w:rFonts w:ascii="Consolas" w:eastAsia="Times New Roman" w:hAnsi="Consolas" w:cs="Times New Roman"/>
-          <w:color w:val="D4D4D4"/>
-          <w:sz w:val="21"/>
-          <w:szCs w:val="21"/>
-        </w:rPr>
-        <w:t xml:space="preserve"> = </w:t>
-      </w:r>
-      <w:proofErr w:type="spellStart"/>
-      <w:r>
-        <w:rPr>
-          <w:rFonts w:ascii="Consolas" w:eastAsia="Times New Roman" w:hAnsi="Consolas" w:cs="Times New Roman"/>
-          <w:color w:val="DCDCAA"/>
-          <w:sz w:val="21"/>
-          <w:szCs w:val="21"/>
-        </w:rPr>
-        <w:t>angleToPoint</w:t>
-      </w:r>
-      <w:proofErr w:type="spellEnd"/>
-      <w:r>
-        <w:rPr>
-          <w:rFonts w:ascii="Consolas" w:eastAsia="Times New Roman" w:hAnsi="Consolas" w:cs="Times New Roman"/>
-          <w:color w:val="D4D4D4"/>
-          <w:sz w:val="21"/>
-          <w:szCs w:val="21"/>
-        </w:rPr>
-        <w:t>(</w:t>
-      </w:r>
-      <w:proofErr w:type="spellStart"/>
-      <w:r>
-        <w:rPr>
-          <w:rFonts w:ascii="Consolas" w:eastAsia="Times New Roman" w:hAnsi="Consolas" w:cs="Times New Roman"/>
-          <w:color w:val="9CDCFE"/>
-          <w:sz w:val="21"/>
-          <w:szCs w:val="21"/>
-        </w:rPr>
-        <w:t>v_lowest</w:t>
-      </w:r>
-      <w:proofErr w:type="spellEnd"/>
-      <w:r>
-        <w:rPr>
-          <w:rFonts w:ascii="Consolas" w:eastAsia="Times New Roman" w:hAnsi="Consolas" w:cs="Times New Roman"/>
-          <w:color w:val="D4D4D4"/>
-          <w:sz w:val="21"/>
-          <w:szCs w:val="21"/>
-        </w:rPr>
-        <w:t xml:space="preserve">, </w:t>
-      </w:r>
-      <w:r>
-        <w:rPr>
-          <w:rFonts w:ascii="Consolas" w:eastAsia="Times New Roman" w:hAnsi="Consolas" w:cs="Times New Roman"/>
-          <w:color w:val="9CDCFE"/>
-          <w:sz w:val="21"/>
-          <w:szCs w:val="21"/>
-        </w:rPr>
-        <w:t>b</w:t>
-      </w:r>
-      <w:r>
-        <w:rPr>
-          <w:rFonts w:ascii="Consolas" w:eastAsia="Times New Roman" w:hAnsi="Consolas" w:cs="Times New Roman"/>
-          <w:color w:val="D4D4D4"/>
-          <w:sz w:val="21"/>
-          <w:szCs w:val="21"/>
-        </w:rPr>
-        <w:t>);</w:t>
-      </w:r>
-    </w:p>
-    <w:p>
-      <w:pPr>
-        <w:shd w:val="clear" w:color="auto" w:fill="1E1E1E"/>
-        <w:spacing w:after="0" w:line="285" w:lineRule="atLeast"/>
-        <w:rPr>
-          <w:rFonts w:ascii="Consolas" w:eastAsia="Times New Roman" w:hAnsi="Consolas" w:cs="Times New Roman"/>
-          <w:color w:val="D4D4D4"/>
-          <w:sz w:val="21"/>
-          <w:szCs w:val="21"/>
-        </w:rPr>
-      </w:pPr>
-      <w:r>
-        <w:rPr>
-          <w:rFonts w:ascii="Consolas" w:eastAsia="Times New Roman" w:hAnsi="Consolas" w:cs="Times New Roman"/>
-          <w:color w:val="D4D4D4"/>
-          <w:sz w:val="21"/>
-          <w:szCs w:val="21"/>
-        </w:rPr>
-        <w:t xml:space="preserve">                </w:t>
-      </w:r>
-      <w:r>
-        <w:rPr>
-          <w:rFonts w:ascii="Consolas" w:eastAsia="Times New Roman" w:hAnsi="Consolas" w:cs="Times New Roman"/>
-          <w:color w:val="C586C0"/>
-          <w:sz w:val="21"/>
-          <w:szCs w:val="21"/>
-        </w:rPr>
-        <w:t>if</w:t>
-      </w:r>
-      <w:r>
-        <w:rPr>
-          <w:rFonts w:ascii="Consolas" w:eastAsia="Times New Roman" w:hAnsi="Consolas" w:cs="Times New Roman"/>
-          <w:color w:val="D4D4D4"/>
-          <w:sz w:val="21"/>
-          <w:szCs w:val="21"/>
-        </w:rPr>
-        <w:t xml:space="preserve"> (</w:t>
-      </w:r>
-      <w:proofErr w:type="spellStart"/>
-      <w:r>
-        <w:rPr>
-          <w:rFonts w:ascii="Consolas" w:eastAsia="Times New Roman" w:hAnsi="Consolas" w:cs="Times New Roman"/>
-          <w:color w:val="9CDCFE"/>
-          <w:sz w:val="21"/>
-          <w:szCs w:val="21"/>
-        </w:rPr>
-        <w:t>ang_a</w:t>
-      </w:r>
-      <w:proofErr w:type="spellEnd"/>
-      <w:r>
-        <w:rPr>
-          <w:rFonts w:ascii="Consolas" w:eastAsia="Times New Roman" w:hAnsi="Consolas" w:cs="Times New Roman"/>
-          <w:color w:val="D4D4D4"/>
-          <w:sz w:val="21"/>
-          <w:szCs w:val="21"/>
-        </w:rPr>
-        <w:t xml:space="preserve"> &gt; </w:t>
-      </w:r>
-      <w:proofErr w:type="spellStart"/>
-      <w:r>
-        <w:rPr>
-          <w:rFonts w:ascii="Consolas" w:eastAsia="Times New Roman" w:hAnsi="Consolas" w:cs="Times New Roman"/>
-          <w:color w:val="9CDCFE"/>
-          <w:sz w:val="21"/>
-          <w:szCs w:val="21"/>
-        </w:rPr>
-        <w:t>ang_b</w:t>
-      </w:r>
-      <w:proofErr w:type="spellEnd"/>
-      <w:r>
-        <w:rPr>
-          <w:rFonts w:ascii="Consolas" w:eastAsia="Times New Roman" w:hAnsi="Consolas" w:cs="Times New Roman"/>
-          <w:color w:val="D4D4D4"/>
-          <w:sz w:val="21"/>
-          <w:szCs w:val="21"/>
-        </w:rPr>
-        <w:t xml:space="preserve">) </w:t>
-      </w:r>
-      <w:r>
-        <w:rPr>
-          <w:rFonts w:ascii="Consolas" w:eastAsia="Times New Roman" w:hAnsi="Consolas" w:cs="Times New Roman"/>
-          <w:color w:val="C586C0"/>
-          <w:sz w:val="21"/>
-          <w:szCs w:val="21"/>
-        </w:rPr>
-        <w:t>return</w:t>
-      </w:r>
-      <w:r>
-        <w:rPr>
-          <w:rFonts w:ascii="Consolas" w:eastAsia="Times New Roman" w:hAnsi="Consolas" w:cs="Times New Roman"/>
-          <w:color w:val="D4D4D4"/>
-          <w:sz w:val="21"/>
-          <w:szCs w:val="21"/>
-        </w:rPr>
-        <w:t xml:space="preserve"> </w:t>
-      </w:r>
-      <w:r>
-        <w:rPr>
-          <w:rFonts w:ascii="Consolas" w:eastAsia="Times New Roman" w:hAnsi="Consolas" w:cs="Times New Roman"/>
-          <w:color w:val="B5CEA8"/>
-          <w:sz w:val="21"/>
-          <w:szCs w:val="21"/>
-        </w:rPr>
-        <w:t>1</w:t>
-      </w:r>
-      <w:r>
-        <w:rPr>
-          <w:rFonts w:ascii="Consolas" w:eastAsia="Times New Roman" w:hAnsi="Consolas" w:cs="Times New Roman"/>
-          <w:color w:val="D4D4D4"/>
-          <w:sz w:val="21"/>
-          <w:szCs w:val="21"/>
-        </w:rPr>
-        <w:t>;</w:t>
-      </w:r>
-    </w:p>
-    <w:p>
-      <w:pPr>
-        <w:shd w:val="clear" w:color="auto" w:fill="1E1E1E"/>
-        <w:spacing w:after="0" w:line="285" w:lineRule="atLeast"/>
-        <w:rPr>
-          <w:rFonts w:ascii="Consolas" w:eastAsia="Times New Roman" w:hAnsi="Consolas" w:cs="Times New Roman"/>
-          <w:color w:val="D4D4D4"/>
-          <w:sz w:val="21"/>
-          <w:szCs w:val="21"/>
-        </w:rPr>
-      </w:pPr>
-      <w:r>
-        <w:rPr>
-          <w:rFonts w:ascii="Consolas" w:eastAsia="Times New Roman" w:hAnsi="Consolas" w:cs="Times New Roman"/>
-          <w:color w:val="D4D4D4"/>
-          <w:sz w:val="21"/>
-          <w:szCs w:val="21"/>
-        </w:rPr>
-        <w:t xml:space="preserve">                </w:t>
-      </w:r>
-      <w:r>
-        <w:rPr>
-          <w:rFonts w:ascii="Consolas" w:eastAsia="Times New Roman" w:hAnsi="Consolas" w:cs="Times New Roman"/>
-          <w:color w:val="C586C0"/>
-          <w:sz w:val="21"/>
-          <w:szCs w:val="21"/>
-        </w:rPr>
-        <w:t>else</w:t>
-      </w:r>
-      <w:r>
-        <w:rPr>
-          <w:rFonts w:ascii="Consolas" w:eastAsia="Times New Roman" w:hAnsi="Consolas" w:cs="Times New Roman"/>
-          <w:color w:val="D4D4D4"/>
-          <w:sz w:val="21"/>
-          <w:szCs w:val="21"/>
-        </w:rPr>
-        <w:t xml:space="preserve"> </w:t>
-      </w:r>
-      <w:r>
-        <w:rPr>
-          <w:rFonts w:ascii="Consolas" w:eastAsia="Times New Roman" w:hAnsi="Consolas" w:cs="Times New Roman"/>
-          <w:color w:val="C586C0"/>
-          <w:sz w:val="21"/>
-          <w:szCs w:val="21"/>
-        </w:rPr>
-        <w:t>return</w:t>
-      </w:r>
-      <w:r>
-        <w:rPr>
-          <w:rFonts w:ascii="Consolas" w:eastAsia="Times New Roman" w:hAnsi="Consolas" w:cs="Times New Roman"/>
-          <w:color w:val="D4D4D4"/>
-          <w:sz w:val="21"/>
-          <w:szCs w:val="21"/>
-        </w:rPr>
-        <w:t xml:space="preserve"> -</w:t>
-      </w:r>
-      <w:r>
-        <w:rPr>
-          <w:rFonts w:ascii="Consolas" w:eastAsia="Times New Roman" w:hAnsi="Consolas" w:cs="Times New Roman"/>
-          <w:color w:val="B5CEA8"/>
-          <w:sz w:val="21"/>
-          <w:szCs w:val="21"/>
-        </w:rPr>
-        <w:t>1</w:t>
-      </w:r>
-      <w:r>
-        <w:rPr>
-          <w:rFonts w:ascii="Consolas" w:eastAsia="Times New Roman" w:hAnsi="Consolas" w:cs="Times New Roman"/>
-          <w:color w:val="D4D4D4"/>
-          <w:sz w:val="21"/>
-          <w:szCs w:val="21"/>
-        </w:rPr>
-        <w:t>;</w:t>
-      </w:r>
-    </w:p>
-    <w:p>
-      <w:pPr>
-        <w:shd w:val="clear" w:color="auto" w:fill="1E1E1E"/>
-        <w:spacing w:after="0" w:line="285" w:lineRule="atLeast"/>
-        <w:rPr>
-          <w:rFonts w:ascii="Consolas" w:eastAsia="Times New Roman" w:hAnsi="Consolas" w:cs="Times New Roman"/>
-          <w:color w:val="D4D4D4"/>
-          <w:sz w:val="21"/>
-          <w:szCs w:val="21"/>
-        </w:rPr>
-      </w:pPr>
-      <w:r>
-        <w:rPr>
-          <w:rFonts w:ascii="Consolas" w:eastAsia="Times New Roman" w:hAnsi="Consolas" w:cs="Times New Roman"/>
-          <w:color w:val="D4D4D4"/>
-          <w:sz w:val="21"/>
-          <w:szCs w:val="21"/>
-        </w:rPr>
-        <w:t>            });</w:t>
-      </w:r>
-    </w:p>
-    <w:p>
-      <w:pPr>
-        <w:shd w:val="clear" w:color="auto" w:fill="1E1E1E"/>
-        <w:spacing w:after="0" w:line="285" w:lineRule="atLeast"/>
-        <w:rPr>
-          <w:rFonts w:ascii="Consolas" w:eastAsia="Times New Roman" w:hAnsi="Consolas" w:cs="Times New Roman"/>
-          <w:color w:val="D4D4D4"/>
-          <w:sz w:val="21"/>
-          <w:szCs w:val="21"/>
-        </w:rPr>
-      </w:pPr>
-    </w:p>
-    <w:p>
-      <w:pPr>
-        <w:shd w:val="clear" w:color="auto" w:fill="1E1E1E"/>
-        <w:spacing w:after="0" w:line="285" w:lineRule="atLeast"/>
-        <w:rPr>
-          <w:rFonts w:ascii="Consolas" w:eastAsia="Times New Roman" w:hAnsi="Consolas" w:cs="Times New Roman"/>
-          <w:color w:val="D4D4D4"/>
-          <w:sz w:val="21"/>
-          <w:szCs w:val="21"/>
-        </w:rPr>
-      </w:pPr>
-      <w:r>
-        <w:rPr>
-          <w:rFonts w:ascii="Consolas" w:eastAsia="Times New Roman" w:hAnsi="Consolas" w:cs="Times New Roman"/>
-          <w:color w:val="D4D4D4"/>
-          <w:sz w:val="21"/>
-          <w:szCs w:val="21"/>
-        </w:rPr>
-        <w:lastRenderedPageBreak/>
-        <w:t xml:space="preserve">        </w:t>
-      </w:r>
-      <w:r>
-        <w:rPr>
-          <w:rFonts w:ascii="Consolas" w:eastAsia="Times New Roman" w:hAnsi="Consolas" w:cs="Times New Roman"/>
-          <w:color w:val="6A9955"/>
-          <w:sz w:val="21"/>
-          <w:szCs w:val="21"/>
-        </w:rPr>
-        <w:t>//remove doubles</w:t>
-      </w:r>
-    </w:p>
-    <w:p>
-      <w:pPr>
-        <w:shd w:val="clear" w:color="auto" w:fill="1E1E1E"/>
-        <w:spacing w:after="0" w:line="285" w:lineRule="atLeast"/>
-        <w:rPr>
-          <w:rFonts w:ascii="Consolas" w:eastAsia="Times New Roman" w:hAnsi="Consolas" w:cs="Times New Roman"/>
-          <w:color w:val="D4D4D4"/>
-          <w:sz w:val="21"/>
-          <w:szCs w:val="21"/>
-        </w:rPr>
-      </w:pPr>
-      <w:r>
-        <w:rPr>
-          <w:rFonts w:ascii="Consolas" w:eastAsia="Times New Roman" w:hAnsi="Consolas" w:cs="Times New Roman"/>
-          <w:color w:val="D4D4D4"/>
-          <w:sz w:val="21"/>
-          <w:szCs w:val="21"/>
-        </w:rPr>
-        <w:t xml:space="preserve">        </w:t>
-      </w:r>
-      <w:r>
-        <w:rPr>
-          <w:rFonts w:ascii="Consolas" w:eastAsia="Times New Roman" w:hAnsi="Consolas" w:cs="Times New Roman"/>
-          <w:color w:val="569CD6"/>
-          <w:sz w:val="21"/>
-          <w:szCs w:val="21"/>
-        </w:rPr>
-        <w:t>let</w:t>
-      </w:r>
-      <w:r>
-        <w:rPr>
-          <w:rFonts w:ascii="Consolas" w:eastAsia="Times New Roman" w:hAnsi="Consolas" w:cs="Times New Roman"/>
-          <w:color w:val="D4D4D4"/>
-          <w:sz w:val="21"/>
-          <w:szCs w:val="21"/>
-        </w:rPr>
-        <w:t xml:space="preserve"> </w:t>
-      </w:r>
-      <w:proofErr w:type="spellStart"/>
-      <w:r>
-        <w:rPr>
-          <w:rFonts w:ascii="Consolas" w:eastAsia="Times New Roman" w:hAnsi="Consolas" w:cs="Times New Roman"/>
-          <w:color w:val="9CDCFE"/>
-          <w:sz w:val="21"/>
-          <w:szCs w:val="21"/>
-        </w:rPr>
-        <w:t>i</w:t>
-      </w:r>
-      <w:proofErr w:type="spellEnd"/>
-      <w:r>
-        <w:rPr>
-          <w:rFonts w:ascii="Consolas" w:eastAsia="Times New Roman" w:hAnsi="Consolas" w:cs="Times New Roman"/>
-          <w:color w:val="D4D4D4"/>
-          <w:sz w:val="21"/>
-          <w:szCs w:val="21"/>
-        </w:rPr>
-        <w:t xml:space="preserve"> = </w:t>
-      </w:r>
-      <w:r>
-        <w:rPr>
-          <w:rFonts w:ascii="Consolas" w:eastAsia="Times New Roman" w:hAnsi="Consolas" w:cs="Times New Roman"/>
-          <w:color w:val="B5CEA8"/>
-          <w:sz w:val="21"/>
-          <w:szCs w:val="21"/>
-        </w:rPr>
-        <w:t>0</w:t>
-      </w:r>
-      <w:r>
-        <w:rPr>
-          <w:rFonts w:ascii="Consolas" w:eastAsia="Times New Roman" w:hAnsi="Consolas" w:cs="Times New Roman"/>
-          <w:color w:val="D4D4D4"/>
-          <w:sz w:val="21"/>
-          <w:szCs w:val="21"/>
-        </w:rPr>
-        <w:t>;</w:t>
-      </w:r>
-    </w:p>
-    <w:p>
-      <w:pPr>
-        <w:shd w:val="clear" w:color="auto" w:fill="1E1E1E"/>
-        <w:spacing w:after="0" w:line="285" w:lineRule="atLeast"/>
-        <w:rPr>
-          <w:rFonts w:ascii="Consolas" w:eastAsia="Times New Roman" w:hAnsi="Consolas" w:cs="Times New Roman"/>
-          <w:color w:val="D4D4D4"/>
-          <w:sz w:val="21"/>
-          <w:szCs w:val="21"/>
-        </w:rPr>
-      </w:pPr>
-      <w:r>
-        <w:rPr>
-          <w:rFonts w:ascii="Consolas" w:eastAsia="Times New Roman" w:hAnsi="Consolas" w:cs="Times New Roman"/>
-          <w:color w:val="D4D4D4"/>
-          <w:sz w:val="21"/>
-          <w:szCs w:val="21"/>
-        </w:rPr>
-        <w:t xml:space="preserve">        </w:t>
-      </w:r>
-      <w:r>
-        <w:rPr>
-          <w:rFonts w:ascii="Consolas" w:eastAsia="Times New Roman" w:hAnsi="Consolas" w:cs="Times New Roman"/>
-          <w:color w:val="C586C0"/>
-          <w:sz w:val="21"/>
-          <w:szCs w:val="21"/>
-        </w:rPr>
-        <w:t>while</w:t>
-      </w:r>
-      <w:r>
-        <w:rPr>
-          <w:rFonts w:ascii="Consolas" w:eastAsia="Times New Roman" w:hAnsi="Consolas" w:cs="Times New Roman"/>
-          <w:color w:val="D4D4D4"/>
-          <w:sz w:val="21"/>
-          <w:szCs w:val="21"/>
-        </w:rPr>
-        <w:t xml:space="preserve"> (</w:t>
-      </w:r>
-      <w:proofErr w:type="spellStart"/>
-      <w:r>
-        <w:rPr>
-          <w:rFonts w:ascii="Consolas" w:eastAsia="Times New Roman" w:hAnsi="Consolas" w:cs="Times New Roman"/>
-          <w:color w:val="9CDCFE"/>
-          <w:sz w:val="21"/>
-          <w:szCs w:val="21"/>
-        </w:rPr>
-        <w:t>i</w:t>
-      </w:r>
-      <w:proofErr w:type="spellEnd"/>
-      <w:r>
-        <w:rPr>
-          <w:rFonts w:ascii="Consolas" w:eastAsia="Times New Roman" w:hAnsi="Consolas" w:cs="Times New Roman"/>
-          <w:color w:val="D4D4D4"/>
-          <w:sz w:val="21"/>
-          <w:szCs w:val="21"/>
-        </w:rPr>
-        <w:t xml:space="preserve"> &lt; </w:t>
-      </w:r>
-      <w:proofErr w:type="spellStart"/>
-      <w:r>
-        <w:rPr>
-          <w:rFonts w:ascii="Consolas" w:eastAsia="Times New Roman" w:hAnsi="Consolas" w:cs="Times New Roman"/>
-          <w:color w:val="9CDCFE"/>
-          <w:sz w:val="21"/>
-          <w:szCs w:val="21"/>
-        </w:rPr>
-        <w:t>points</w:t>
-      </w:r>
-      <w:r>
-        <w:rPr>
-          <w:rFonts w:ascii="Consolas" w:eastAsia="Times New Roman" w:hAnsi="Consolas" w:cs="Times New Roman"/>
-          <w:color w:val="D4D4D4"/>
-          <w:sz w:val="21"/>
-          <w:szCs w:val="21"/>
-        </w:rPr>
-        <w:t>.</w:t>
-      </w:r>
-      <w:r>
-        <w:rPr>
-          <w:rFonts w:ascii="Consolas" w:eastAsia="Times New Roman" w:hAnsi="Consolas" w:cs="Times New Roman"/>
-          <w:color w:val="9CDCFE"/>
-          <w:sz w:val="21"/>
-          <w:szCs w:val="21"/>
-        </w:rPr>
-        <w:t>length</w:t>
-      </w:r>
-      <w:proofErr w:type="spellEnd"/>
-      <w:r>
-        <w:rPr>
-          <w:rFonts w:ascii="Consolas" w:eastAsia="Times New Roman" w:hAnsi="Consolas" w:cs="Times New Roman"/>
-          <w:color w:val="D4D4D4"/>
-          <w:sz w:val="21"/>
-          <w:szCs w:val="21"/>
-        </w:rPr>
-        <w:t xml:space="preserve"> - </w:t>
-      </w:r>
-      <w:r>
-        <w:rPr>
-          <w:rFonts w:ascii="Consolas" w:eastAsia="Times New Roman" w:hAnsi="Consolas" w:cs="Times New Roman"/>
-          <w:color w:val="B5CEA8"/>
-          <w:sz w:val="21"/>
-          <w:szCs w:val="21"/>
-        </w:rPr>
-        <w:t>1</w:t>
-      </w:r>
-      <w:r>
-        <w:rPr>
-          <w:rFonts w:ascii="Consolas" w:eastAsia="Times New Roman" w:hAnsi="Consolas" w:cs="Times New Roman"/>
-          <w:color w:val="D4D4D4"/>
-          <w:sz w:val="21"/>
-          <w:szCs w:val="21"/>
-        </w:rPr>
-        <w:t>) {</w:t>
-      </w:r>
-    </w:p>
-    <w:p>
-      <w:pPr>
-        <w:shd w:val="clear" w:color="auto" w:fill="1E1E1E"/>
-        <w:spacing w:after="0" w:line="285" w:lineRule="atLeast"/>
-        <w:rPr>
-          <w:rFonts w:ascii="Consolas" w:eastAsia="Times New Roman" w:hAnsi="Consolas" w:cs="Times New Roman"/>
-          <w:color w:val="D4D4D4"/>
-          <w:sz w:val="21"/>
-          <w:szCs w:val="21"/>
-        </w:rPr>
-      </w:pPr>
-      <w:r>
-        <w:rPr>
-          <w:rFonts w:ascii="Consolas" w:eastAsia="Times New Roman" w:hAnsi="Consolas" w:cs="Times New Roman"/>
-          <w:color w:val="D4D4D4"/>
-          <w:sz w:val="21"/>
-          <w:szCs w:val="21"/>
-        </w:rPr>
-        <w:t xml:space="preserve">            </w:t>
-      </w:r>
-      <w:r>
-        <w:rPr>
-          <w:rFonts w:ascii="Consolas" w:eastAsia="Times New Roman" w:hAnsi="Consolas" w:cs="Times New Roman"/>
-          <w:color w:val="C586C0"/>
-          <w:sz w:val="21"/>
-          <w:szCs w:val="21"/>
-        </w:rPr>
-        <w:t>if</w:t>
-      </w:r>
-      <w:r>
-        <w:rPr>
-          <w:rFonts w:ascii="Consolas" w:eastAsia="Times New Roman" w:hAnsi="Consolas" w:cs="Times New Roman"/>
-          <w:color w:val="D4D4D4"/>
-          <w:sz w:val="21"/>
-          <w:szCs w:val="21"/>
-        </w:rPr>
-        <w:t xml:space="preserve"> (</w:t>
-      </w:r>
-      <w:r>
-        <w:rPr>
-          <w:rFonts w:ascii="Consolas" w:eastAsia="Times New Roman" w:hAnsi="Consolas" w:cs="Times New Roman"/>
-          <w:color w:val="9CDCFE"/>
-          <w:sz w:val="21"/>
-          <w:szCs w:val="21"/>
-        </w:rPr>
-        <w:t>points</w:t>
-      </w:r>
-      <w:r>
-        <w:rPr>
-          <w:rFonts w:ascii="Consolas" w:eastAsia="Times New Roman" w:hAnsi="Consolas" w:cs="Times New Roman"/>
-          <w:color w:val="D4D4D4"/>
-          <w:sz w:val="21"/>
-          <w:szCs w:val="21"/>
-        </w:rPr>
-        <w:t>[</w:t>
-      </w:r>
-      <w:proofErr w:type="spellStart"/>
-      <w:r>
-        <w:rPr>
-          <w:rFonts w:ascii="Consolas" w:eastAsia="Times New Roman" w:hAnsi="Consolas" w:cs="Times New Roman"/>
-          <w:color w:val="9CDCFE"/>
-          <w:sz w:val="21"/>
-          <w:szCs w:val="21"/>
-        </w:rPr>
-        <w:t>i</w:t>
-      </w:r>
-      <w:proofErr w:type="spellEnd"/>
-      <w:r>
-        <w:rPr>
-          <w:rFonts w:ascii="Consolas" w:eastAsia="Times New Roman" w:hAnsi="Consolas" w:cs="Times New Roman"/>
-          <w:color w:val="D4D4D4"/>
-          <w:sz w:val="21"/>
-          <w:szCs w:val="21"/>
-        </w:rPr>
-        <w:t>].</w:t>
-      </w:r>
-      <w:r>
-        <w:rPr>
-          <w:rFonts w:ascii="Consolas" w:eastAsia="Times New Roman" w:hAnsi="Consolas" w:cs="Times New Roman"/>
-          <w:color w:val="9CDCFE"/>
-          <w:sz w:val="21"/>
-          <w:szCs w:val="21"/>
-        </w:rPr>
-        <w:t>x</w:t>
-      </w:r>
-      <w:r>
-        <w:rPr>
-          <w:rFonts w:ascii="Consolas" w:eastAsia="Times New Roman" w:hAnsi="Consolas" w:cs="Times New Roman"/>
-          <w:color w:val="D4D4D4"/>
-          <w:sz w:val="21"/>
-          <w:szCs w:val="21"/>
-        </w:rPr>
-        <w:t xml:space="preserve"> === </w:t>
-      </w:r>
-      <w:r>
-        <w:rPr>
-          <w:rFonts w:ascii="Consolas" w:eastAsia="Times New Roman" w:hAnsi="Consolas" w:cs="Times New Roman"/>
-          <w:color w:val="9CDCFE"/>
-          <w:sz w:val="21"/>
-          <w:szCs w:val="21"/>
-        </w:rPr>
-        <w:t>points</w:t>
-      </w:r>
-      <w:r>
-        <w:rPr>
-          <w:rFonts w:ascii="Consolas" w:eastAsia="Times New Roman" w:hAnsi="Consolas" w:cs="Times New Roman"/>
-          <w:color w:val="D4D4D4"/>
-          <w:sz w:val="21"/>
-          <w:szCs w:val="21"/>
-        </w:rPr>
-        <w:t>[</w:t>
-      </w:r>
-      <w:proofErr w:type="spellStart"/>
-      <w:r>
-        <w:rPr>
-          <w:rFonts w:ascii="Consolas" w:eastAsia="Times New Roman" w:hAnsi="Consolas" w:cs="Times New Roman"/>
-          <w:color w:val="9CDCFE"/>
-          <w:sz w:val="21"/>
-          <w:szCs w:val="21"/>
-        </w:rPr>
-        <w:t>i</w:t>
-      </w:r>
-      <w:proofErr w:type="spellEnd"/>
-      <w:r>
-        <w:rPr>
-          <w:rFonts w:ascii="Consolas" w:eastAsia="Times New Roman" w:hAnsi="Consolas" w:cs="Times New Roman"/>
-          <w:color w:val="D4D4D4"/>
-          <w:sz w:val="21"/>
-          <w:szCs w:val="21"/>
-        </w:rPr>
-        <w:t xml:space="preserve"> + </w:t>
-      </w:r>
-      <w:r>
-        <w:rPr>
-          <w:rFonts w:ascii="Consolas" w:eastAsia="Times New Roman" w:hAnsi="Consolas" w:cs="Times New Roman"/>
-          <w:color w:val="B5CEA8"/>
-          <w:sz w:val="21"/>
-          <w:szCs w:val="21"/>
-        </w:rPr>
-        <w:t>1</w:t>
-      </w:r>
-      <w:r>
-        <w:rPr>
-          <w:rFonts w:ascii="Consolas" w:eastAsia="Times New Roman" w:hAnsi="Consolas" w:cs="Times New Roman"/>
-          <w:color w:val="D4D4D4"/>
-          <w:sz w:val="21"/>
-          <w:szCs w:val="21"/>
-        </w:rPr>
-        <w:t>].</w:t>
-      </w:r>
-      <w:r>
-        <w:rPr>
-          <w:rFonts w:ascii="Consolas" w:eastAsia="Times New Roman" w:hAnsi="Consolas" w:cs="Times New Roman"/>
-          <w:color w:val="9CDCFE"/>
-          <w:sz w:val="21"/>
-          <w:szCs w:val="21"/>
-        </w:rPr>
-        <w:t>x</w:t>
-      </w:r>
-      <w:r>
-        <w:rPr>
-          <w:rFonts w:ascii="Consolas" w:eastAsia="Times New Roman" w:hAnsi="Consolas" w:cs="Times New Roman"/>
-          <w:color w:val="D4D4D4"/>
-          <w:sz w:val="21"/>
-          <w:szCs w:val="21"/>
-        </w:rPr>
-        <w:t xml:space="preserve"> &amp;&amp; </w:t>
-      </w:r>
-      <w:r>
-        <w:rPr>
-          <w:rFonts w:ascii="Consolas" w:eastAsia="Times New Roman" w:hAnsi="Consolas" w:cs="Times New Roman"/>
-          <w:color w:val="9CDCFE"/>
-          <w:sz w:val="21"/>
-          <w:szCs w:val="21"/>
-        </w:rPr>
-        <w:t>points</w:t>
-      </w:r>
-      <w:r>
-        <w:rPr>
-          <w:rFonts w:ascii="Consolas" w:eastAsia="Times New Roman" w:hAnsi="Consolas" w:cs="Times New Roman"/>
-          <w:color w:val="D4D4D4"/>
-          <w:sz w:val="21"/>
-          <w:szCs w:val="21"/>
-        </w:rPr>
-        <w:t>[</w:t>
-      </w:r>
-      <w:proofErr w:type="spellStart"/>
-      <w:r>
-        <w:rPr>
-          <w:rFonts w:ascii="Consolas" w:eastAsia="Times New Roman" w:hAnsi="Consolas" w:cs="Times New Roman"/>
-          <w:color w:val="9CDCFE"/>
-          <w:sz w:val="21"/>
-          <w:szCs w:val="21"/>
-        </w:rPr>
-        <w:t>i</w:t>
-      </w:r>
-      <w:proofErr w:type="spellEnd"/>
-      <w:r>
-        <w:rPr>
-          <w:rFonts w:ascii="Consolas" w:eastAsia="Times New Roman" w:hAnsi="Consolas" w:cs="Times New Roman"/>
-          <w:color w:val="D4D4D4"/>
-          <w:sz w:val="21"/>
-          <w:szCs w:val="21"/>
-        </w:rPr>
-        <w:t>].</w:t>
-      </w:r>
-      <w:r>
-        <w:rPr>
-          <w:rFonts w:ascii="Consolas" w:eastAsia="Times New Roman" w:hAnsi="Consolas" w:cs="Times New Roman"/>
-          <w:color w:val="9CDCFE"/>
-          <w:sz w:val="21"/>
-          <w:szCs w:val="21"/>
-        </w:rPr>
-        <w:t>y</w:t>
-      </w:r>
-      <w:r>
-        <w:rPr>
-          <w:rFonts w:ascii="Consolas" w:eastAsia="Times New Roman" w:hAnsi="Consolas" w:cs="Times New Roman"/>
-          <w:color w:val="D4D4D4"/>
-          <w:sz w:val="21"/>
-          <w:szCs w:val="21"/>
-        </w:rPr>
-        <w:t xml:space="preserve"> === </w:t>
-      </w:r>
-      <w:r>
-        <w:rPr>
-          <w:rFonts w:ascii="Consolas" w:eastAsia="Times New Roman" w:hAnsi="Consolas" w:cs="Times New Roman"/>
-          <w:color w:val="9CDCFE"/>
-          <w:sz w:val="21"/>
-          <w:szCs w:val="21"/>
-        </w:rPr>
-        <w:t>points</w:t>
-      </w:r>
-      <w:r>
-        <w:rPr>
-          <w:rFonts w:ascii="Consolas" w:eastAsia="Times New Roman" w:hAnsi="Consolas" w:cs="Times New Roman"/>
-          <w:color w:val="D4D4D4"/>
-          <w:sz w:val="21"/>
-          <w:szCs w:val="21"/>
-        </w:rPr>
-        <w:t>[</w:t>
-      </w:r>
-      <w:proofErr w:type="spellStart"/>
-      <w:r>
-        <w:rPr>
-          <w:rFonts w:ascii="Consolas" w:eastAsia="Times New Roman" w:hAnsi="Consolas" w:cs="Times New Roman"/>
-          <w:color w:val="9CDCFE"/>
-          <w:sz w:val="21"/>
-          <w:szCs w:val="21"/>
-        </w:rPr>
-        <w:t>i</w:t>
-      </w:r>
-      <w:proofErr w:type="spellEnd"/>
-      <w:r>
-        <w:rPr>
-          <w:rFonts w:ascii="Consolas" w:eastAsia="Times New Roman" w:hAnsi="Consolas" w:cs="Times New Roman"/>
-          <w:color w:val="D4D4D4"/>
-          <w:sz w:val="21"/>
-          <w:szCs w:val="21"/>
-        </w:rPr>
-        <w:t xml:space="preserve"> + </w:t>
-      </w:r>
-      <w:r>
-        <w:rPr>
-          <w:rFonts w:ascii="Consolas" w:eastAsia="Times New Roman" w:hAnsi="Consolas" w:cs="Times New Roman"/>
-          <w:color w:val="B5CEA8"/>
-          <w:sz w:val="21"/>
-          <w:szCs w:val="21"/>
-        </w:rPr>
-        <w:t>1</w:t>
-      </w:r>
-      <w:r>
-        <w:rPr>
-          <w:rFonts w:ascii="Consolas" w:eastAsia="Times New Roman" w:hAnsi="Consolas" w:cs="Times New Roman"/>
-          <w:color w:val="D4D4D4"/>
-          <w:sz w:val="21"/>
-          <w:szCs w:val="21"/>
-        </w:rPr>
-        <w:t>].</w:t>
-      </w:r>
-      <w:r>
-        <w:rPr>
-          <w:rFonts w:ascii="Consolas" w:eastAsia="Times New Roman" w:hAnsi="Consolas" w:cs="Times New Roman"/>
-          <w:color w:val="9CDCFE"/>
-          <w:sz w:val="21"/>
-          <w:szCs w:val="21"/>
-        </w:rPr>
-        <w:t>y</w:t>
-      </w:r>
-      <w:r>
-        <w:rPr>
-          <w:rFonts w:ascii="Consolas" w:eastAsia="Times New Roman" w:hAnsi="Consolas" w:cs="Times New Roman"/>
-          <w:color w:val="D4D4D4"/>
-          <w:sz w:val="21"/>
-          <w:szCs w:val="21"/>
-        </w:rPr>
-        <w:t>) {</w:t>
-      </w:r>
-    </w:p>
-    <w:p>
-      <w:pPr>
-        <w:shd w:val="clear" w:color="auto" w:fill="1E1E1E"/>
-        <w:spacing w:after="0" w:line="285" w:lineRule="atLeast"/>
-        <w:rPr>
-          <w:rFonts w:ascii="Consolas" w:eastAsia="Times New Roman" w:hAnsi="Consolas" w:cs="Times New Roman"/>
-          <w:color w:val="D4D4D4"/>
-          <w:sz w:val="21"/>
-          <w:szCs w:val="21"/>
-        </w:rPr>
-      </w:pPr>
-      <w:r>
-        <w:rPr>
-          <w:rFonts w:ascii="Consolas" w:eastAsia="Times New Roman" w:hAnsi="Consolas" w:cs="Times New Roman"/>
-          <w:color w:val="D4D4D4"/>
-          <w:sz w:val="21"/>
-          <w:szCs w:val="21"/>
-        </w:rPr>
-        <w:t xml:space="preserve">                </w:t>
-      </w:r>
-      <w:proofErr w:type="spellStart"/>
-      <w:r>
-        <w:rPr>
-          <w:rFonts w:ascii="Consolas" w:eastAsia="Times New Roman" w:hAnsi="Consolas" w:cs="Times New Roman"/>
-          <w:color w:val="9CDCFE"/>
-          <w:sz w:val="21"/>
-          <w:szCs w:val="21"/>
-        </w:rPr>
-        <w:t>points</w:t>
-      </w:r>
-      <w:r>
-        <w:rPr>
-          <w:rFonts w:ascii="Consolas" w:eastAsia="Times New Roman" w:hAnsi="Consolas" w:cs="Times New Roman"/>
-          <w:color w:val="D4D4D4"/>
-          <w:sz w:val="21"/>
-          <w:szCs w:val="21"/>
-        </w:rPr>
-        <w:t>.</w:t>
-      </w:r>
-      <w:r>
-        <w:rPr>
-          <w:rFonts w:ascii="Consolas" w:eastAsia="Times New Roman" w:hAnsi="Consolas" w:cs="Times New Roman"/>
-          <w:color w:val="DCDCAA"/>
-          <w:sz w:val="21"/>
-          <w:szCs w:val="21"/>
-        </w:rPr>
-        <w:t>splice</w:t>
-      </w:r>
-      <w:proofErr w:type="spellEnd"/>
-      <w:r>
-        <w:rPr>
-          <w:rFonts w:ascii="Consolas" w:eastAsia="Times New Roman" w:hAnsi="Consolas" w:cs="Times New Roman"/>
-          <w:color w:val="D4D4D4"/>
-          <w:sz w:val="21"/>
-          <w:szCs w:val="21"/>
-        </w:rPr>
-        <w:t>(</w:t>
-      </w:r>
-      <w:proofErr w:type="spellStart"/>
-      <w:r>
-        <w:rPr>
-          <w:rFonts w:ascii="Consolas" w:eastAsia="Times New Roman" w:hAnsi="Consolas" w:cs="Times New Roman"/>
-          <w:color w:val="9CDCFE"/>
-          <w:sz w:val="21"/>
-          <w:szCs w:val="21"/>
-        </w:rPr>
-        <w:t>i</w:t>
-      </w:r>
-      <w:proofErr w:type="spellEnd"/>
-      <w:r>
-        <w:rPr>
-          <w:rFonts w:ascii="Consolas" w:eastAsia="Times New Roman" w:hAnsi="Consolas" w:cs="Times New Roman"/>
-          <w:color w:val="D4D4D4"/>
-          <w:sz w:val="21"/>
-          <w:szCs w:val="21"/>
-        </w:rPr>
-        <w:t xml:space="preserve"> + </w:t>
-      </w:r>
-      <w:r>
-        <w:rPr>
-          <w:rFonts w:ascii="Consolas" w:eastAsia="Times New Roman" w:hAnsi="Consolas" w:cs="Times New Roman"/>
-          <w:color w:val="B5CEA8"/>
-          <w:sz w:val="21"/>
-          <w:szCs w:val="21"/>
-        </w:rPr>
-        <w:t>1</w:t>
-      </w:r>
-      <w:r>
-        <w:rPr>
-          <w:rFonts w:ascii="Consolas" w:eastAsia="Times New Roman" w:hAnsi="Consolas" w:cs="Times New Roman"/>
-          <w:color w:val="D4D4D4"/>
-          <w:sz w:val="21"/>
-          <w:szCs w:val="21"/>
-        </w:rPr>
-        <w:t xml:space="preserve">, </w:t>
-      </w:r>
-      <w:r>
-        <w:rPr>
-          <w:rFonts w:ascii="Consolas" w:eastAsia="Times New Roman" w:hAnsi="Consolas" w:cs="Times New Roman"/>
-          <w:color w:val="B5CEA8"/>
-          <w:sz w:val="21"/>
-          <w:szCs w:val="21"/>
-        </w:rPr>
-        <w:t>0</w:t>
-      </w:r>
-      <w:r>
-        <w:rPr>
-          <w:rFonts w:ascii="Consolas" w:eastAsia="Times New Roman" w:hAnsi="Consolas" w:cs="Times New Roman"/>
-          <w:color w:val="D4D4D4"/>
-          <w:sz w:val="21"/>
-          <w:szCs w:val="21"/>
-        </w:rPr>
-        <w:t>);</w:t>
-      </w:r>
-    </w:p>
-    <w:p>
-      <w:pPr>
-        <w:shd w:val="clear" w:color="auto" w:fill="1E1E1E"/>
-        <w:spacing w:after="0" w:line="285" w:lineRule="atLeast"/>
-        <w:rPr>
-          <w:rFonts w:ascii="Consolas" w:eastAsia="Times New Roman" w:hAnsi="Consolas" w:cs="Times New Roman"/>
-          <w:color w:val="D4D4D4"/>
-          <w:sz w:val="21"/>
-          <w:szCs w:val="21"/>
-        </w:rPr>
-      </w:pPr>
-      <w:r>
-        <w:rPr>
-          <w:rFonts w:ascii="Consolas" w:eastAsia="Times New Roman" w:hAnsi="Consolas" w:cs="Times New Roman"/>
-          <w:color w:val="D4D4D4"/>
-          <w:sz w:val="21"/>
-          <w:szCs w:val="21"/>
-        </w:rPr>
-        <w:t>            }</w:t>
-      </w:r>
-    </w:p>
-    <w:p>
-      <w:pPr>
-        <w:shd w:val="clear" w:color="auto" w:fill="1E1E1E"/>
-        <w:spacing w:after="0" w:line="285" w:lineRule="atLeast"/>
-        <w:rPr>
-          <w:rFonts w:ascii="Consolas" w:eastAsia="Times New Roman" w:hAnsi="Consolas" w:cs="Times New Roman"/>
-          <w:color w:val="D4D4D4"/>
-          <w:sz w:val="21"/>
-          <w:szCs w:val="21"/>
-        </w:rPr>
-      </w:pPr>
-      <w:r>
-        <w:rPr>
-          <w:rFonts w:ascii="Consolas" w:eastAsia="Times New Roman" w:hAnsi="Consolas" w:cs="Times New Roman"/>
-          <w:color w:val="D4D4D4"/>
-          <w:sz w:val="21"/>
-          <w:szCs w:val="21"/>
-        </w:rPr>
-        <w:t xml:space="preserve">            </w:t>
-      </w:r>
-      <w:proofErr w:type="spellStart"/>
-      <w:r>
-        <w:rPr>
-          <w:rFonts w:ascii="Consolas" w:eastAsia="Times New Roman" w:hAnsi="Consolas" w:cs="Times New Roman"/>
-          <w:color w:val="9CDCFE"/>
-          <w:sz w:val="21"/>
-          <w:szCs w:val="21"/>
-        </w:rPr>
-        <w:t>i</w:t>
-      </w:r>
-      <w:proofErr w:type="spellEnd"/>
-      <w:r>
-        <w:rPr>
-          <w:rFonts w:ascii="Consolas" w:eastAsia="Times New Roman" w:hAnsi="Consolas" w:cs="Times New Roman"/>
-          <w:color w:val="D4D4D4"/>
-          <w:sz w:val="21"/>
-          <w:szCs w:val="21"/>
-        </w:rPr>
-        <w:t>++;</w:t>
-      </w:r>
-    </w:p>
-    <w:p>
-      <w:pPr>
-        <w:shd w:val="clear" w:color="auto" w:fill="1E1E1E"/>
-        <w:spacing w:after="0" w:line="285" w:lineRule="atLeast"/>
-        <w:rPr>
-          <w:rFonts w:ascii="Consolas" w:eastAsia="Times New Roman" w:hAnsi="Consolas" w:cs="Times New Roman"/>
-          <w:color w:val="D4D4D4"/>
-          <w:sz w:val="21"/>
-          <w:szCs w:val="21"/>
-        </w:rPr>
-      </w:pPr>
-      <w:r>
-        <w:rPr>
-          <w:rFonts w:ascii="Consolas" w:eastAsia="Times New Roman" w:hAnsi="Consolas" w:cs="Times New Roman"/>
-          <w:color w:val="D4D4D4"/>
-          <w:sz w:val="21"/>
-          <w:szCs w:val="21"/>
-        </w:rPr>
-        <w:t>        }</w:t>
-      </w:r>
-    </w:p>
-    <w:p>
-      <w:pPr>
-        <w:shd w:val="clear" w:color="auto" w:fill="1E1E1E"/>
-        <w:spacing w:after="0" w:line="285" w:lineRule="atLeast"/>
-        <w:rPr>
-          <w:rFonts w:ascii="Consolas" w:eastAsia="Times New Roman" w:hAnsi="Consolas" w:cs="Times New Roman"/>
-          <w:color w:val="D4D4D4"/>
-          <w:sz w:val="21"/>
-          <w:szCs w:val="21"/>
-        </w:rPr>
-      </w:pPr>
-    </w:p>
-    <w:p>
-      <w:pPr>
-        <w:shd w:val="clear" w:color="auto" w:fill="1E1E1E"/>
-        <w:spacing w:after="0" w:line="285" w:lineRule="atLeast"/>
-        <w:rPr>
-          <w:rFonts w:ascii="Consolas" w:eastAsia="Times New Roman" w:hAnsi="Consolas" w:cs="Times New Roman"/>
-          <w:color w:val="D4D4D4"/>
-          <w:sz w:val="21"/>
-          <w:szCs w:val="21"/>
-        </w:rPr>
-      </w:pPr>
-      <w:r>
-        <w:rPr>
-          <w:rFonts w:ascii="Consolas" w:eastAsia="Times New Roman" w:hAnsi="Consolas" w:cs="Times New Roman"/>
-          <w:color w:val="D4D4D4"/>
-          <w:sz w:val="21"/>
-          <w:szCs w:val="21"/>
-        </w:rPr>
-        <w:t xml:space="preserve">        </w:t>
-      </w:r>
-      <w:r>
-        <w:rPr>
-          <w:rFonts w:ascii="Consolas" w:eastAsia="Times New Roman" w:hAnsi="Consolas" w:cs="Times New Roman"/>
-          <w:color w:val="569CD6"/>
-          <w:sz w:val="21"/>
-          <w:szCs w:val="21"/>
-        </w:rPr>
-        <w:t>let</w:t>
-      </w:r>
-      <w:r>
-        <w:rPr>
-          <w:rFonts w:ascii="Consolas" w:eastAsia="Times New Roman" w:hAnsi="Consolas" w:cs="Times New Roman"/>
-          <w:color w:val="D4D4D4"/>
-          <w:sz w:val="21"/>
-          <w:szCs w:val="21"/>
-        </w:rPr>
-        <w:t xml:space="preserve"> </w:t>
-      </w:r>
-      <w:r>
-        <w:rPr>
-          <w:rFonts w:ascii="Consolas" w:eastAsia="Times New Roman" w:hAnsi="Consolas" w:cs="Times New Roman"/>
-          <w:color w:val="9CDCFE"/>
-          <w:sz w:val="21"/>
-          <w:szCs w:val="21"/>
-        </w:rPr>
-        <w:t>stack</w:t>
-      </w:r>
-      <w:r>
-        <w:rPr>
-          <w:rFonts w:ascii="Consolas" w:eastAsia="Times New Roman" w:hAnsi="Consolas" w:cs="Times New Roman"/>
-          <w:color w:val="D4D4D4"/>
-          <w:sz w:val="21"/>
-          <w:szCs w:val="21"/>
-        </w:rPr>
-        <w:t xml:space="preserve"> = [];</w:t>
-      </w:r>
-    </w:p>
-    <w:p>
-      <w:pPr>
-        <w:shd w:val="clear" w:color="auto" w:fill="1E1E1E"/>
-        <w:spacing w:after="0" w:line="285" w:lineRule="atLeast"/>
-        <w:rPr>
-          <w:rFonts w:ascii="Consolas" w:eastAsia="Times New Roman" w:hAnsi="Consolas" w:cs="Times New Roman"/>
-          <w:color w:val="D4D4D4"/>
-          <w:sz w:val="21"/>
-          <w:szCs w:val="21"/>
-        </w:rPr>
-      </w:pPr>
-      <w:r>
-        <w:rPr>
-          <w:rFonts w:ascii="Consolas" w:eastAsia="Times New Roman" w:hAnsi="Consolas" w:cs="Times New Roman"/>
-          <w:color w:val="D4D4D4"/>
-          <w:sz w:val="21"/>
-          <w:szCs w:val="21"/>
-        </w:rPr>
-        <w:t xml:space="preserve">        </w:t>
-      </w:r>
-      <w:r>
-        <w:rPr>
-          <w:rFonts w:ascii="Consolas" w:eastAsia="Times New Roman" w:hAnsi="Consolas" w:cs="Times New Roman"/>
-          <w:color w:val="C586C0"/>
-          <w:sz w:val="21"/>
-          <w:szCs w:val="21"/>
-        </w:rPr>
-        <w:t>if</w:t>
-      </w:r>
-      <w:r>
-        <w:rPr>
-          <w:rFonts w:ascii="Consolas" w:eastAsia="Times New Roman" w:hAnsi="Consolas" w:cs="Times New Roman"/>
-          <w:color w:val="D4D4D4"/>
-          <w:sz w:val="21"/>
-          <w:szCs w:val="21"/>
-        </w:rPr>
-        <w:t xml:space="preserve"> (</w:t>
-      </w:r>
-      <w:proofErr w:type="spellStart"/>
-      <w:r>
-        <w:rPr>
-          <w:rFonts w:ascii="Consolas" w:eastAsia="Times New Roman" w:hAnsi="Consolas" w:cs="Times New Roman"/>
-          <w:color w:val="9CDCFE"/>
-          <w:sz w:val="21"/>
-          <w:szCs w:val="21"/>
-        </w:rPr>
-        <w:t>points</w:t>
-      </w:r>
-      <w:r>
-        <w:rPr>
-          <w:rFonts w:ascii="Consolas" w:eastAsia="Times New Roman" w:hAnsi="Consolas" w:cs="Times New Roman"/>
-          <w:color w:val="D4D4D4"/>
-          <w:sz w:val="21"/>
-          <w:szCs w:val="21"/>
-        </w:rPr>
-        <w:t>.</w:t>
-      </w:r>
-      <w:r>
-        <w:rPr>
-          <w:rFonts w:ascii="Consolas" w:eastAsia="Times New Roman" w:hAnsi="Consolas" w:cs="Times New Roman"/>
-          <w:color w:val="9CDCFE"/>
-          <w:sz w:val="21"/>
-          <w:szCs w:val="21"/>
-        </w:rPr>
-        <w:t>length</w:t>
-      </w:r>
-      <w:proofErr w:type="spellEnd"/>
-      <w:r>
-        <w:rPr>
-          <w:rFonts w:ascii="Consolas" w:eastAsia="Times New Roman" w:hAnsi="Consolas" w:cs="Times New Roman"/>
-          <w:color w:val="D4D4D4"/>
-          <w:sz w:val="21"/>
-          <w:szCs w:val="21"/>
-        </w:rPr>
-        <w:t xml:space="preserve"> &lt; </w:t>
-      </w:r>
-      <w:r>
-        <w:rPr>
-          <w:rFonts w:ascii="Consolas" w:eastAsia="Times New Roman" w:hAnsi="Consolas" w:cs="Times New Roman"/>
-          <w:color w:val="B5CEA8"/>
-          <w:sz w:val="21"/>
-          <w:szCs w:val="21"/>
-        </w:rPr>
-        <w:t>4</w:t>
-      </w:r>
-      <w:r>
-        <w:rPr>
-          <w:rFonts w:ascii="Consolas" w:eastAsia="Times New Roman" w:hAnsi="Consolas" w:cs="Times New Roman"/>
-          <w:color w:val="D4D4D4"/>
-          <w:sz w:val="21"/>
-          <w:szCs w:val="21"/>
-        </w:rPr>
-        <w:t xml:space="preserve">) </w:t>
-      </w:r>
-      <w:r>
-        <w:rPr>
-          <w:rFonts w:ascii="Consolas" w:eastAsia="Times New Roman" w:hAnsi="Consolas" w:cs="Times New Roman"/>
-          <w:color w:val="C586C0"/>
-          <w:sz w:val="21"/>
-          <w:szCs w:val="21"/>
-        </w:rPr>
-        <w:t>return</w:t>
-      </w:r>
-      <w:r>
-        <w:rPr>
-          <w:rFonts w:ascii="Consolas" w:eastAsia="Times New Roman" w:hAnsi="Consolas" w:cs="Times New Roman"/>
-          <w:color w:val="D4D4D4"/>
-          <w:sz w:val="21"/>
-          <w:szCs w:val="21"/>
-        </w:rPr>
-        <w:t xml:space="preserve"> </w:t>
-      </w:r>
-      <w:r>
-        <w:rPr>
-          <w:rFonts w:ascii="Consolas" w:eastAsia="Times New Roman" w:hAnsi="Consolas" w:cs="Times New Roman"/>
-          <w:color w:val="9CDCFE"/>
-          <w:sz w:val="21"/>
-          <w:szCs w:val="21"/>
-        </w:rPr>
-        <w:t>points</w:t>
-      </w:r>
-      <w:r>
-        <w:rPr>
-          <w:rFonts w:ascii="Consolas" w:eastAsia="Times New Roman" w:hAnsi="Consolas" w:cs="Times New Roman"/>
-          <w:color w:val="D4D4D4"/>
-          <w:sz w:val="21"/>
-          <w:szCs w:val="21"/>
-        </w:rPr>
-        <w:t>;</w:t>
-      </w:r>
-    </w:p>
-    <w:p>
-      <w:pPr>
-        <w:shd w:val="clear" w:color="auto" w:fill="1E1E1E"/>
-        <w:spacing w:after="0" w:line="285" w:lineRule="atLeast"/>
-        <w:rPr>
-          <w:rFonts w:ascii="Consolas" w:eastAsia="Times New Roman" w:hAnsi="Consolas" w:cs="Times New Roman"/>
-          <w:color w:val="D4D4D4"/>
-          <w:sz w:val="21"/>
-          <w:szCs w:val="21"/>
-        </w:rPr>
-      </w:pPr>
-      <w:r>
-        <w:rPr>
-          <w:rFonts w:ascii="Consolas" w:eastAsia="Times New Roman" w:hAnsi="Consolas" w:cs="Times New Roman"/>
-          <w:color w:val="D4D4D4"/>
-          <w:sz w:val="21"/>
-          <w:szCs w:val="21"/>
-        </w:rPr>
-        <w:t xml:space="preserve">        </w:t>
-      </w:r>
-      <w:r>
-        <w:rPr>
-          <w:rFonts w:ascii="Consolas" w:eastAsia="Times New Roman" w:hAnsi="Consolas" w:cs="Times New Roman"/>
-          <w:color w:val="6A9955"/>
-          <w:sz w:val="21"/>
-          <w:szCs w:val="21"/>
-        </w:rPr>
-        <w:t xml:space="preserve">//yeah </w:t>
-      </w:r>
-      <w:proofErr w:type="spellStart"/>
-      <w:r>
-        <w:rPr>
-          <w:rFonts w:ascii="Consolas" w:eastAsia="Times New Roman" w:hAnsi="Consolas" w:cs="Times New Roman"/>
-          <w:color w:val="6A9955"/>
-          <w:sz w:val="21"/>
-          <w:szCs w:val="21"/>
-        </w:rPr>
-        <w:t>im</w:t>
-      </w:r>
-      <w:proofErr w:type="spellEnd"/>
-      <w:r>
-        <w:rPr>
-          <w:rFonts w:ascii="Consolas" w:eastAsia="Times New Roman" w:hAnsi="Consolas" w:cs="Times New Roman"/>
-          <w:color w:val="6A9955"/>
-          <w:sz w:val="21"/>
-          <w:szCs w:val="21"/>
-        </w:rPr>
-        <w:t xml:space="preserve"> hardcoding this but we're not doing </w:t>
-      </w:r>
-    </w:p>
-    <w:p>
-      <w:pPr>
-        <w:shd w:val="clear" w:color="auto" w:fill="1E1E1E"/>
-        <w:spacing w:after="0" w:line="285" w:lineRule="atLeast"/>
-        <w:rPr>
-          <w:rFonts w:ascii="Consolas" w:eastAsia="Times New Roman" w:hAnsi="Consolas" w:cs="Times New Roman"/>
-          <w:color w:val="D4D4D4"/>
-          <w:sz w:val="21"/>
-          <w:szCs w:val="21"/>
-        </w:rPr>
-      </w:pPr>
-      <w:r>
-        <w:rPr>
-          <w:rFonts w:ascii="Consolas" w:eastAsia="Times New Roman" w:hAnsi="Consolas" w:cs="Times New Roman"/>
-          <w:color w:val="D4D4D4"/>
-          <w:sz w:val="21"/>
-          <w:szCs w:val="21"/>
-        </w:rPr>
-        <w:t xml:space="preserve">        </w:t>
-      </w:r>
-      <w:r>
-        <w:rPr>
-          <w:rFonts w:ascii="Consolas" w:eastAsia="Times New Roman" w:hAnsi="Consolas" w:cs="Times New Roman"/>
-          <w:color w:val="6A9955"/>
-          <w:sz w:val="21"/>
-          <w:szCs w:val="21"/>
-        </w:rPr>
-        <w:t xml:space="preserve">//graham scan with &lt; 4 things anyway </w:t>
-      </w:r>
-      <w:proofErr w:type="spellStart"/>
-      <w:r>
-        <w:rPr>
-          <w:rFonts w:ascii="Consolas" w:eastAsia="Times New Roman" w:hAnsi="Consolas" w:cs="Times New Roman"/>
-          <w:color w:val="6A9955"/>
-          <w:sz w:val="21"/>
-          <w:szCs w:val="21"/>
-        </w:rPr>
-        <w:t>i</w:t>
-      </w:r>
-      <w:proofErr w:type="spellEnd"/>
-      <w:r>
-        <w:rPr>
-          <w:rFonts w:ascii="Consolas" w:eastAsia="Times New Roman" w:hAnsi="Consolas" w:cs="Times New Roman"/>
-          <w:color w:val="6A9955"/>
-          <w:sz w:val="21"/>
-          <w:szCs w:val="21"/>
-        </w:rPr>
-        <w:t xml:space="preserve"> think having</w:t>
-      </w:r>
-    </w:p>
-    <w:p>
-      <w:pPr>
-        <w:shd w:val="clear" w:color="auto" w:fill="1E1E1E"/>
-        <w:spacing w:after="0" w:line="285" w:lineRule="atLeast"/>
-        <w:rPr>
-          <w:rFonts w:ascii="Consolas" w:eastAsia="Times New Roman" w:hAnsi="Consolas" w:cs="Times New Roman"/>
-          <w:color w:val="D4D4D4"/>
-          <w:sz w:val="21"/>
-          <w:szCs w:val="21"/>
-        </w:rPr>
-      </w:pPr>
-      <w:r>
-        <w:rPr>
-          <w:rFonts w:ascii="Consolas" w:eastAsia="Times New Roman" w:hAnsi="Consolas" w:cs="Times New Roman"/>
-          <w:color w:val="D4D4D4"/>
-          <w:sz w:val="21"/>
-          <w:szCs w:val="21"/>
-        </w:rPr>
-        <w:t xml:space="preserve">        </w:t>
-      </w:r>
-      <w:r>
-        <w:rPr>
-          <w:rFonts w:ascii="Consolas" w:eastAsia="Times New Roman" w:hAnsi="Consolas" w:cs="Times New Roman"/>
-          <w:color w:val="6A9955"/>
-          <w:sz w:val="21"/>
-          <w:szCs w:val="21"/>
-        </w:rPr>
-        <w:t>//2 is ok</w:t>
-      </w:r>
-    </w:p>
-    <w:p>
-      <w:pPr>
-        <w:shd w:val="clear" w:color="auto" w:fill="1E1E1E"/>
-        <w:spacing w:after="0" w:line="285" w:lineRule="atLeast"/>
-        <w:rPr>
-          <w:rFonts w:ascii="Consolas" w:eastAsia="Times New Roman" w:hAnsi="Consolas" w:cs="Times New Roman"/>
-          <w:color w:val="D4D4D4"/>
-          <w:sz w:val="21"/>
-          <w:szCs w:val="21"/>
-        </w:rPr>
-      </w:pPr>
-    </w:p>
-    <w:p>
-      <w:pPr>
-        <w:shd w:val="clear" w:color="auto" w:fill="1E1E1E"/>
-        <w:spacing w:after="0" w:line="285" w:lineRule="atLeast"/>
-        <w:rPr>
-          <w:rFonts w:ascii="Consolas" w:eastAsia="Times New Roman" w:hAnsi="Consolas" w:cs="Times New Roman"/>
-          <w:color w:val="D4D4D4"/>
-          <w:sz w:val="21"/>
-          <w:szCs w:val="21"/>
-        </w:rPr>
-      </w:pPr>
-      <w:r>
-        <w:rPr>
-          <w:rFonts w:ascii="Consolas" w:eastAsia="Times New Roman" w:hAnsi="Consolas" w:cs="Times New Roman"/>
-          <w:color w:val="D4D4D4"/>
-          <w:sz w:val="21"/>
-          <w:szCs w:val="21"/>
-        </w:rPr>
-        <w:t xml:space="preserve">        </w:t>
-      </w:r>
-      <w:r>
-        <w:rPr>
-          <w:rFonts w:ascii="Consolas" w:eastAsia="Times New Roman" w:hAnsi="Consolas" w:cs="Times New Roman"/>
-          <w:color w:val="9CDCFE"/>
-          <w:sz w:val="21"/>
-          <w:szCs w:val="21"/>
-        </w:rPr>
-        <w:t>stack</w:t>
-      </w:r>
-      <w:r>
-        <w:rPr>
-          <w:rFonts w:ascii="Consolas" w:eastAsia="Times New Roman" w:hAnsi="Consolas" w:cs="Times New Roman"/>
-          <w:color w:val="D4D4D4"/>
-          <w:sz w:val="21"/>
-          <w:szCs w:val="21"/>
-        </w:rPr>
-        <w:t>[</w:t>
-      </w:r>
-      <w:r>
-        <w:rPr>
-          <w:rFonts w:ascii="Consolas" w:eastAsia="Times New Roman" w:hAnsi="Consolas" w:cs="Times New Roman"/>
-          <w:color w:val="B5CEA8"/>
-          <w:sz w:val="21"/>
-          <w:szCs w:val="21"/>
-        </w:rPr>
-        <w:t>0</w:t>
-      </w:r>
-      <w:r>
-        <w:rPr>
-          <w:rFonts w:ascii="Consolas" w:eastAsia="Times New Roman" w:hAnsi="Consolas" w:cs="Times New Roman"/>
-          <w:color w:val="D4D4D4"/>
-          <w:sz w:val="21"/>
-          <w:szCs w:val="21"/>
-        </w:rPr>
-        <w:t xml:space="preserve">] = </w:t>
-      </w:r>
-      <w:r>
-        <w:rPr>
-          <w:rFonts w:ascii="Consolas" w:eastAsia="Times New Roman" w:hAnsi="Consolas" w:cs="Times New Roman"/>
-          <w:color w:val="9CDCFE"/>
-          <w:sz w:val="21"/>
-          <w:szCs w:val="21"/>
-        </w:rPr>
-        <w:t>points</w:t>
-      </w:r>
-      <w:r>
-        <w:rPr>
-          <w:rFonts w:ascii="Consolas" w:eastAsia="Times New Roman" w:hAnsi="Consolas" w:cs="Times New Roman"/>
-          <w:color w:val="D4D4D4"/>
-          <w:sz w:val="21"/>
-          <w:szCs w:val="21"/>
-        </w:rPr>
-        <w:t>[</w:t>
-      </w:r>
-      <w:r>
-        <w:rPr>
-          <w:rFonts w:ascii="Consolas" w:eastAsia="Times New Roman" w:hAnsi="Consolas" w:cs="Times New Roman"/>
-          <w:color w:val="B5CEA8"/>
-          <w:sz w:val="21"/>
-          <w:szCs w:val="21"/>
-        </w:rPr>
-        <w:t>0</w:t>
-      </w:r>
-      <w:r>
-        <w:rPr>
-          <w:rFonts w:ascii="Consolas" w:eastAsia="Times New Roman" w:hAnsi="Consolas" w:cs="Times New Roman"/>
-          <w:color w:val="D4D4D4"/>
-          <w:sz w:val="21"/>
-          <w:szCs w:val="21"/>
-        </w:rPr>
-        <w:t>];</w:t>
-      </w:r>
-    </w:p>
-    <w:p>
-      <w:pPr>
-        <w:shd w:val="clear" w:color="auto" w:fill="1E1E1E"/>
-        <w:spacing w:after="0" w:line="285" w:lineRule="atLeast"/>
-        <w:rPr>
-          <w:rFonts w:ascii="Consolas" w:eastAsia="Times New Roman" w:hAnsi="Consolas" w:cs="Times New Roman"/>
-          <w:color w:val="D4D4D4"/>
-          <w:sz w:val="21"/>
-          <w:szCs w:val="21"/>
-        </w:rPr>
-      </w:pPr>
-      <w:r>
-        <w:rPr>
-          <w:rFonts w:ascii="Consolas" w:eastAsia="Times New Roman" w:hAnsi="Consolas" w:cs="Times New Roman"/>
-          <w:color w:val="D4D4D4"/>
-          <w:sz w:val="21"/>
-          <w:szCs w:val="21"/>
-        </w:rPr>
-        <w:t xml:space="preserve">        </w:t>
-      </w:r>
-      <w:r>
-        <w:rPr>
-          <w:rFonts w:ascii="Consolas" w:eastAsia="Times New Roman" w:hAnsi="Consolas" w:cs="Times New Roman"/>
-          <w:color w:val="9CDCFE"/>
-          <w:sz w:val="21"/>
-          <w:szCs w:val="21"/>
-        </w:rPr>
-        <w:t>stack</w:t>
-      </w:r>
-      <w:r>
-        <w:rPr>
-          <w:rFonts w:ascii="Consolas" w:eastAsia="Times New Roman" w:hAnsi="Consolas" w:cs="Times New Roman"/>
-          <w:color w:val="D4D4D4"/>
-          <w:sz w:val="21"/>
-          <w:szCs w:val="21"/>
-        </w:rPr>
-        <w:t>[</w:t>
-      </w:r>
-      <w:r>
-        <w:rPr>
-          <w:rFonts w:ascii="Consolas" w:eastAsia="Times New Roman" w:hAnsi="Consolas" w:cs="Times New Roman"/>
-          <w:color w:val="B5CEA8"/>
-          <w:sz w:val="21"/>
-          <w:szCs w:val="21"/>
-        </w:rPr>
-        <w:t>1</w:t>
-      </w:r>
-      <w:r>
-        <w:rPr>
-          <w:rFonts w:ascii="Consolas" w:eastAsia="Times New Roman" w:hAnsi="Consolas" w:cs="Times New Roman"/>
-          <w:color w:val="D4D4D4"/>
-          <w:sz w:val="21"/>
-          <w:szCs w:val="21"/>
-        </w:rPr>
-        <w:t xml:space="preserve">] = </w:t>
-      </w:r>
-      <w:r>
-        <w:rPr>
-          <w:rFonts w:ascii="Consolas" w:eastAsia="Times New Roman" w:hAnsi="Consolas" w:cs="Times New Roman"/>
-          <w:color w:val="9CDCFE"/>
-          <w:sz w:val="21"/>
-          <w:szCs w:val="21"/>
-        </w:rPr>
-        <w:t>points</w:t>
-      </w:r>
-      <w:r>
-        <w:rPr>
-          <w:rFonts w:ascii="Consolas" w:eastAsia="Times New Roman" w:hAnsi="Consolas" w:cs="Times New Roman"/>
-          <w:color w:val="D4D4D4"/>
-          <w:sz w:val="21"/>
-          <w:szCs w:val="21"/>
-        </w:rPr>
-        <w:t>[</w:t>
-      </w:r>
-      <w:r>
-        <w:rPr>
-          <w:rFonts w:ascii="Consolas" w:eastAsia="Times New Roman" w:hAnsi="Consolas" w:cs="Times New Roman"/>
-          <w:color w:val="B5CEA8"/>
-          <w:sz w:val="21"/>
-          <w:szCs w:val="21"/>
-        </w:rPr>
-        <w:t>1</w:t>
-      </w:r>
-      <w:r>
-        <w:rPr>
-          <w:rFonts w:ascii="Consolas" w:eastAsia="Times New Roman" w:hAnsi="Consolas" w:cs="Times New Roman"/>
-          <w:color w:val="D4D4D4"/>
-          <w:sz w:val="21"/>
-          <w:szCs w:val="21"/>
-        </w:rPr>
-        <w:t>];</w:t>
-      </w:r>
-    </w:p>
-    <w:p>
-      <w:pPr>
-        <w:shd w:val="clear" w:color="auto" w:fill="1E1E1E"/>
-        <w:spacing w:after="0" w:line="285" w:lineRule="atLeast"/>
-        <w:rPr>
-          <w:rFonts w:ascii="Consolas" w:eastAsia="Times New Roman" w:hAnsi="Consolas" w:cs="Times New Roman"/>
-          <w:color w:val="D4D4D4"/>
-          <w:sz w:val="21"/>
-          <w:szCs w:val="21"/>
-        </w:rPr>
-      </w:pPr>
-      <w:r>
-        <w:rPr>
-          <w:rFonts w:ascii="Consolas" w:eastAsia="Times New Roman" w:hAnsi="Consolas" w:cs="Times New Roman"/>
-          <w:color w:val="D4D4D4"/>
-          <w:sz w:val="21"/>
-          <w:szCs w:val="21"/>
-        </w:rPr>
-        <w:t xml:space="preserve">        </w:t>
-      </w:r>
-      <w:r>
-        <w:rPr>
-          <w:rFonts w:ascii="Consolas" w:eastAsia="Times New Roman" w:hAnsi="Consolas" w:cs="Times New Roman"/>
-          <w:color w:val="569CD6"/>
-          <w:sz w:val="21"/>
-          <w:szCs w:val="21"/>
-        </w:rPr>
-        <w:t>let</w:t>
-      </w:r>
-      <w:r>
-        <w:rPr>
-          <w:rFonts w:ascii="Consolas" w:eastAsia="Times New Roman" w:hAnsi="Consolas" w:cs="Times New Roman"/>
-          <w:color w:val="D4D4D4"/>
-          <w:sz w:val="21"/>
-          <w:szCs w:val="21"/>
-        </w:rPr>
-        <w:t xml:space="preserve"> </w:t>
-      </w:r>
-      <w:r>
-        <w:rPr>
-          <w:rFonts w:ascii="Consolas" w:eastAsia="Times New Roman" w:hAnsi="Consolas" w:cs="Times New Roman"/>
-          <w:color w:val="9CDCFE"/>
-          <w:sz w:val="21"/>
-          <w:szCs w:val="21"/>
-        </w:rPr>
-        <w:t>current</w:t>
-      </w:r>
-      <w:r>
-        <w:rPr>
-          <w:rFonts w:ascii="Consolas" w:eastAsia="Times New Roman" w:hAnsi="Consolas" w:cs="Times New Roman"/>
-          <w:color w:val="D4D4D4"/>
-          <w:sz w:val="21"/>
-          <w:szCs w:val="21"/>
-        </w:rPr>
-        <w:t xml:space="preserve"> = </w:t>
-      </w:r>
-      <w:r>
-        <w:rPr>
-          <w:rFonts w:ascii="Consolas" w:eastAsia="Times New Roman" w:hAnsi="Consolas" w:cs="Times New Roman"/>
-          <w:color w:val="9CDCFE"/>
-          <w:sz w:val="21"/>
-          <w:szCs w:val="21"/>
-        </w:rPr>
-        <w:t>points</w:t>
-      </w:r>
-      <w:r>
-        <w:rPr>
-          <w:rFonts w:ascii="Consolas" w:eastAsia="Times New Roman" w:hAnsi="Consolas" w:cs="Times New Roman"/>
-          <w:color w:val="D4D4D4"/>
-          <w:sz w:val="21"/>
-          <w:szCs w:val="21"/>
-        </w:rPr>
-        <w:t>[</w:t>
-      </w:r>
-      <w:r>
-        <w:rPr>
-          <w:rFonts w:ascii="Consolas" w:eastAsia="Times New Roman" w:hAnsi="Consolas" w:cs="Times New Roman"/>
-          <w:color w:val="B5CEA8"/>
-          <w:sz w:val="21"/>
-          <w:szCs w:val="21"/>
-        </w:rPr>
-        <w:t>2</w:t>
-      </w:r>
-      <w:r>
-        <w:rPr>
-          <w:rFonts w:ascii="Consolas" w:eastAsia="Times New Roman" w:hAnsi="Consolas" w:cs="Times New Roman"/>
-          <w:color w:val="D4D4D4"/>
-          <w:sz w:val="21"/>
-          <w:szCs w:val="21"/>
-        </w:rPr>
-        <w:t>];</w:t>
-      </w:r>
-    </w:p>
-    <w:p>
-      <w:pPr>
-        <w:shd w:val="clear" w:color="auto" w:fill="1E1E1E"/>
-        <w:spacing w:after="0" w:line="285" w:lineRule="atLeast"/>
-        <w:rPr>
-          <w:rFonts w:ascii="Consolas" w:eastAsia="Times New Roman" w:hAnsi="Consolas" w:cs="Times New Roman"/>
-          <w:color w:val="D4D4D4"/>
-          <w:sz w:val="21"/>
-          <w:szCs w:val="21"/>
-        </w:rPr>
-      </w:pPr>
-      <w:r>
-        <w:rPr>
-          <w:rFonts w:ascii="Consolas" w:eastAsia="Times New Roman" w:hAnsi="Consolas" w:cs="Times New Roman"/>
-          <w:color w:val="D4D4D4"/>
-          <w:sz w:val="21"/>
-          <w:szCs w:val="21"/>
-        </w:rPr>
-        <w:t xml:space="preserve">        </w:t>
-      </w:r>
-      <w:r>
-        <w:rPr>
-          <w:rFonts w:ascii="Consolas" w:eastAsia="Times New Roman" w:hAnsi="Consolas" w:cs="Times New Roman"/>
-          <w:color w:val="569CD6"/>
-          <w:sz w:val="21"/>
-          <w:szCs w:val="21"/>
-        </w:rPr>
-        <w:t>let</w:t>
-      </w:r>
-      <w:r>
-        <w:rPr>
-          <w:rFonts w:ascii="Consolas" w:eastAsia="Times New Roman" w:hAnsi="Consolas" w:cs="Times New Roman"/>
-          <w:color w:val="D4D4D4"/>
-          <w:sz w:val="21"/>
-          <w:szCs w:val="21"/>
-        </w:rPr>
-        <w:t xml:space="preserve"> </w:t>
-      </w:r>
-      <w:r>
-        <w:rPr>
-          <w:rFonts w:ascii="Consolas" w:eastAsia="Times New Roman" w:hAnsi="Consolas" w:cs="Times New Roman"/>
-          <w:color w:val="9CDCFE"/>
-          <w:sz w:val="21"/>
-          <w:szCs w:val="21"/>
-        </w:rPr>
-        <w:t>index</w:t>
-      </w:r>
-      <w:r>
-        <w:rPr>
-          <w:rFonts w:ascii="Consolas" w:eastAsia="Times New Roman" w:hAnsi="Consolas" w:cs="Times New Roman"/>
-          <w:color w:val="D4D4D4"/>
-          <w:sz w:val="21"/>
-          <w:szCs w:val="21"/>
-        </w:rPr>
-        <w:t xml:space="preserve"> = </w:t>
-      </w:r>
-      <w:r>
-        <w:rPr>
-          <w:rFonts w:ascii="Consolas" w:eastAsia="Times New Roman" w:hAnsi="Consolas" w:cs="Times New Roman"/>
-          <w:color w:val="B5CEA8"/>
-          <w:sz w:val="21"/>
-          <w:szCs w:val="21"/>
-        </w:rPr>
-        <w:t>2</w:t>
-      </w:r>
-      <w:r>
-        <w:rPr>
-          <w:rFonts w:ascii="Consolas" w:eastAsia="Times New Roman" w:hAnsi="Consolas" w:cs="Times New Roman"/>
-          <w:color w:val="D4D4D4"/>
-          <w:sz w:val="21"/>
-          <w:szCs w:val="21"/>
-        </w:rPr>
-        <w:t>;</w:t>
-      </w:r>
-    </w:p>
-    <w:p>
-      <w:pPr>
-        <w:shd w:val="clear" w:color="auto" w:fill="1E1E1E"/>
-        <w:spacing w:after="0" w:line="285" w:lineRule="atLeast"/>
-        <w:rPr>
-          <w:rFonts w:ascii="Consolas" w:eastAsia="Times New Roman" w:hAnsi="Consolas" w:cs="Times New Roman"/>
-          <w:color w:val="D4D4D4"/>
-          <w:sz w:val="21"/>
-          <w:szCs w:val="21"/>
-        </w:rPr>
-      </w:pPr>
-      <w:r>
-        <w:rPr>
-          <w:rFonts w:ascii="Consolas" w:eastAsia="Times New Roman" w:hAnsi="Consolas" w:cs="Times New Roman"/>
-          <w:color w:val="D4D4D4"/>
-          <w:sz w:val="21"/>
-          <w:szCs w:val="21"/>
-        </w:rPr>
-        <w:t xml:space="preserve">        </w:t>
-      </w:r>
-      <w:r>
-        <w:rPr>
-          <w:rFonts w:ascii="Consolas" w:eastAsia="Times New Roman" w:hAnsi="Consolas" w:cs="Times New Roman"/>
-          <w:color w:val="569CD6"/>
-          <w:sz w:val="21"/>
-          <w:szCs w:val="21"/>
-        </w:rPr>
-        <w:t>let</w:t>
-      </w:r>
-      <w:r>
-        <w:rPr>
-          <w:rFonts w:ascii="Consolas" w:eastAsia="Times New Roman" w:hAnsi="Consolas" w:cs="Times New Roman"/>
-          <w:color w:val="D4D4D4"/>
-          <w:sz w:val="21"/>
-          <w:szCs w:val="21"/>
-        </w:rPr>
-        <w:t xml:space="preserve"> </w:t>
-      </w:r>
-      <w:proofErr w:type="spellStart"/>
-      <w:r>
-        <w:rPr>
-          <w:rFonts w:ascii="Consolas" w:eastAsia="Times New Roman" w:hAnsi="Consolas" w:cs="Times New Roman"/>
-          <w:color w:val="9CDCFE"/>
-          <w:sz w:val="21"/>
-          <w:szCs w:val="21"/>
-        </w:rPr>
-        <w:t>stacklen</w:t>
-      </w:r>
-      <w:proofErr w:type="spellEnd"/>
-      <w:r>
-        <w:rPr>
-          <w:rFonts w:ascii="Consolas" w:eastAsia="Times New Roman" w:hAnsi="Consolas" w:cs="Times New Roman"/>
-          <w:color w:val="D4D4D4"/>
-          <w:sz w:val="21"/>
-          <w:szCs w:val="21"/>
-        </w:rPr>
-        <w:t xml:space="preserve"> = </w:t>
-      </w:r>
-      <w:r>
-        <w:rPr>
-          <w:rFonts w:ascii="Consolas" w:eastAsia="Times New Roman" w:hAnsi="Consolas" w:cs="Times New Roman"/>
-          <w:color w:val="B5CEA8"/>
-          <w:sz w:val="21"/>
-          <w:szCs w:val="21"/>
-        </w:rPr>
-        <w:t>2</w:t>
-      </w:r>
-      <w:r>
-        <w:rPr>
-          <w:rFonts w:ascii="Consolas" w:eastAsia="Times New Roman" w:hAnsi="Consolas" w:cs="Times New Roman"/>
-          <w:color w:val="D4D4D4"/>
-          <w:sz w:val="21"/>
-          <w:szCs w:val="21"/>
-        </w:rPr>
-        <w:t>;</w:t>
-      </w:r>
-    </w:p>
-    <w:p>
-      <w:pPr>
-        <w:shd w:val="clear" w:color="auto" w:fill="1E1E1E"/>
-        <w:spacing w:after="0" w:line="285" w:lineRule="atLeast"/>
-        <w:rPr>
-          <w:rFonts w:ascii="Consolas" w:eastAsia="Times New Roman" w:hAnsi="Consolas" w:cs="Times New Roman"/>
-          <w:color w:val="D4D4D4"/>
-          <w:sz w:val="21"/>
-          <w:szCs w:val="21"/>
-        </w:rPr>
-      </w:pPr>
-      <w:r>
-        <w:rPr>
-          <w:rFonts w:ascii="Consolas" w:eastAsia="Times New Roman" w:hAnsi="Consolas" w:cs="Times New Roman"/>
-          <w:color w:val="D4D4D4"/>
-          <w:sz w:val="21"/>
-          <w:szCs w:val="21"/>
-        </w:rPr>
-        <w:t xml:space="preserve">        </w:t>
-      </w:r>
-      <w:r>
-        <w:rPr>
-          <w:rFonts w:ascii="Consolas" w:eastAsia="Times New Roman" w:hAnsi="Consolas" w:cs="Times New Roman"/>
-          <w:color w:val="C586C0"/>
-          <w:sz w:val="21"/>
-          <w:szCs w:val="21"/>
-        </w:rPr>
-        <w:t>while</w:t>
-      </w:r>
-      <w:r>
-        <w:rPr>
-          <w:rFonts w:ascii="Consolas" w:eastAsia="Times New Roman" w:hAnsi="Consolas" w:cs="Times New Roman"/>
-          <w:color w:val="D4D4D4"/>
-          <w:sz w:val="21"/>
-          <w:szCs w:val="21"/>
-        </w:rPr>
-        <w:t xml:space="preserve"> (</w:t>
-      </w:r>
-      <w:r>
-        <w:rPr>
-          <w:rFonts w:ascii="Consolas" w:eastAsia="Times New Roman" w:hAnsi="Consolas" w:cs="Times New Roman"/>
-          <w:color w:val="9CDCFE"/>
-          <w:sz w:val="21"/>
-          <w:szCs w:val="21"/>
-        </w:rPr>
-        <w:t>index</w:t>
-      </w:r>
-      <w:r>
-        <w:rPr>
-          <w:rFonts w:ascii="Consolas" w:eastAsia="Times New Roman" w:hAnsi="Consolas" w:cs="Times New Roman"/>
-          <w:color w:val="D4D4D4"/>
-          <w:sz w:val="21"/>
-          <w:szCs w:val="21"/>
-        </w:rPr>
-        <w:t xml:space="preserve"> &lt; </w:t>
-      </w:r>
-      <w:proofErr w:type="spellStart"/>
-      <w:r>
-        <w:rPr>
-          <w:rFonts w:ascii="Consolas" w:eastAsia="Times New Roman" w:hAnsi="Consolas" w:cs="Times New Roman"/>
-          <w:color w:val="9CDCFE"/>
-          <w:sz w:val="21"/>
-          <w:szCs w:val="21"/>
-        </w:rPr>
-        <w:t>points</w:t>
-      </w:r>
-      <w:r>
-        <w:rPr>
-          <w:rFonts w:ascii="Consolas" w:eastAsia="Times New Roman" w:hAnsi="Consolas" w:cs="Times New Roman"/>
-          <w:color w:val="D4D4D4"/>
-          <w:sz w:val="21"/>
-          <w:szCs w:val="21"/>
-        </w:rPr>
-        <w:t>.</w:t>
-      </w:r>
-      <w:r>
-        <w:rPr>
-          <w:rFonts w:ascii="Consolas" w:eastAsia="Times New Roman" w:hAnsi="Consolas" w:cs="Times New Roman"/>
-          <w:color w:val="9CDCFE"/>
-          <w:sz w:val="21"/>
-          <w:szCs w:val="21"/>
-        </w:rPr>
-        <w:t>length</w:t>
-      </w:r>
-      <w:proofErr w:type="spellEnd"/>
-      <w:r>
-        <w:rPr>
-          <w:rFonts w:ascii="Consolas" w:eastAsia="Times New Roman" w:hAnsi="Consolas" w:cs="Times New Roman"/>
-          <w:color w:val="D4D4D4"/>
-          <w:sz w:val="21"/>
-          <w:szCs w:val="21"/>
-        </w:rPr>
-        <w:t>) {</w:t>
-      </w:r>
-    </w:p>
-    <w:p>
-      <w:pPr>
-        <w:shd w:val="clear" w:color="auto" w:fill="1E1E1E"/>
-        <w:spacing w:after="0" w:line="285" w:lineRule="atLeast"/>
-        <w:rPr>
-          <w:rFonts w:ascii="Consolas" w:eastAsia="Times New Roman" w:hAnsi="Consolas" w:cs="Times New Roman"/>
-          <w:color w:val="D4D4D4"/>
-          <w:sz w:val="21"/>
-          <w:szCs w:val="21"/>
-        </w:rPr>
-      </w:pPr>
-      <w:r>
-        <w:rPr>
-          <w:rFonts w:ascii="Consolas" w:eastAsia="Times New Roman" w:hAnsi="Consolas" w:cs="Times New Roman"/>
-          <w:color w:val="D4D4D4"/>
-          <w:sz w:val="21"/>
-          <w:szCs w:val="21"/>
-        </w:rPr>
-        <w:t xml:space="preserve">            </w:t>
-      </w:r>
-      <w:proofErr w:type="spellStart"/>
-      <w:r>
-        <w:rPr>
-          <w:rFonts w:ascii="Consolas" w:eastAsia="Times New Roman" w:hAnsi="Consolas" w:cs="Times New Roman"/>
-          <w:color w:val="9CDCFE"/>
-          <w:sz w:val="21"/>
-          <w:szCs w:val="21"/>
-        </w:rPr>
-        <w:t>stacklen</w:t>
-      </w:r>
-      <w:proofErr w:type="spellEnd"/>
-      <w:r>
-        <w:rPr>
-          <w:rFonts w:ascii="Consolas" w:eastAsia="Times New Roman" w:hAnsi="Consolas" w:cs="Times New Roman"/>
-          <w:color w:val="D4D4D4"/>
-          <w:sz w:val="21"/>
-          <w:szCs w:val="21"/>
-        </w:rPr>
-        <w:t xml:space="preserve"> = </w:t>
-      </w:r>
-      <w:proofErr w:type="spellStart"/>
-      <w:r>
-        <w:rPr>
-          <w:rFonts w:ascii="Consolas" w:eastAsia="Times New Roman" w:hAnsi="Consolas" w:cs="Times New Roman"/>
-          <w:color w:val="9CDCFE"/>
-          <w:sz w:val="21"/>
-          <w:szCs w:val="21"/>
-        </w:rPr>
-        <w:t>stack</w:t>
-      </w:r>
-      <w:r>
-        <w:rPr>
-          <w:rFonts w:ascii="Consolas" w:eastAsia="Times New Roman" w:hAnsi="Consolas" w:cs="Times New Roman"/>
-          <w:color w:val="D4D4D4"/>
-          <w:sz w:val="21"/>
-          <w:szCs w:val="21"/>
-        </w:rPr>
-        <w:t>.</w:t>
-      </w:r>
-      <w:r>
-        <w:rPr>
-          <w:rFonts w:ascii="Consolas" w:eastAsia="Times New Roman" w:hAnsi="Consolas" w:cs="Times New Roman"/>
-          <w:color w:val="9CDCFE"/>
-          <w:sz w:val="21"/>
-          <w:szCs w:val="21"/>
-        </w:rPr>
-        <w:t>length</w:t>
-      </w:r>
-      <w:proofErr w:type="spellEnd"/>
-      <w:r>
-        <w:rPr>
-          <w:rFonts w:ascii="Consolas" w:eastAsia="Times New Roman" w:hAnsi="Consolas" w:cs="Times New Roman"/>
-          <w:color w:val="D4D4D4"/>
-          <w:sz w:val="21"/>
-          <w:szCs w:val="21"/>
-        </w:rPr>
-        <w:t>;</w:t>
-      </w:r>
-    </w:p>
-    <w:p>
-      <w:pPr>
-        <w:shd w:val="clear" w:color="auto" w:fill="1E1E1E"/>
-        <w:spacing w:after="0" w:line="285" w:lineRule="atLeast"/>
-        <w:rPr>
-          <w:rFonts w:ascii="Consolas" w:eastAsia="Times New Roman" w:hAnsi="Consolas" w:cs="Times New Roman"/>
-          <w:color w:val="D4D4D4"/>
-          <w:sz w:val="21"/>
-          <w:szCs w:val="21"/>
-        </w:rPr>
-      </w:pPr>
-      <w:r>
-        <w:rPr>
-          <w:rFonts w:ascii="Consolas" w:eastAsia="Times New Roman" w:hAnsi="Consolas" w:cs="Times New Roman"/>
-          <w:color w:val="D4D4D4"/>
-          <w:sz w:val="21"/>
-          <w:szCs w:val="21"/>
-        </w:rPr>
-        <w:t xml:space="preserve">            </w:t>
-      </w:r>
-      <w:r>
-        <w:rPr>
-          <w:rFonts w:ascii="Consolas" w:eastAsia="Times New Roman" w:hAnsi="Consolas" w:cs="Times New Roman"/>
-          <w:color w:val="6A9955"/>
-          <w:sz w:val="21"/>
-          <w:szCs w:val="21"/>
-        </w:rPr>
-        <w:t>//console.log(</w:t>
-      </w:r>
-      <w:proofErr w:type="spellStart"/>
-      <w:r>
-        <w:rPr>
-          <w:rFonts w:ascii="Consolas" w:eastAsia="Times New Roman" w:hAnsi="Consolas" w:cs="Times New Roman"/>
-          <w:color w:val="6A9955"/>
-          <w:sz w:val="21"/>
-          <w:szCs w:val="21"/>
-        </w:rPr>
-        <w:t>stacklen</w:t>
-      </w:r>
-      <w:proofErr w:type="spellEnd"/>
-      <w:r>
-        <w:rPr>
-          <w:rFonts w:ascii="Consolas" w:eastAsia="Times New Roman" w:hAnsi="Consolas" w:cs="Times New Roman"/>
-          <w:color w:val="6A9955"/>
-          <w:sz w:val="21"/>
-          <w:szCs w:val="21"/>
-        </w:rPr>
-        <w:t>);</w:t>
-      </w:r>
-    </w:p>
-    <w:p>
-      <w:pPr>
-        <w:shd w:val="clear" w:color="auto" w:fill="1E1E1E"/>
-        <w:spacing w:after="0" w:line="285" w:lineRule="atLeast"/>
-        <w:rPr>
-          <w:rFonts w:ascii="Consolas" w:eastAsia="Times New Roman" w:hAnsi="Consolas" w:cs="Times New Roman"/>
-          <w:color w:val="D4D4D4"/>
-          <w:sz w:val="21"/>
-          <w:szCs w:val="21"/>
-        </w:rPr>
-      </w:pPr>
-      <w:r>
-        <w:rPr>
-          <w:rFonts w:ascii="Consolas" w:eastAsia="Times New Roman" w:hAnsi="Consolas" w:cs="Times New Roman"/>
-          <w:color w:val="D4D4D4"/>
-          <w:sz w:val="21"/>
-          <w:szCs w:val="21"/>
-        </w:rPr>
-        <w:t xml:space="preserve">            </w:t>
-      </w:r>
-      <w:r>
-        <w:rPr>
-          <w:rFonts w:ascii="Consolas" w:eastAsia="Times New Roman" w:hAnsi="Consolas" w:cs="Times New Roman"/>
-          <w:color w:val="C586C0"/>
-          <w:sz w:val="21"/>
-          <w:szCs w:val="21"/>
-        </w:rPr>
-        <w:t>if</w:t>
-      </w:r>
-      <w:r>
-        <w:rPr>
-          <w:rFonts w:ascii="Consolas" w:eastAsia="Times New Roman" w:hAnsi="Consolas" w:cs="Times New Roman"/>
-          <w:color w:val="D4D4D4"/>
-          <w:sz w:val="21"/>
-          <w:szCs w:val="21"/>
-        </w:rPr>
-        <w:t xml:space="preserve"> (</w:t>
-      </w:r>
-      <w:proofErr w:type="spellStart"/>
-      <w:r>
-        <w:rPr>
-          <w:rFonts w:ascii="Consolas" w:eastAsia="Times New Roman" w:hAnsi="Consolas" w:cs="Times New Roman"/>
-          <w:color w:val="9CDCFE"/>
-          <w:sz w:val="21"/>
-          <w:szCs w:val="21"/>
-        </w:rPr>
-        <w:t>stacklen</w:t>
-      </w:r>
-      <w:proofErr w:type="spellEnd"/>
-      <w:r>
-        <w:rPr>
-          <w:rFonts w:ascii="Consolas" w:eastAsia="Times New Roman" w:hAnsi="Consolas" w:cs="Times New Roman"/>
-          <w:color w:val="D4D4D4"/>
-          <w:sz w:val="21"/>
-          <w:szCs w:val="21"/>
-        </w:rPr>
-        <w:t xml:space="preserve"> &gt; </w:t>
-      </w:r>
-      <w:r>
-        <w:rPr>
-          <w:rFonts w:ascii="Consolas" w:eastAsia="Times New Roman" w:hAnsi="Consolas" w:cs="Times New Roman"/>
-          <w:color w:val="B5CEA8"/>
-          <w:sz w:val="21"/>
-          <w:szCs w:val="21"/>
-        </w:rPr>
-        <w:t>1</w:t>
-      </w:r>
-      <w:r>
-        <w:rPr>
-          <w:rFonts w:ascii="Consolas" w:eastAsia="Times New Roman" w:hAnsi="Consolas" w:cs="Times New Roman"/>
-          <w:color w:val="D4D4D4"/>
-          <w:sz w:val="21"/>
-          <w:szCs w:val="21"/>
-        </w:rPr>
-        <w:t>) {</w:t>
-      </w:r>
-      <w:r>
-        <w:rPr>
-          <w:rFonts w:ascii="Consolas" w:eastAsia="Times New Roman" w:hAnsi="Consolas" w:cs="Times New Roman"/>
-          <w:color w:val="6A9955"/>
-          <w:sz w:val="21"/>
-          <w:szCs w:val="21"/>
-        </w:rPr>
-        <w:t>//make sure there's at least 2 things before left test</w:t>
-      </w:r>
-    </w:p>
-    <w:p>
-      <w:pPr>
-        <w:shd w:val="clear" w:color="auto" w:fill="1E1E1E"/>
-        <w:spacing w:after="0" w:line="285" w:lineRule="atLeast"/>
-        <w:rPr>
-          <w:rFonts w:ascii="Consolas" w:eastAsia="Times New Roman" w:hAnsi="Consolas" w:cs="Times New Roman"/>
-          <w:color w:val="D4D4D4"/>
-          <w:sz w:val="21"/>
-          <w:szCs w:val="21"/>
-        </w:rPr>
-      </w:pPr>
-      <w:r>
-        <w:rPr>
-          <w:rFonts w:ascii="Consolas" w:eastAsia="Times New Roman" w:hAnsi="Consolas" w:cs="Times New Roman"/>
-          <w:color w:val="D4D4D4"/>
-          <w:sz w:val="21"/>
-          <w:szCs w:val="21"/>
-        </w:rPr>
-        <w:t xml:space="preserve">                </w:t>
-      </w:r>
-      <w:r>
-        <w:rPr>
-          <w:rFonts w:ascii="Consolas" w:eastAsia="Times New Roman" w:hAnsi="Consolas" w:cs="Times New Roman"/>
-          <w:color w:val="569CD6"/>
-          <w:sz w:val="21"/>
-          <w:szCs w:val="21"/>
-        </w:rPr>
-        <w:t>let</w:t>
-      </w:r>
-      <w:r>
-        <w:rPr>
-          <w:rFonts w:ascii="Consolas" w:eastAsia="Times New Roman" w:hAnsi="Consolas" w:cs="Times New Roman"/>
-          <w:color w:val="D4D4D4"/>
-          <w:sz w:val="21"/>
-          <w:szCs w:val="21"/>
-        </w:rPr>
-        <w:t xml:space="preserve"> </w:t>
-      </w:r>
-      <w:r>
-        <w:rPr>
-          <w:rFonts w:ascii="Consolas" w:eastAsia="Times New Roman" w:hAnsi="Consolas" w:cs="Times New Roman"/>
-          <w:color w:val="9CDCFE"/>
-          <w:sz w:val="21"/>
-          <w:szCs w:val="21"/>
-        </w:rPr>
-        <w:t>l</w:t>
-      </w:r>
-      <w:r>
-        <w:rPr>
-          <w:rFonts w:ascii="Consolas" w:eastAsia="Times New Roman" w:hAnsi="Consolas" w:cs="Times New Roman"/>
-          <w:color w:val="D4D4D4"/>
-          <w:sz w:val="21"/>
-          <w:szCs w:val="21"/>
-        </w:rPr>
-        <w:t xml:space="preserve"> = </w:t>
-      </w:r>
-      <w:proofErr w:type="spellStart"/>
-      <w:r>
-        <w:rPr>
-          <w:rFonts w:ascii="Consolas" w:eastAsia="Times New Roman" w:hAnsi="Consolas" w:cs="Times New Roman"/>
-          <w:color w:val="DCDCAA"/>
-          <w:sz w:val="21"/>
-          <w:szCs w:val="21"/>
-        </w:rPr>
-        <w:t>checkIfLeftTurn</w:t>
-      </w:r>
-      <w:proofErr w:type="spellEnd"/>
-      <w:r>
-        <w:rPr>
-          <w:rFonts w:ascii="Consolas" w:eastAsia="Times New Roman" w:hAnsi="Consolas" w:cs="Times New Roman"/>
-          <w:color w:val="D4D4D4"/>
-          <w:sz w:val="21"/>
-          <w:szCs w:val="21"/>
-        </w:rPr>
-        <w:t>(</w:t>
-      </w:r>
-      <w:r>
-        <w:rPr>
-          <w:rFonts w:ascii="Consolas" w:eastAsia="Times New Roman" w:hAnsi="Consolas" w:cs="Times New Roman"/>
-          <w:color w:val="9CDCFE"/>
-          <w:sz w:val="21"/>
-          <w:szCs w:val="21"/>
-        </w:rPr>
-        <w:t>stack</w:t>
-      </w:r>
-      <w:r>
-        <w:rPr>
-          <w:rFonts w:ascii="Consolas" w:eastAsia="Times New Roman" w:hAnsi="Consolas" w:cs="Times New Roman"/>
-          <w:color w:val="D4D4D4"/>
-          <w:sz w:val="21"/>
-          <w:szCs w:val="21"/>
-        </w:rPr>
-        <w:t>[</w:t>
-      </w:r>
-      <w:proofErr w:type="spellStart"/>
-      <w:r>
-        <w:rPr>
-          <w:rFonts w:ascii="Consolas" w:eastAsia="Times New Roman" w:hAnsi="Consolas" w:cs="Times New Roman"/>
-          <w:color w:val="9CDCFE"/>
-          <w:sz w:val="21"/>
-          <w:szCs w:val="21"/>
-        </w:rPr>
-        <w:t>stacklen</w:t>
-      </w:r>
-      <w:proofErr w:type="spellEnd"/>
-      <w:r>
-        <w:rPr>
-          <w:rFonts w:ascii="Consolas" w:eastAsia="Times New Roman" w:hAnsi="Consolas" w:cs="Times New Roman"/>
-          <w:color w:val="D4D4D4"/>
-          <w:sz w:val="21"/>
-          <w:szCs w:val="21"/>
-        </w:rPr>
-        <w:t xml:space="preserve"> - </w:t>
-      </w:r>
-      <w:r>
-        <w:rPr>
-          <w:rFonts w:ascii="Consolas" w:eastAsia="Times New Roman" w:hAnsi="Consolas" w:cs="Times New Roman"/>
-          <w:color w:val="B5CEA8"/>
-          <w:sz w:val="21"/>
-          <w:szCs w:val="21"/>
-        </w:rPr>
-        <w:t>2</w:t>
-      </w:r>
-      <w:r>
-        <w:rPr>
-          <w:rFonts w:ascii="Consolas" w:eastAsia="Times New Roman" w:hAnsi="Consolas" w:cs="Times New Roman"/>
-          <w:color w:val="D4D4D4"/>
-          <w:sz w:val="21"/>
-          <w:szCs w:val="21"/>
-        </w:rPr>
-        <w:t xml:space="preserve">], </w:t>
-      </w:r>
-      <w:r>
-        <w:rPr>
-          <w:rFonts w:ascii="Consolas" w:eastAsia="Times New Roman" w:hAnsi="Consolas" w:cs="Times New Roman"/>
-          <w:color w:val="9CDCFE"/>
-          <w:sz w:val="21"/>
-          <w:szCs w:val="21"/>
-        </w:rPr>
-        <w:t>stack</w:t>
-      </w:r>
-      <w:r>
-        <w:rPr>
-          <w:rFonts w:ascii="Consolas" w:eastAsia="Times New Roman" w:hAnsi="Consolas" w:cs="Times New Roman"/>
-          <w:color w:val="D4D4D4"/>
-          <w:sz w:val="21"/>
-          <w:szCs w:val="21"/>
-        </w:rPr>
-        <w:t>[</w:t>
-      </w:r>
-      <w:proofErr w:type="spellStart"/>
-      <w:r>
-        <w:rPr>
-          <w:rFonts w:ascii="Consolas" w:eastAsia="Times New Roman" w:hAnsi="Consolas" w:cs="Times New Roman"/>
-          <w:color w:val="9CDCFE"/>
-          <w:sz w:val="21"/>
-          <w:szCs w:val="21"/>
-        </w:rPr>
-        <w:t>stacklen</w:t>
-      </w:r>
-      <w:proofErr w:type="spellEnd"/>
-      <w:r>
-        <w:rPr>
-          <w:rFonts w:ascii="Consolas" w:eastAsia="Times New Roman" w:hAnsi="Consolas" w:cs="Times New Roman"/>
-          <w:color w:val="D4D4D4"/>
-          <w:sz w:val="21"/>
-          <w:szCs w:val="21"/>
-        </w:rPr>
-        <w:t xml:space="preserve"> - </w:t>
-      </w:r>
-      <w:r>
-        <w:rPr>
-          <w:rFonts w:ascii="Consolas" w:eastAsia="Times New Roman" w:hAnsi="Consolas" w:cs="Times New Roman"/>
-          <w:color w:val="B5CEA8"/>
-          <w:sz w:val="21"/>
-          <w:szCs w:val="21"/>
-        </w:rPr>
-        <w:t>1</w:t>
-      </w:r>
-      <w:r>
-        <w:rPr>
-          <w:rFonts w:ascii="Consolas" w:eastAsia="Times New Roman" w:hAnsi="Consolas" w:cs="Times New Roman"/>
-          <w:color w:val="D4D4D4"/>
-          <w:sz w:val="21"/>
-          <w:szCs w:val="21"/>
-        </w:rPr>
-        <w:t xml:space="preserve">], </w:t>
-      </w:r>
-      <w:r>
-        <w:rPr>
-          <w:rFonts w:ascii="Consolas" w:eastAsia="Times New Roman" w:hAnsi="Consolas" w:cs="Times New Roman"/>
-          <w:color w:val="9CDCFE"/>
-          <w:sz w:val="21"/>
-          <w:szCs w:val="21"/>
-        </w:rPr>
-        <w:t>points</w:t>
-      </w:r>
-      <w:r>
-        <w:rPr>
-          <w:rFonts w:ascii="Consolas" w:eastAsia="Times New Roman" w:hAnsi="Consolas" w:cs="Times New Roman"/>
-          <w:color w:val="D4D4D4"/>
-          <w:sz w:val="21"/>
-          <w:szCs w:val="21"/>
-        </w:rPr>
-        <w:t>[</w:t>
-      </w:r>
-      <w:r>
-        <w:rPr>
-          <w:rFonts w:ascii="Consolas" w:eastAsia="Times New Roman" w:hAnsi="Consolas" w:cs="Times New Roman"/>
-          <w:color w:val="9CDCFE"/>
-          <w:sz w:val="21"/>
-          <w:szCs w:val="21"/>
-        </w:rPr>
-        <w:t>index</w:t>
-      </w:r>
-      <w:r>
-        <w:rPr>
-          <w:rFonts w:ascii="Consolas" w:eastAsia="Times New Roman" w:hAnsi="Consolas" w:cs="Times New Roman"/>
-          <w:color w:val="D4D4D4"/>
-          <w:sz w:val="21"/>
-          <w:szCs w:val="21"/>
-        </w:rPr>
-        <w:t>])</w:t>
-      </w:r>
-    </w:p>
-    <w:p>
-      <w:pPr>
-        <w:shd w:val="clear" w:color="auto" w:fill="1E1E1E"/>
-        <w:spacing w:after="0" w:line="285" w:lineRule="atLeast"/>
-        <w:rPr>
-          <w:rFonts w:ascii="Consolas" w:eastAsia="Times New Roman" w:hAnsi="Consolas" w:cs="Times New Roman"/>
-          <w:color w:val="D4D4D4"/>
-          <w:sz w:val="21"/>
-          <w:szCs w:val="21"/>
-        </w:rPr>
-      </w:pPr>
-      <w:r>
-        <w:rPr>
-          <w:rFonts w:ascii="Consolas" w:eastAsia="Times New Roman" w:hAnsi="Consolas" w:cs="Times New Roman"/>
-          <w:color w:val="D4D4D4"/>
-          <w:sz w:val="21"/>
-          <w:szCs w:val="21"/>
-        </w:rPr>
-        <w:t xml:space="preserve">                </w:t>
-      </w:r>
-      <w:r>
-        <w:rPr>
-          <w:rFonts w:ascii="Consolas" w:eastAsia="Times New Roman" w:hAnsi="Consolas" w:cs="Times New Roman"/>
-          <w:color w:val="C586C0"/>
-          <w:sz w:val="21"/>
-          <w:szCs w:val="21"/>
-        </w:rPr>
-        <w:t>if</w:t>
-      </w:r>
-      <w:r>
-        <w:rPr>
-          <w:rFonts w:ascii="Consolas" w:eastAsia="Times New Roman" w:hAnsi="Consolas" w:cs="Times New Roman"/>
-          <w:color w:val="D4D4D4"/>
-          <w:sz w:val="21"/>
-          <w:szCs w:val="21"/>
-        </w:rPr>
-        <w:t xml:space="preserve"> (</w:t>
-      </w:r>
-      <w:r>
-        <w:rPr>
-          <w:rFonts w:ascii="Consolas" w:eastAsia="Times New Roman" w:hAnsi="Consolas" w:cs="Times New Roman"/>
-          <w:color w:val="9CDCFE"/>
-          <w:sz w:val="21"/>
-          <w:szCs w:val="21"/>
-        </w:rPr>
-        <w:t>l</w:t>
-      </w:r>
-      <w:r>
-        <w:rPr>
-          <w:rFonts w:ascii="Consolas" w:eastAsia="Times New Roman" w:hAnsi="Consolas" w:cs="Times New Roman"/>
-          <w:color w:val="D4D4D4"/>
-          <w:sz w:val="21"/>
-          <w:szCs w:val="21"/>
-        </w:rPr>
-        <w:t>) {</w:t>
-      </w:r>
-    </w:p>
-    <w:p>
-      <w:pPr>
-        <w:shd w:val="clear" w:color="auto" w:fill="1E1E1E"/>
-        <w:spacing w:after="0" w:line="285" w:lineRule="atLeast"/>
-        <w:rPr>
-          <w:rFonts w:ascii="Consolas" w:eastAsia="Times New Roman" w:hAnsi="Consolas" w:cs="Times New Roman"/>
-          <w:color w:val="D4D4D4"/>
-          <w:sz w:val="21"/>
-          <w:szCs w:val="21"/>
-        </w:rPr>
-      </w:pPr>
-      <w:r>
-        <w:rPr>
-          <w:rFonts w:ascii="Consolas" w:eastAsia="Times New Roman" w:hAnsi="Consolas" w:cs="Times New Roman"/>
-          <w:color w:val="D4D4D4"/>
-          <w:sz w:val="21"/>
-          <w:szCs w:val="21"/>
-        </w:rPr>
-        <w:t xml:space="preserve">                    </w:t>
-      </w:r>
-      <w:proofErr w:type="spellStart"/>
-      <w:r>
-        <w:rPr>
-          <w:rFonts w:ascii="Consolas" w:eastAsia="Times New Roman" w:hAnsi="Consolas" w:cs="Times New Roman"/>
-          <w:color w:val="9CDCFE"/>
-          <w:sz w:val="21"/>
-          <w:szCs w:val="21"/>
-        </w:rPr>
-        <w:t>stack</w:t>
-      </w:r>
-      <w:r>
-        <w:rPr>
-          <w:rFonts w:ascii="Consolas" w:eastAsia="Times New Roman" w:hAnsi="Consolas" w:cs="Times New Roman"/>
-          <w:color w:val="D4D4D4"/>
-          <w:sz w:val="21"/>
-          <w:szCs w:val="21"/>
-        </w:rPr>
-        <w:t>.</w:t>
-      </w:r>
-      <w:r>
-        <w:rPr>
-          <w:rFonts w:ascii="Consolas" w:eastAsia="Times New Roman" w:hAnsi="Consolas" w:cs="Times New Roman"/>
-          <w:color w:val="DCDCAA"/>
-          <w:sz w:val="21"/>
-          <w:szCs w:val="21"/>
-        </w:rPr>
-        <w:t>push</w:t>
-      </w:r>
-      <w:proofErr w:type="spellEnd"/>
-      <w:r>
-        <w:rPr>
-          <w:rFonts w:ascii="Consolas" w:eastAsia="Times New Roman" w:hAnsi="Consolas" w:cs="Times New Roman"/>
-          <w:color w:val="D4D4D4"/>
-          <w:sz w:val="21"/>
-          <w:szCs w:val="21"/>
-        </w:rPr>
-        <w:t>(</w:t>
-      </w:r>
-      <w:r>
-        <w:rPr>
-          <w:rFonts w:ascii="Consolas" w:eastAsia="Times New Roman" w:hAnsi="Consolas" w:cs="Times New Roman"/>
-          <w:color w:val="9CDCFE"/>
-          <w:sz w:val="21"/>
-          <w:szCs w:val="21"/>
-        </w:rPr>
-        <w:t>points</w:t>
-      </w:r>
-      <w:r>
-        <w:rPr>
-          <w:rFonts w:ascii="Consolas" w:eastAsia="Times New Roman" w:hAnsi="Consolas" w:cs="Times New Roman"/>
-          <w:color w:val="D4D4D4"/>
-          <w:sz w:val="21"/>
-          <w:szCs w:val="21"/>
-        </w:rPr>
-        <w:t>[</w:t>
-      </w:r>
-      <w:r>
-        <w:rPr>
-          <w:rFonts w:ascii="Consolas" w:eastAsia="Times New Roman" w:hAnsi="Consolas" w:cs="Times New Roman"/>
-          <w:color w:val="9CDCFE"/>
-          <w:sz w:val="21"/>
-          <w:szCs w:val="21"/>
-        </w:rPr>
-        <w:t>index</w:t>
-      </w:r>
-      <w:r>
-        <w:rPr>
-          <w:rFonts w:ascii="Consolas" w:eastAsia="Times New Roman" w:hAnsi="Consolas" w:cs="Times New Roman"/>
-          <w:color w:val="D4D4D4"/>
-          <w:sz w:val="21"/>
-          <w:szCs w:val="21"/>
-        </w:rPr>
-        <w:t>]);</w:t>
-      </w:r>
-    </w:p>
-    <w:p>
-      <w:pPr>
-        <w:shd w:val="clear" w:color="auto" w:fill="1E1E1E"/>
-        <w:spacing w:after="0" w:line="285" w:lineRule="atLeast"/>
-        <w:rPr>
-          <w:rFonts w:ascii="Consolas" w:eastAsia="Times New Roman" w:hAnsi="Consolas" w:cs="Times New Roman"/>
-          <w:color w:val="D4D4D4"/>
-          <w:sz w:val="21"/>
-          <w:szCs w:val="21"/>
-        </w:rPr>
-      </w:pPr>
-      <w:r>
-        <w:rPr>
-          <w:rFonts w:ascii="Consolas" w:eastAsia="Times New Roman" w:hAnsi="Consolas" w:cs="Times New Roman"/>
-          <w:color w:val="D4D4D4"/>
-          <w:sz w:val="21"/>
-          <w:szCs w:val="21"/>
-        </w:rPr>
-        <w:t xml:space="preserve">                    </w:t>
-      </w:r>
-      <w:r>
-        <w:rPr>
-          <w:rFonts w:ascii="Consolas" w:eastAsia="Times New Roman" w:hAnsi="Consolas" w:cs="Times New Roman"/>
-          <w:color w:val="9CDCFE"/>
-          <w:sz w:val="21"/>
-          <w:szCs w:val="21"/>
-        </w:rPr>
-        <w:t>index</w:t>
-      </w:r>
-      <w:r>
-        <w:rPr>
-          <w:rFonts w:ascii="Consolas" w:eastAsia="Times New Roman" w:hAnsi="Consolas" w:cs="Times New Roman"/>
-          <w:color w:val="D4D4D4"/>
-          <w:sz w:val="21"/>
-          <w:szCs w:val="21"/>
-        </w:rPr>
-        <w:t>++;</w:t>
-      </w:r>
-    </w:p>
-    <w:p>
-      <w:pPr>
-        <w:shd w:val="clear" w:color="auto" w:fill="1E1E1E"/>
-        <w:spacing w:after="0" w:line="285" w:lineRule="atLeast"/>
-        <w:rPr>
-          <w:rFonts w:ascii="Consolas" w:eastAsia="Times New Roman" w:hAnsi="Consolas" w:cs="Times New Roman"/>
-          <w:color w:val="D4D4D4"/>
-          <w:sz w:val="21"/>
-          <w:szCs w:val="21"/>
-        </w:rPr>
-      </w:pPr>
-      <w:r>
-        <w:rPr>
-          <w:rFonts w:ascii="Consolas" w:eastAsia="Times New Roman" w:hAnsi="Consolas" w:cs="Times New Roman"/>
-          <w:color w:val="D4D4D4"/>
-          <w:sz w:val="21"/>
-          <w:szCs w:val="21"/>
-        </w:rPr>
-        <w:t>                }</w:t>
-      </w:r>
-    </w:p>
-    <w:p>
-      <w:pPr>
-        <w:shd w:val="clear" w:color="auto" w:fill="1E1E1E"/>
-        <w:spacing w:after="0" w:line="285" w:lineRule="atLeast"/>
-        <w:rPr>
-          <w:rFonts w:ascii="Consolas" w:eastAsia="Times New Roman" w:hAnsi="Consolas" w:cs="Times New Roman"/>
-          <w:color w:val="D4D4D4"/>
-          <w:sz w:val="21"/>
-          <w:szCs w:val="21"/>
-        </w:rPr>
-      </w:pPr>
-      <w:r>
-        <w:rPr>
-          <w:rFonts w:ascii="Consolas" w:eastAsia="Times New Roman" w:hAnsi="Consolas" w:cs="Times New Roman"/>
-          <w:color w:val="D4D4D4"/>
-          <w:sz w:val="21"/>
-          <w:szCs w:val="21"/>
-        </w:rPr>
-        <w:t xml:space="preserve">                </w:t>
-      </w:r>
-      <w:r>
-        <w:rPr>
-          <w:rFonts w:ascii="Consolas" w:eastAsia="Times New Roman" w:hAnsi="Consolas" w:cs="Times New Roman"/>
-          <w:color w:val="C586C0"/>
-          <w:sz w:val="21"/>
-          <w:szCs w:val="21"/>
-        </w:rPr>
-        <w:t>else</w:t>
-      </w:r>
-      <w:r>
-        <w:rPr>
-          <w:rFonts w:ascii="Consolas" w:eastAsia="Times New Roman" w:hAnsi="Consolas" w:cs="Times New Roman"/>
-          <w:color w:val="D4D4D4"/>
-          <w:sz w:val="21"/>
-          <w:szCs w:val="21"/>
-        </w:rPr>
-        <w:t xml:space="preserve"> {</w:t>
-      </w:r>
-    </w:p>
-    <w:p>
-      <w:pPr>
-        <w:shd w:val="clear" w:color="auto" w:fill="1E1E1E"/>
-        <w:spacing w:after="0" w:line="285" w:lineRule="atLeast"/>
-        <w:rPr>
-          <w:rFonts w:ascii="Consolas" w:eastAsia="Times New Roman" w:hAnsi="Consolas" w:cs="Times New Roman"/>
-          <w:color w:val="D4D4D4"/>
-          <w:sz w:val="21"/>
-          <w:szCs w:val="21"/>
-        </w:rPr>
-      </w:pPr>
-      <w:r>
-        <w:rPr>
-          <w:rFonts w:ascii="Consolas" w:eastAsia="Times New Roman" w:hAnsi="Consolas" w:cs="Times New Roman"/>
-          <w:color w:val="D4D4D4"/>
-          <w:sz w:val="21"/>
-          <w:szCs w:val="21"/>
-        </w:rPr>
-        <w:t xml:space="preserve">                    </w:t>
-      </w:r>
-      <w:proofErr w:type="spellStart"/>
-      <w:r>
-        <w:rPr>
-          <w:rFonts w:ascii="Consolas" w:eastAsia="Times New Roman" w:hAnsi="Consolas" w:cs="Times New Roman"/>
-          <w:color w:val="9CDCFE"/>
-          <w:sz w:val="21"/>
-          <w:szCs w:val="21"/>
-        </w:rPr>
-        <w:t>stack</w:t>
-      </w:r>
-      <w:r>
-        <w:rPr>
-          <w:rFonts w:ascii="Consolas" w:eastAsia="Times New Roman" w:hAnsi="Consolas" w:cs="Times New Roman"/>
-          <w:color w:val="D4D4D4"/>
-          <w:sz w:val="21"/>
-          <w:szCs w:val="21"/>
-        </w:rPr>
-        <w:t>.</w:t>
-      </w:r>
-      <w:r>
-        <w:rPr>
-          <w:rFonts w:ascii="Consolas" w:eastAsia="Times New Roman" w:hAnsi="Consolas" w:cs="Times New Roman"/>
-          <w:color w:val="DCDCAA"/>
-          <w:sz w:val="21"/>
-          <w:szCs w:val="21"/>
-        </w:rPr>
-        <w:t>pop</w:t>
-      </w:r>
-      <w:proofErr w:type="spellEnd"/>
-      <w:r>
-        <w:rPr>
-          <w:rFonts w:ascii="Consolas" w:eastAsia="Times New Roman" w:hAnsi="Consolas" w:cs="Times New Roman"/>
-          <w:color w:val="D4D4D4"/>
-          <w:sz w:val="21"/>
-          <w:szCs w:val="21"/>
-        </w:rPr>
-        <w:t>();</w:t>
-      </w:r>
-    </w:p>
-    <w:p>
-      <w:pPr>
-        <w:shd w:val="clear" w:color="auto" w:fill="1E1E1E"/>
-        <w:spacing w:after="0" w:line="285" w:lineRule="atLeast"/>
-        <w:rPr>
-          <w:rFonts w:ascii="Consolas" w:eastAsia="Times New Roman" w:hAnsi="Consolas" w:cs="Times New Roman"/>
-          <w:color w:val="D4D4D4"/>
-          <w:sz w:val="21"/>
-          <w:szCs w:val="21"/>
-        </w:rPr>
-      </w:pPr>
-      <w:r>
-        <w:rPr>
-          <w:rFonts w:ascii="Consolas" w:eastAsia="Times New Roman" w:hAnsi="Consolas" w:cs="Times New Roman"/>
-          <w:color w:val="D4D4D4"/>
-          <w:sz w:val="21"/>
-          <w:szCs w:val="21"/>
-        </w:rPr>
-        <w:t>                }</w:t>
-      </w:r>
-    </w:p>
-    <w:p>
-      <w:pPr>
-        <w:shd w:val="clear" w:color="auto" w:fill="1E1E1E"/>
-        <w:spacing w:after="0" w:line="285" w:lineRule="atLeast"/>
-        <w:rPr>
-          <w:rFonts w:ascii="Consolas" w:eastAsia="Times New Roman" w:hAnsi="Consolas" w:cs="Times New Roman"/>
-          <w:color w:val="D4D4D4"/>
-          <w:sz w:val="21"/>
-          <w:szCs w:val="21"/>
-        </w:rPr>
-      </w:pPr>
-      <w:r>
-        <w:rPr>
-          <w:rFonts w:ascii="Consolas" w:eastAsia="Times New Roman" w:hAnsi="Consolas" w:cs="Times New Roman"/>
-          <w:color w:val="D4D4D4"/>
-          <w:sz w:val="21"/>
-          <w:szCs w:val="21"/>
-        </w:rPr>
-        <w:t>            }</w:t>
-      </w:r>
-    </w:p>
-    <w:p>
-      <w:pPr>
-        <w:shd w:val="clear" w:color="auto" w:fill="1E1E1E"/>
-        <w:spacing w:after="0" w:line="285" w:lineRule="atLeast"/>
-        <w:rPr>
-          <w:rFonts w:ascii="Consolas" w:eastAsia="Times New Roman" w:hAnsi="Consolas" w:cs="Times New Roman"/>
-          <w:color w:val="D4D4D4"/>
-          <w:sz w:val="21"/>
-          <w:szCs w:val="21"/>
-        </w:rPr>
-      </w:pPr>
-      <w:r>
-        <w:rPr>
-          <w:rFonts w:ascii="Consolas" w:eastAsia="Times New Roman" w:hAnsi="Consolas" w:cs="Times New Roman"/>
-          <w:color w:val="D4D4D4"/>
-          <w:sz w:val="21"/>
-          <w:szCs w:val="21"/>
-        </w:rPr>
-        <w:t xml:space="preserve">            </w:t>
-      </w:r>
-      <w:r>
-        <w:rPr>
-          <w:rFonts w:ascii="Consolas" w:eastAsia="Times New Roman" w:hAnsi="Consolas" w:cs="Times New Roman"/>
-          <w:color w:val="C586C0"/>
-          <w:sz w:val="21"/>
-          <w:szCs w:val="21"/>
-        </w:rPr>
-        <w:t>else</w:t>
-      </w:r>
-      <w:r>
-        <w:rPr>
-          <w:rFonts w:ascii="Consolas" w:eastAsia="Times New Roman" w:hAnsi="Consolas" w:cs="Times New Roman"/>
-          <w:color w:val="D4D4D4"/>
-          <w:sz w:val="21"/>
-          <w:szCs w:val="21"/>
-        </w:rPr>
-        <w:t xml:space="preserve"> {</w:t>
-      </w:r>
-    </w:p>
-    <w:p>
-      <w:pPr>
-        <w:shd w:val="clear" w:color="auto" w:fill="1E1E1E"/>
-        <w:spacing w:after="0" w:line="285" w:lineRule="atLeast"/>
-        <w:rPr>
-          <w:rFonts w:ascii="Consolas" w:eastAsia="Times New Roman" w:hAnsi="Consolas" w:cs="Times New Roman"/>
-          <w:color w:val="D4D4D4"/>
-          <w:sz w:val="21"/>
-          <w:szCs w:val="21"/>
-        </w:rPr>
-      </w:pPr>
-      <w:r>
-        <w:rPr>
-          <w:rFonts w:ascii="Consolas" w:eastAsia="Times New Roman" w:hAnsi="Consolas" w:cs="Times New Roman"/>
-          <w:color w:val="D4D4D4"/>
-          <w:sz w:val="21"/>
-          <w:szCs w:val="21"/>
-        </w:rPr>
-        <w:t xml:space="preserve">                </w:t>
-      </w:r>
-      <w:proofErr w:type="spellStart"/>
-      <w:r>
-        <w:rPr>
-          <w:rFonts w:ascii="Consolas" w:eastAsia="Times New Roman" w:hAnsi="Consolas" w:cs="Times New Roman"/>
-          <w:color w:val="9CDCFE"/>
-          <w:sz w:val="21"/>
-          <w:szCs w:val="21"/>
-        </w:rPr>
-        <w:t>stack</w:t>
-      </w:r>
-      <w:r>
-        <w:rPr>
-          <w:rFonts w:ascii="Consolas" w:eastAsia="Times New Roman" w:hAnsi="Consolas" w:cs="Times New Roman"/>
-          <w:color w:val="D4D4D4"/>
-          <w:sz w:val="21"/>
-          <w:szCs w:val="21"/>
-        </w:rPr>
-        <w:t>.</w:t>
-      </w:r>
-      <w:r>
-        <w:rPr>
-          <w:rFonts w:ascii="Consolas" w:eastAsia="Times New Roman" w:hAnsi="Consolas" w:cs="Times New Roman"/>
-          <w:color w:val="DCDCAA"/>
-          <w:sz w:val="21"/>
-          <w:szCs w:val="21"/>
-        </w:rPr>
-        <w:t>push</w:t>
-      </w:r>
-      <w:proofErr w:type="spellEnd"/>
-      <w:r>
-        <w:rPr>
-          <w:rFonts w:ascii="Consolas" w:eastAsia="Times New Roman" w:hAnsi="Consolas" w:cs="Times New Roman"/>
-          <w:color w:val="D4D4D4"/>
-          <w:sz w:val="21"/>
-          <w:szCs w:val="21"/>
-        </w:rPr>
-        <w:t>(</w:t>
-      </w:r>
-      <w:r>
-        <w:rPr>
-          <w:rFonts w:ascii="Consolas" w:eastAsia="Times New Roman" w:hAnsi="Consolas" w:cs="Times New Roman"/>
-          <w:color w:val="9CDCFE"/>
-          <w:sz w:val="21"/>
-          <w:szCs w:val="21"/>
-        </w:rPr>
-        <w:t>points</w:t>
-      </w:r>
-      <w:r>
-        <w:rPr>
-          <w:rFonts w:ascii="Consolas" w:eastAsia="Times New Roman" w:hAnsi="Consolas" w:cs="Times New Roman"/>
-          <w:color w:val="D4D4D4"/>
-          <w:sz w:val="21"/>
-          <w:szCs w:val="21"/>
-        </w:rPr>
-        <w:t>[</w:t>
-      </w:r>
-      <w:r>
-        <w:rPr>
-          <w:rFonts w:ascii="Consolas" w:eastAsia="Times New Roman" w:hAnsi="Consolas" w:cs="Times New Roman"/>
-          <w:color w:val="9CDCFE"/>
-          <w:sz w:val="21"/>
-          <w:szCs w:val="21"/>
-        </w:rPr>
-        <w:t>index</w:t>
-      </w:r>
-      <w:r>
-        <w:rPr>
-          <w:rFonts w:ascii="Consolas" w:eastAsia="Times New Roman" w:hAnsi="Consolas" w:cs="Times New Roman"/>
-          <w:color w:val="D4D4D4"/>
-          <w:sz w:val="21"/>
-          <w:szCs w:val="21"/>
-        </w:rPr>
-        <w:t>]);</w:t>
-      </w:r>
-    </w:p>
-    <w:p>
-      <w:pPr>
-        <w:shd w:val="clear" w:color="auto" w:fill="1E1E1E"/>
-        <w:spacing w:after="0" w:line="285" w:lineRule="atLeast"/>
-        <w:rPr>
-          <w:rFonts w:ascii="Consolas" w:eastAsia="Times New Roman" w:hAnsi="Consolas" w:cs="Times New Roman"/>
-          <w:color w:val="D4D4D4"/>
-          <w:sz w:val="21"/>
-          <w:szCs w:val="21"/>
-        </w:rPr>
-      </w:pPr>
-      <w:r>
-        <w:rPr>
-          <w:rFonts w:ascii="Consolas" w:eastAsia="Times New Roman" w:hAnsi="Consolas" w:cs="Times New Roman"/>
-          <w:color w:val="D4D4D4"/>
-          <w:sz w:val="21"/>
-          <w:szCs w:val="21"/>
-        </w:rPr>
-        <w:t xml:space="preserve">                </w:t>
-      </w:r>
-      <w:r>
-        <w:rPr>
-          <w:rFonts w:ascii="Consolas" w:eastAsia="Times New Roman" w:hAnsi="Consolas" w:cs="Times New Roman"/>
-          <w:color w:val="9CDCFE"/>
-          <w:sz w:val="21"/>
-          <w:szCs w:val="21"/>
-        </w:rPr>
-        <w:t>index</w:t>
-      </w:r>
-      <w:r>
-        <w:rPr>
-          <w:rFonts w:ascii="Consolas" w:eastAsia="Times New Roman" w:hAnsi="Consolas" w:cs="Times New Roman"/>
-          <w:color w:val="D4D4D4"/>
-          <w:sz w:val="21"/>
-          <w:szCs w:val="21"/>
-        </w:rPr>
-        <w:t>++;</w:t>
-      </w:r>
-    </w:p>
-    <w:p>
-      <w:pPr>
-        <w:shd w:val="clear" w:color="auto" w:fill="1E1E1E"/>
-        <w:spacing w:after="0" w:line="285" w:lineRule="atLeast"/>
-        <w:rPr>
-          <w:rFonts w:ascii="Consolas" w:eastAsia="Times New Roman" w:hAnsi="Consolas" w:cs="Times New Roman"/>
-          <w:color w:val="D4D4D4"/>
-          <w:sz w:val="21"/>
-          <w:szCs w:val="21"/>
-        </w:rPr>
-      </w:pPr>
-      <w:r>
-        <w:rPr>
-          <w:rFonts w:ascii="Consolas" w:eastAsia="Times New Roman" w:hAnsi="Consolas" w:cs="Times New Roman"/>
-          <w:color w:val="D4D4D4"/>
-          <w:sz w:val="21"/>
-          <w:szCs w:val="21"/>
-        </w:rPr>
-        <w:t>            }</w:t>
-      </w:r>
-    </w:p>
-    <w:p>
-      <w:pPr>
-        <w:shd w:val="clear" w:color="auto" w:fill="1E1E1E"/>
-        <w:spacing w:after="0" w:line="285" w:lineRule="atLeast"/>
-        <w:rPr>
-          <w:rFonts w:ascii="Consolas" w:eastAsia="Times New Roman" w:hAnsi="Consolas" w:cs="Times New Roman"/>
-          <w:color w:val="D4D4D4"/>
-          <w:sz w:val="21"/>
-          <w:szCs w:val="21"/>
-        </w:rPr>
-      </w:pPr>
-    </w:p>
-    <w:p>
-      <w:pPr>
-        <w:shd w:val="clear" w:color="auto" w:fill="1E1E1E"/>
-        <w:spacing w:after="0" w:line="285" w:lineRule="atLeast"/>
-        <w:rPr>
-          <w:rFonts w:ascii="Consolas" w:eastAsia="Times New Roman" w:hAnsi="Consolas" w:cs="Times New Roman"/>
-          <w:color w:val="D4D4D4"/>
-          <w:sz w:val="21"/>
-          <w:szCs w:val="21"/>
-        </w:rPr>
-      </w:pPr>
-      <w:r>
-        <w:rPr>
-          <w:rFonts w:ascii="Consolas" w:eastAsia="Times New Roman" w:hAnsi="Consolas" w:cs="Times New Roman"/>
-          <w:color w:val="D4D4D4"/>
-          <w:sz w:val="21"/>
-          <w:szCs w:val="21"/>
-        </w:rPr>
-        <w:t>        }</w:t>
-      </w:r>
-    </w:p>
-    <w:p>
-      <w:pPr>
-        <w:shd w:val="clear" w:color="auto" w:fill="1E1E1E"/>
-        <w:spacing w:after="0" w:line="285" w:lineRule="atLeast"/>
-        <w:rPr>
-          <w:rFonts w:ascii="Consolas" w:eastAsia="Times New Roman" w:hAnsi="Consolas" w:cs="Times New Roman"/>
-          <w:color w:val="D4D4D4"/>
-          <w:sz w:val="21"/>
-          <w:szCs w:val="21"/>
-        </w:rPr>
-      </w:pPr>
-    </w:p>
-    <w:p>
-      <w:pPr>
-        <w:shd w:val="clear" w:color="auto" w:fill="1E1E1E"/>
-        <w:spacing w:after="0" w:line="285" w:lineRule="atLeast"/>
-        <w:rPr>
-          <w:rFonts w:ascii="Consolas" w:eastAsia="Times New Roman" w:hAnsi="Consolas" w:cs="Times New Roman"/>
-          <w:color w:val="D4D4D4"/>
-          <w:sz w:val="21"/>
-          <w:szCs w:val="21"/>
-        </w:rPr>
-      </w:pPr>
-      <w:r>
-        <w:rPr>
-          <w:rFonts w:ascii="Consolas" w:eastAsia="Times New Roman" w:hAnsi="Consolas" w:cs="Times New Roman"/>
-          <w:color w:val="D4D4D4"/>
-          <w:sz w:val="21"/>
-          <w:szCs w:val="21"/>
-        </w:rPr>
-        <w:t xml:space="preserve">        </w:t>
-      </w:r>
-      <w:r>
-        <w:rPr>
-          <w:rFonts w:ascii="Consolas" w:eastAsia="Times New Roman" w:hAnsi="Consolas" w:cs="Times New Roman"/>
-          <w:color w:val="C586C0"/>
-          <w:sz w:val="21"/>
-          <w:szCs w:val="21"/>
-        </w:rPr>
-        <w:t>return</w:t>
-      </w:r>
-      <w:r>
-        <w:rPr>
-          <w:rFonts w:ascii="Consolas" w:eastAsia="Times New Roman" w:hAnsi="Consolas" w:cs="Times New Roman"/>
-          <w:color w:val="D4D4D4"/>
-          <w:sz w:val="21"/>
-          <w:szCs w:val="21"/>
-        </w:rPr>
-        <w:t xml:space="preserve"> </w:t>
-      </w:r>
-      <w:r>
-        <w:rPr>
-          <w:rFonts w:ascii="Consolas" w:eastAsia="Times New Roman" w:hAnsi="Consolas" w:cs="Times New Roman"/>
-          <w:color w:val="9CDCFE"/>
-          <w:sz w:val="21"/>
-          <w:szCs w:val="21"/>
-        </w:rPr>
-        <w:t>stack</w:t>
-      </w:r>
-      <w:r>
-        <w:rPr>
-          <w:rFonts w:ascii="Consolas" w:eastAsia="Times New Roman" w:hAnsi="Consolas" w:cs="Times New Roman"/>
-          <w:color w:val="D4D4D4"/>
-          <w:sz w:val="21"/>
-          <w:szCs w:val="21"/>
-        </w:rPr>
-        <w:t>;</w:t>
-      </w:r>
-    </w:p>
-    <w:p>
-      <w:pPr>
-        <w:shd w:val="clear" w:color="auto" w:fill="1E1E1E"/>
-        <w:spacing w:after="0" w:line="285" w:lineRule="atLeast"/>
-        <w:rPr>
-          <w:rFonts w:ascii="Consolas" w:eastAsia="Times New Roman" w:hAnsi="Consolas" w:cs="Times New Roman"/>
-          <w:color w:val="D4D4D4"/>
-          <w:sz w:val="21"/>
-          <w:szCs w:val="21"/>
-        </w:rPr>
-      </w:pPr>
-    </w:p>
-    <w:p>
-      <w:pPr>
-        <w:shd w:val="clear" w:color="auto" w:fill="1E1E1E"/>
-        <w:spacing w:after="0" w:line="285" w:lineRule="atLeast"/>
-        <w:rPr>
-          <w:rFonts w:ascii="Consolas" w:eastAsia="Times New Roman" w:hAnsi="Consolas" w:cs="Times New Roman"/>
-          <w:color w:val="D4D4D4"/>
-          <w:sz w:val="21"/>
-          <w:szCs w:val="21"/>
-        </w:rPr>
-      </w:pPr>
-      <w:r>
-        <w:rPr>
-          <w:rFonts w:ascii="Consolas" w:eastAsia="Times New Roman" w:hAnsi="Consolas" w:cs="Times New Roman"/>
-          <w:color w:val="D4D4D4"/>
-          <w:sz w:val="21"/>
-          <w:szCs w:val="21"/>
-        </w:rPr>
-        <w:lastRenderedPageBreak/>
+    </w:p>
+    <w:p>
+      <w:pPr>
+        <w:shd w:val="clear" w:color="auto" w:fill="1E1E1E"/>
+        <w:spacing w:after="0" w:line="285" w:lineRule="atLeast"/>
+        <w:rPr>
+          <w:rFonts w:ascii="Consolas" w:eastAsia="Times New Roman" w:hAnsi="Consolas" w:cs="Times New Roman"/>
+          <w:color w:val="D4D4D4"/>
+          <w:sz w:val="21"/>
+          <w:szCs w:val="21"/>
+        </w:rPr>
+      </w:pPr>
+      <w:r>
+        <w:rPr>
+          <w:rFonts w:ascii="Consolas" w:eastAsia="Times New Roman" w:hAnsi="Consolas" w:cs="Times New Roman"/>
+          <w:color w:val="D4D4D4"/>
+          <w:sz w:val="21"/>
+          <w:szCs w:val="21"/>
+        </w:rPr>
         <w:t>    }</w:t>
       </w:r>
     </w:p>
@@ -5740,6 +5836,7 @@
         </w:rPr>
         <w:t xml:space="preserve"> </w:t>
       </w:r>
+      <w:proofErr w:type="gramStart"/>
       <w:r>
         <w:rPr>
           <w:rFonts w:ascii="Consolas" w:eastAsia="Times New Roman" w:hAnsi="Consolas" w:cs="Times New Roman"/>
@@ -5756,7 +5853,17 @@
           <w:sz w:val="21"/>
           <w:szCs w:val="21"/>
         </w:rPr>
-        <w:t>();</w:t>
+        <w:t>(</w:t>
+      </w:r>
+      <w:proofErr w:type="gramEnd"/>
+      <w:r>
+        <w:rPr>
+          <w:rFonts w:ascii="Consolas" w:eastAsia="Times New Roman" w:hAnsi="Consolas" w:cs="Times New Roman"/>
+          <w:color w:val="D4D4D4"/>
+          <w:sz w:val="21"/>
+          <w:szCs w:val="21"/>
+        </w:rPr>
+        <w:t>);</w:t>
       </w:r>
     </w:p>
     <w:p>
@@ -6325,7 +6432,27 @@
           <w:sz w:val="21"/>
           <w:szCs w:val="21"/>
         </w:rPr>
-        <w:t>/* , ... */</w:t>
+        <w:t>/</w:t>
+      </w:r>
+      <w:proofErr w:type="gramStart"/>
+      <w:r>
+        <w:rPr>
+          <w:rFonts w:ascii="Consolas" w:eastAsia="Times New Roman" w:hAnsi="Consolas" w:cs="Times New Roman"/>
+          <w:color w:val="6A9955"/>
+          <w:sz w:val="21"/>
+          <w:szCs w:val="21"/>
+        </w:rPr>
+        <w:t>* ,</w:t>
+      </w:r>
+      <w:proofErr w:type="gramEnd"/>
+      <w:r>
+        <w:rPr>
+          <w:rFonts w:ascii="Consolas" w:eastAsia="Times New Roman" w:hAnsi="Consolas" w:cs="Times New Roman"/>
+          <w:color w:val="6A9955"/>
+          <w:sz w:val="21"/>
+          <w:szCs w:val="21"/>
+        </w:rPr>
+        <w:t xml:space="preserve"> ... */</w:t>
       </w:r>
       <w:r>
         <w:rPr>
@@ -6473,6 +6600,7 @@
         <w:t xml:space="preserve">// in </w:t>
       </w:r>
       <w:proofErr w:type="spellStart"/>
+      <w:proofErr w:type="gramStart"/>
       <w:r>
         <w:rPr>
           <w:rFonts w:ascii="Consolas" w:eastAsia="Times New Roman" w:hAnsi="Consolas" w:cs="Times New Roman"/>
@@ -6483,6 +6611,7 @@
         <w:t>diagram.cells</w:t>
       </w:r>
       <w:proofErr w:type="spellEnd"/>
+      <w:proofErr w:type="gramEnd"/>
       <w:r>
         <w:rPr>
           <w:rFonts w:ascii="Consolas" w:eastAsia="Times New Roman" w:hAnsi="Consolas" w:cs="Times New Roman"/>
@@ -6553,6 +6682,7 @@
         <w:t xml:space="preserve"> = </w:t>
       </w:r>
       <w:proofErr w:type="spellStart"/>
+      <w:proofErr w:type="gramStart"/>
       <w:r>
         <w:rPr>
           <w:rFonts w:ascii="Consolas" w:eastAsia="Times New Roman" w:hAnsi="Consolas" w:cs="Times New Roman"/>
@@ -6581,6 +6711,7 @@
         <w:t>compute</w:t>
       </w:r>
       <w:proofErr w:type="spellEnd"/>
+      <w:proofErr w:type="gramEnd"/>
       <w:r>
         <w:rPr>
           <w:rFonts w:ascii="Consolas" w:eastAsia="Times New Roman" w:hAnsi="Consolas" w:cs="Times New Roman"/>
@@ -6944,6 +7075,7 @@
         <w:t xml:space="preserve">        </w:t>
       </w:r>
       <w:proofErr w:type="spellStart"/>
+      <w:proofErr w:type="gramStart"/>
       <w:r>
         <w:rPr>
           <w:rFonts w:ascii="Consolas" w:eastAsia="Times New Roman" w:hAnsi="Consolas" w:cs="Times New Roman"/>
@@ -6972,6 +7104,7 @@
         <w:t>points</w:t>
       </w:r>
       <w:proofErr w:type="spellEnd"/>
+      <w:proofErr w:type="gramEnd"/>
       <w:r>
         <w:rPr>
           <w:rFonts w:ascii="Consolas" w:eastAsia="Times New Roman" w:hAnsi="Consolas" w:cs="Times New Roman"/>
@@ -7097,6 +7230,7 @@
         <w:t xml:space="preserve">        </w:t>
       </w:r>
       <w:proofErr w:type="spellStart"/>
+      <w:proofErr w:type="gramStart"/>
       <w:r>
         <w:rPr>
           <w:rFonts w:ascii="Consolas" w:eastAsia="Times New Roman" w:hAnsi="Consolas" w:cs="Times New Roman"/>
@@ -7125,6 +7259,7 @@
         <w:t>events</w:t>
       </w:r>
       <w:proofErr w:type="spellEnd"/>
+      <w:proofErr w:type="gramEnd"/>
       <w:r>
         <w:rPr>
           <w:rFonts w:ascii="Consolas" w:eastAsia="Times New Roman" w:hAnsi="Consolas" w:cs="Times New Roman"/>
@@ -7250,6 +7385,7 @@
         <w:t xml:space="preserve">        </w:t>
       </w:r>
       <w:proofErr w:type="spellStart"/>
+      <w:proofErr w:type="gramStart"/>
       <w:r>
         <w:rPr>
           <w:rFonts w:ascii="Consolas" w:eastAsia="Times New Roman" w:hAnsi="Consolas" w:cs="Times New Roman"/>
@@ -7278,6 +7414,7 @@
         <w:t>status</w:t>
       </w:r>
       <w:proofErr w:type="spellEnd"/>
+      <w:proofErr w:type="gramEnd"/>
       <w:r>
         <w:rPr>
           <w:rFonts w:ascii="Consolas" w:eastAsia="Times New Roman" w:hAnsi="Consolas" w:cs="Times New Roman"/>
@@ -7492,6 +7629,7 @@
         <w:t xml:space="preserve">        </w:t>
       </w:r>
       <w:proofErr w:type="spellStart"/>
+      <w:proofErr w:type="gramStart"/>
       <w:r>
         <w:rPr>
           <w:rFonts w:ascii="Consolas" w:eastAsia="Times New Roman" w:hAnsi="Consolas" w:cs="Times New Roman"/>
@@ -7538,6 +7676,7 @@
         <w:t>init</w:t>
       </w:r>
       <w:proofErr w:type="spellEnd"/>
+      <w:proofErr w:type="gramEnd"/>
       <w:r>
         <w:rPr>
           <w:rFonts w:ascii="Consolas" w:eastAsia="Times New Roman" w:hAnsi="Consolas" w:cs="Times New Roman"/>
@@ -7569,6 +7708,7 @@
         <w:t xml:space="preserve">        </w:t>
       </w:r>
       <w:proofErr w:type="spellStart"/>
+      <w:proofErr w:type="gramStart"/>
       <w:r>
         <w:rPr>
           <w:rFonts w:ascii="Consolas" w:eastAsia="Times New Roman" w:hAnsi="Consolas" w:cs="Times New Roman"/>
@@ -7615,6 +7755,7 @@
         <w:t>init</w:t>
       </w:r>
       <w:proofErr w:type="spellEnd"/>
+      <w:proofErr w:type="gramEnd"/>
       <w:r>
         <w:rPr>
           <w:rFonts w:ascii="Consolas" w:eastAsia="Times New Roman" w:hAnsi="Consolas" w:cs="Times New Roman"/>
@@ -7646,6 +7787,7 @@
         <w:t xml:space="preserve">        </w:t>
       </w:r>
       <w:proofErr w:type="spellStart"/>
+      <w:proofErr w:type="gramStart"/>
       <w:r>
         <w:rPr>
           <w:rFonts w:ascii="Consolas" w:eastAsia="Times New Roman" w:hAnsi="Consolas" w:cs="Times New Roman"/>
@@ -7692,6 +7834,7 @@
         <w:t>init</w:t>
       </w:r>
       <w:proofErr w:type="spellEnd"/>
+      <w:proofErr w:type="gramEnd"/>
       <w:r>
         <w:rPr>
           <w:rFonts w:ascii="Consolas" w:eastAsia="Times New Roman" w:hAnsi="Consolas" w:cs="Times New Roman"/>
@@ -7882,6 +8025,7 @@
         </w:rPr>
         <w:t xml:space="preserve">        </w:t>
       </w:r>
+      <w:proofErr w:type="gramStart"/>
       <w:r>
         <w:rPr>
           <w:rFonts w:ascii="Consolas" w:eastAsia="Times New Roman" w:hAnsi="Consolas" w:cs="Times New Roman"/>
@@ -7898,7 +8042,17 @@
           <w:sz w:val="21"/>
           <w:szCs w:val="21"/>
         </w:rPr>
-        <w:t>();</w:t>
+        <w:t>(</w:t>
+      </w:r>
+      <w:proofErr w:type="gramEnd"/>
+      <w:r>
+        <w:rPr>
+          <w:rFonts w:ascii="Consolas" w:eastAsia="Times New Roman" w:hAnsi="Consolas" w:cs="Times New Roman"/>
+          <w:color w:val="D4D4D4"/>
+          <w:sz w:val="21"/>
+          <w:szCs w:val="21"/>
+        </w:rPr>
+        <w:t>);</w:t>
       </w:r>
     </w:p>
     <w:p>
@@ -7939,6 +8093,7 @@
         </w:rPr>
         <w:t xml:space="preserve"> </w:t>
       </w:r>
+      <w:proofErr w:type="gramStart"/>
       <w:r>
         <w:rPr>
           <w:rFonts w:ascii="Consolas" w:eastAsia="Times New Roman" w:hAnsi="Consolas" w:cs="Times New Roman"/>
@@ -7955,7 +8110,17 @@
           <w:sz w:val="21"/>
           <w:szCs w:val="21"/>
         </w:rPr>
-        <w:t>() {</w:t>
+        <w:t>(</w:t>
+      </w:r>
+      <w:proofErr w:type="gramEnd"/>
+      <w:r>
+        <w:rPr>
+          <w:rFonts w:ascii="Consolas" w:eastAsia="Times New Roman" w:hAnsi="Consolas" w:cs="Times New Roman"/>
+          <w:color w:val="D4D4D4"/>
+          <w:sz w:val="21"/>
+          <w:szCs w:val="21"/>
+        </w:rPr>
+        <w:t>) {</w:t>
       </w:r>
     </w:p>
     <w:p>
@@ -7979,6 +8144,7 @@
         <w:t xml:space="preserve">            </w:t>
       </w:r>
       <w:proofErr w:type="spellStart"/>
+      <w:proofErr w:type="gramStart"/>
       <w:r>
         <w:rPr>
           <w:rFonts w:ascii="Consolas" w:eastAsia="Times New Roman" w:hAnsi="Consolas" w:cs="Times New Roman"/>
@@ -8007,6 +8173,7 @@
         </w:rPr>
         <w:t>animate</w:t>
       </w:r>
+      <w:proofErr w:type="gramEnd"/>
       <w:r>
         <w:rPr>
           <w:rFonts w:ascii="Consolas" w:eastAsia="Times New Roman" w:hAnsi="Consolas" w:cs="Times New Roman"/>
@@ -8520,6 +8687,7 @@
         </w:rPr>
         <w:t xml:space="preserve"> = </w:t>
       </w:r>
+      <w:proofErr w:type="gramStart"/>
       <w:r>
         <w:rPr>
           <w:rFonts w:ascii="Consolas" w:eastAsia="Times New Roman" w:hAnsi="Consolas" w:cs="Times New Roman"/>
@@ -8549,6 +8717,7 @@
         <w:t>sortBy</w:t>
       </w:r>
       <w:proofErr w:type="spellEnd"/>
+      <w:proofErr w:type="gramEnd"/>
       <w:r>
         <w:rPr>
           <w:rFonts w:ascii="Consolas" w:eastAsia="Times New Roman" w:hAnsi="Consolas" w:cs="Times New Roman"/>
@@ -8730,6 +8899,7 @@
         <w:t xml:space="preserve"> = </w:t>
       </w:r>
       <w:proofErr w:type="spellStart"/>
+      <w:proofErr w:type="gramStart"/>
       <w:r>
         <w:rPr>
           <w:rFonts w:ascii="Consolas" w:eastAsia="Times New Roman" w:hAnsi="Consolas" w:cs="Times New Roman"/>
@@ -8757,6 +8927,7 @@
         </w:rPr>
         <w:t>vertices</w:t>
       </w:r>
+      <w:proofErr w:type="gramEnd"/>
       <w:r>
         <w:rPr>
           <w:rFonts w:ascii="Consolas" w:eastAsia="Times New Roman" w:hAnsi="Consolas" w:cs="Times New Roman"/>
@@ -8997,6 +9168,7 @@
         </w:rPr>
         <w:t xml:space="preserve">  </w:t>
       </w:r>
+      <w:proofErr w:type="gramStart"/>
       <w:r>
         <w:rPr>
           <w:rFonts w:ascii="Consolas" w:eastAsia="Times New Roman" w:hAnsi="Consolas" w:cs="Times New Roman"/>
@@ -9031,7 +9203,17 @@
           <w:sz w:val="21"/>
           <w:szCs w:val="21"/>
         </w:rPr>
-        <w:t xml:space="preserve">({ </w:t>
+        <w:t>(</w:t>
+      </w:r>
+      <w:proofErr w:type="gramEnd"/>
+      <w:r>
+        <w:rPr>
+          <w:rFonts w:ascii="Consolas" w:eastAsia="Times New Roman" w:hAnsi="Consolas" w:cs="Times New Roman"/>
+          <w:color w:val="D4D4D4"/>
+          <w:sz w:val="21"/>
+          <w:szCs w:val="21"/>
+        </w:rPr>
+        <w:t xml:space="preserve">{ </w:t>
       </w:r>
       <w:proofErr w:type="spellStart"/>
       <w:r>
@@ -9368,6 +9550,7 @@
         </w:rPr>
         <w:t xml:space="preserve"> &gt;= </w:t>
       </w:r>
+      <w:proofErr w:type="gramStart"/>
       <w:r>
         <w:rPr>
           <w:rFonts w:ascii="Consolas" w:eastAsia="Times New Roman" w:hAnsi="Consolas" w:cs="Times New Roman"/>
@@ -9384,7 +9567,17 @@
           <w:sz w:val="21"/>
           <w:szCs w:val="21"/>
         </w:rPr>
-        <w:t xml:space="preserve"> ? </w:t>
+        <w:t xml:space="preserve"> ?</w:t>
+      </w:r>
+      <w:proofErr w:type="gramEnd"/>
+      <w:r>
+        <w:rPr>
+          <w:rFonts w:ascii="Consolas" w:eastAsia="Times New Roman" w:hAnsi="Consolas" w:cs="Times New Roman"/>
+          <w:color w:val="D4D4D4"/>
+          <w:sz w:val="21"/>
+          <w:szCs w:val="21"/>
+        </w:rPr>
+        <w:t xml:space="preserve"> </w:t>
       </w:r>
       <w:proofErr w:type="spellStart"/>
       <w:r>
@@ -9613,6 +9806,7 @@
         </w:rPr>
         <w:t xml:space="preserve"> &lt; </w:t>
       </w:r>
+      <w:proofErr w:type="gramStart"/>
       <w:r>
         <w:rPr>
           <w:rFonts w:ascii="Consolas" w:eastAsia="Times New Roman" w:hAnsi="Consolas" w:cs="Times New Roman"/>
@@ -9629,7 +9823,17 @@
           <w:sz w:val="21"/>
           <w:szCs w:val="21"/>
         </w:rPr>
-        <w:t xml:space="preserve"> ? </w:t>
+        <w:t xml:space="preserve"> ?</w:t>
+      </w:r>
+      <w:proofErr w:type="gramEnd"/>
+      <w:r>
+        <w:rPr>
+          <w:rFonts w:ascii="Consolas" w:eastAsia="Times New Roman" w:hAnsi="Consolas" w:cs="Times New Roman"/>
+          <w:color w:val="D4D4D4"/>
+          <w:sz w:val="21"/>
+          <w:szCs w:val="21"/>
+        </w:rPr>
+        <w:t xml:space="preserve"> </w:t>
       </w:r>
       <w:proofErr w:type="spellStart"/>
       <w:r>
@@ -9950,6 +10154,7 @@
         </w:rPr>
         <w:t xml:space="preserve"> &gt;= </w:t>
       </w:r>
+      <w:proofErr w:type="gramStart"/>
       <w:r>
         <w:rPr>
           <w:rFonts w:ascii="Consolas" w:eastAsia="Times New Roman" w:hAnsi="Consolas" w:cs="Times New Roman"/>
@@ -9966,7 +10171,17 @@
           <w:sz w:val="21"/>
           <w:szCs w:val="21"/>
         </w:rPr>
-        <w:t xml:space="preserve"> ? </w:t>
+        <w:t xml:space="preserve"> ?</w:t>
+      </w:r>
+      <w:proofErr w:type="gramEnd"/>
+      <w:r>
+        <w:rPr>
+          <w:rFonts w:ascii="Consolas" w:eastAsia="Times New Roman" w:hAnsi="Consolas" w:cs="Times New Roman"/>
+          <w:color w:val="D4D4D4"/>
+          <w:sz w:val="21"/>
+          <w:szCs w:val="21"/>
+        </w:rPr>
+        <w:t xml:space="preserve"> </w:t>
       </w:r>
       <w:proofErr w:type="spellStart"/>
       <w:r>
@@ -10195,6 +10410,7 @@
         </w:rPr>
         <w:t xml:space="preserve"> &lt; </w:t>
       </w:r>
+      <w:proofErr w:type="gramStart"/>
       <w:r>
         <w:rPr>
           <w:rFonts w:ascii="Consolas" w:eastAsia="Times New Roman" w:hAnsi="Consolas" w:cs="Times New Roman"/>
@@ -10211,7 +10427,17 @@
           <w:sz w:val="21"/>
           <w:szCs w:val="21"/>
         </w:rPr>
-        <w:t xml:space="preserve"> ? </w:t>
+        <w:t xml:space="preserve"> ?</w:t>
+      </w:r>
+      <w:proofErr w:type="gramEnd"/>
+      <w:r>
+        <w:rPr>
+          <w:rFonts w:ascii="Consolas" w:eastAsia="Times New Roman" w:hAnsi="Consolas" w:cs="Times New Roman"/>
+          <w:color w:val="D4D4D4"/>
+          <w:sz w:val="21"/>
+          <w:szCs w:val="21"/>
+        </w:rPr>
+        <w:t xml:space="preserve"> </w:t>
       </w:r>
       <w:proofErr w:type="spellStart"/>
       <w:r>
@@ -10744,6 +10970,7 @@
         <w:t xml:space="preserve"> </w:t>
       </w:r>
       <w:proofErr w:type="spellStart"/>
+      <w:proofErr w:type="gramStart"/>
       <w:r>
         <w:rPr>
           <w:rFonts w:ascii="Consolas" w:eastAsia="Times New Roman" w:hAnsi="Consolas" w:cs="Times New Roman"/>
@@ -10772,6 +10999,7 @@
         <w:t>vertices</w:t>
       </w:r>
       <w:proofErr w:type="spellEnd"/>
+      <w:proofErr w:type="gramEnd"/>
       <w:r>
         <w:rPr>
           <w:rFonts w:ascii="Consolas" w:eastAsia="Times New Roman" w:hAnsi="Consolas" w:cs="Times New Roman"/>
@@ -10872,6 +11100,7 @@
         <w:t xml:space="preserve"> </w:t>
       </w:r>
       <w:proofErr w:type="spellStart"/>
+      <w:proofErr w:type="gramStart"/>
       <w:r>
         <w:rPr>
           <w:rFonts w:ascii="Consolas" w:eastAsia="Times New Roman" w:hAnsi="Consolas" w:cs="Times New Roman"/>
@@ -10891,6 +11120,7 @@
         </w:rPr>
         <w:t>(</w:t>
       </w:r>
+      <w:proofErr w:type="gramEnd"/>
       <w:r>
         <w:rPr>
           <w:rFonts w:ascii="Consolas" w:eastAsia="Times New Roman" w:hAnsi="Consolas" w:cs="Times New Roman"/>
@@ -10995,6 +11225,7 @@
         </w:rPr>
         <w:t>id</w:t>
       </w:r>
+      <w:proofErr w:type="gramStart"/>
       <w:r>
         <w:rPr>
           <w:rFonts w:ascii="Consolas" w:eastAsia="Times New Roman" w:hAnsi="Consolas" w:cs="Times New Roman"/>
@@ -11013,6 +11244,7 @@
         </w:rPr>
         <w:t>push</w:t>
       </w:r>
+      <w:proofErr w:type="gramEnd"/>
       <w:r>
         <w:rPr>
           <w:rFonts w:ascii="Consolas" w:eastAsia="Times New Roman" w:hAnsi="Consolas" w:cs="Times New Roman"/>
@@ -11126,6 +11358,7 @@
         </w:rPr>
         <w:t>id</w:t>
       </w:r>
+      <w:proofErr w:type="gramStart"/>
       <w:r>
         <w:rPr>
           <w:rFonts w:ascii="Consolas" w:eastAsia="Times New Roman" w:hAnsi="Consolas" w:cs="Times New Roman"/>
@@ -11144,6 +11377,7 @@
         </w:rPr>
         <w:t>push</w:t>
       </w:r>
+      <w:proofErr w:type="gramEnd"/>
       <w:r>
         <w:rPr>
           <w:rFonts w:ascii="Consolas" w:eastAsia="Times New Roman" w:hAnsi="Consolas" w:cs="Times New Roman"/>
@@ -11248,6 +11482,7 @@
         </w:rPr>
         <w:t xml:space="preserve"> = </w:t>
       </w:r>
+      <w:proofErr w:type="gramStart"/>
       <w:r>
         <w:rPr>
           <w:rFonts w:ascii="Consolas" w:eastAsia="Times New Roman" w:hAnsi="Consolas" w:cs="Times New Roman"/>
@@ -11275,6 +11510,7 @@
         </w:rPr>
         <w:t>intersection</w:t>
       </w:r>
+      <w:proofErr w:type="gramEnd"/>
       <w:r>
         <w:rPr>
           <w:rFonts w:ascii="Consolas" w:eastAsia="Times New Roman" w:hAnsi="Consolas" w:cs="Times New Roman"/>
@@ -11567,6 +11803,7 @@
         <w:t xml:space="preserve"> = </w:t>
       </w:r>
       <w:proofErr w:type="spellStart"/>
+      <w:proofErr w:type="gramStart"/>
       <w:r>
         <w:rPr>
           <w:rFonts w:ascii="Consolas" w:eastAsia="Times New Roman" w:hAnsi="Consolas" w:cs="Times New Roman"/>
@@ -11595,6 +11832,7 @@
         <w:t>vertices</w:t>
       </w:r>
       <w:proofErr w:type="spellEnd"/>
+      <w:proofErr w:type="gramEnd"/>
       <w:r>
         <w:rPr>
           <w:rFonts w:ascii="Consolas" w:eastAsia="Times New Roman" w:hAnsi="Consolas" w:cs="Times New Roman"/>
@@ -11724,6 +11962,7 @@
         </w:rPr>
         <w:t>wheel</w:t>
       </w:r>
+      <w:proofErr w:type="gramStart"/>
       <w:r>
         <w:rPr>
           <w:rFonts w:ascii="Consolas" w:eastAsia="Times New Roman" w:hAnsi="Consolas" w:cs="Times New Roman"/>
@@ -11742,6 +11981,7 @@
         </w:rPr>
         <w:t>map</w:t>
       </w:r>
+      <w:proofErr w:type="gramEnd"/>
       <w:r>
         <w:rPr>
           <w:rFonts w:ascii="Consolas" w:eastAsia="Times New Roman" w:hAnsi="Consolas" w:cs="Times New Roman"/>
@@ -12011,6 +12251,7 @@
         </w:rPr>
         <w:t xml:space="preserve">    </w:t>
       </w:r>
+      <w:proofErr w:type="gramStart"/>
       <w:r>
         <w:rPr>
           <w:rFonts w:ascii="Consolas" w:eastAsia="Times New Roman" w:hAnsi="Consolas" w:cs="Times New Roman"/>
@@ -12047,6 +12288,7 @@
         </w:rPr>
         <w:t>(</w:t>
       </w:r>
+      <w:proofErr w:type="gramEnd"/>
       <w:r>
         <w:rPr>
           <w:rFonts w:ascii="Consolas" w:eastAsia="Times New Roman" w:hAnsi="Consolas" w:cs="Times New Roman"/>
@@ -12158,6 +12400,7 @@
         </w:rPr>
         <w:t xml:space="preserve"> = </w:t>
       </w:r>
+      <w:proofErr w:type="gramStart"/>
       <w:r>
         <w:rPr>
           <w:rFonts w:ascii="Consolas" w:eastAsia="Times New Roman" w:hAnsi="Consolas" w:cs="Times New Roman"/>
@@ -12177,6 +12420,7 @@
         <w:t>[</w:t>
       </w:r>
       <w:proofErr w:type="spellStart"/>
+      <w:proofErr w:type="gramEnd"/>
       <w:r>
         <w:rPr>
           <w:rFonts w:ascii="Consolas" w:eastAsia="Times New Roman" w:hAnsi="Consolas" w:cs="Times New Roman"/>
@@ -12336,14 +12580,25 @@
         </w:rPr>
         <w:t>id</w:t>
       </w:r>
-      <w:r>
-        <w:rPr>
-          <w:rFonts w:ascii="Consolas" w:eastAsia="Times New Roman" w:hAnsi="Consolas" w:cs="Times New Roman"/>
-          <w:color w:val="D4D4D4"/>
-          <w:sz w:val="21"/>
-          <w:szCs w:val="21"/>
-        </w:rPr>
-        <w:t xml:space="preserve">] !== </w:t>
+      <w:proofErr w:type="gramStart"/>
+      <w:r>
+        <w:rPr>
+          <w:rFonts w:ascii="Consolas" w:eastAsia="Times New Roman" w:hAnsi="Consolas" w:cs="Times New Roman"/>
+          <w:color w:val="D4D4D4"/>
+          <w:sz w:val="21"/>
+          <w:szCs w:val="21"/>
+        </w:rPr>
+        <w:t>] !</w:t>
+      </w:r>
+      <w:proofErr w:type="gramEnd"/>
+      <w:r>
+        <w:rPr>
+          <w:rFonts w:ascii="Consolas" w:eastAsia="Times New Roman" w:hAnsi="Consolas" w:cs="Times New Roman"/>
+          <w:color w:val="D4D4D4"/>
+          <w:sz w:val="21"/>
+          <w:szCs w:val="21"/>
+        </w:rPr>
+        <w:t xml:space="preserve">== </w:t>
       </w:r>
       <w:proofErr w:type="spellStart"/>
       <w:r>
@@ -12440,6 +12695,7 @@
         </w:rPr>
         <w:t xml:space="preserve">      </w:t>
       </w:r>
+      <w:proofErr w:type="gramStart"/>
       <w:r>
         <w:rPr>
           <w:rFonts w:ascii="Consolas" w:eastAsia="Times New Roman" w:hAnsi="Consolas" w:cs="Times New Roman"/>
@@ -12476,6 +12732,7 @@
         </w:rPr>
         <w:t>(</w:t>
       </w:r>
+      <w:proofErr w:type="gramEnd"/>
       <w:r>
         <w:rPr>
           <w:rFonts w:ascii="Consolas" w:eastAsia="Times New Roman" w:hAnsi="Consolas" w:cs="Times New Roman"/>
@@ -12534,6 +12791,7 @@
         <w:t xml:space="preserve"> (</w:t>
       </w:r>
       <w:proofErr w:type="spellStart"/>
+      <w:proofErr w:type="gramStart"/>
       <w:r>
         <w:rPr>
           <w:rFonts w:ascii="Consolas" w:eastAsia="Times New Roman" w:hAnsi="Consolas" w:cs="Times New Roman"/>
@@ -12562,6 +12820,7 @@
         <w:t>length</w:t>
       </w:r>
       <w:proofErr w:type="spellEnd"/>
+      <w:proofErr w:type="gramEnd"/>
       <w:r>
         <w:rPr>
           <w:rFonts w:ascii="Consolas" w:eastAsia="Times New Roman" w:hAnsi="Consolas" w:cs="Times New Roman"/>
@@ -12629,6 +12888,7 @@
         <w:t xml:space="preserve"> = </w:t>
       </w:r>
       <w:proofErr w:type="spellStart"/>
+      <w:proofErr w:type="gramStart"/>
       <w:r>
         <w:rPr>
           <w:rFonts w:ascii="Consolas" w:eastAsia="Times New Roman" w:hAnsi="Consolas" w:cs="Times New Roman"/>
@@ -12664,7 +12924,17 @@
           <w:sz w:val="21"/>
           <w:szCs w:val="21"/>
         </w:rPr>
-        <w:t>();</w:t>
+        <w:t>(</w:t>
+      </w:r>
+      <w:proofErr w:type="gramEnd"/>
+      <w:r>
+        <w:rPr>
+          <w:rFonts w:ascii="Consolas" w:eastAsia="Times New Roman" w:hAnsi="Consolas" w:cs="Times New Roman"/>
+          <w:color w:val="D4D4D4"/>
+          <w:sz w:val="21"/>
+          <w:szCs w:val="21"/>
+        </w:rPr>
+        <w:t>);</w:t>
       </w:r>
     </w:p>
     <w:p>
@@ -12706,6 +12976,7 @@
         <w:t xml:space="preserve"> (</w:t>
       </w:r>
       <w:proofErr w:type="spellStart"/>
+      <w:proofErr w:type="gramStart"/>
       <w:r>
         <w:rPr>
           <w:rFonts w:ascii="Consolas" w:eastAsia="Times New Roman" w:hAnsi="Consolas" w:cs="Times New Roman"/>
@@ -12734,6 +13005,7 @@
         <w:t>length</w:t>
       </w:r>
       <w:proofErr w:type="spellEnd"/>
+      <w:proofErr w:type="gramEnd"/>
       <w:r>
         <w:rPr>
           <w:rFonts w:ascii="Consolas" w:eastAsia="Times New Roman" w:hAnsi="Consolas" w:cs="Times New Roman"/>
@@ -12962,6 +13234,7 @@
         <w:t xml:space="preserve">      </w:t>
       </w:r>
       <w:proofErr w:type="spellStart"/>
+      <w:proofErr w:type="gramStart"/>
       <w:r>
         <w:rPr>
           <w:rFonts w:ascii="Consolas" w:eastAsia="Times New Roman" w:hAnsi="Consolas" w:cs="Times New Roman"/>
@@ -12990,6 +13263,7 @@
         <w:t>push</w:t>
       </w:r>
       <w:proofErr w:type="spellEnd"/>
+      <w:proofErr w:type="gramEnd"/>
       <w:r>
         <w:rPr>
           <w:rFonts w:ascii="Consolas" w:eastAsia="Times New Roman" w:hAnsi="Consolas" w:cs="Times New Roman"/>
@@ -13057,6 +13331,7 @@
         <w:t xml:space="preserve">      </w:t>
       </w:r>
       <w:proofErr w:type="spellStart"/>
+      <w:proofErr w:type="gramStart"/>
       <w:r>
         <w:rPr>
           <w:rFonts w:ascii="Consolas" w:eastAsia="Times New Roman" w:hAnsi="Consolas" w:cs="Times New Roman"/>
@@ -13085,6 +13360,7 @@
         <w:t>push</w:t>
       </w:r>
       <w:proofErr w:type="spellEnd"/>
+      <w:proofErr w:type="gramEnd"/>
       <w:r>
         <w:rPr>
           <w:rFonts w:ascii="Consolas" w:eastAsia="Times New Roman" w:hAnsi="Consolas" w:cs="Times New Roman"/>
@@ -13173,6 +13449,7 @@
         </w:rPr>
         <w:t xml:space="preserve">      </w:t>
       </w:r>
+      <w:proofErr w:type="gramStart"/>
       <w:r>
         <w:rPr>
           <w:rFonts w:ascii="Consolas" w:eastAsia="Times New Roman" w:hAnsi="Consolas" w:cs="Times New Roman"/>
@@ -13209,6 +13486,7 @@
         </w:rPr>
         <w:t>(</w:t>
       </w:r>
+      <w:proofErr w:type="gramEnd"/>
       <w:r>
         <w:rPr>
           <w:rFonts w:ascii="Consolas" w:eastAsia="Times New Roman" w:hAnsi="Consolas" w:cs="Times New Roman"/>
@@ -13287,6 +13565,7 @@
         <w:t xml:space="preserve"> = </w:t>
       </w:r>
       <w:proofErr w:type="spellStart"/>
+      <w:proofErr w:type="gramStart"/>
       <w:r>
         <w:rPr>
           <w:rFonts w:ascii="Consolas" w:eastAsia="Times New Roman" w:hAnsi="Consolas" w:cs="Times New Roman"/>
@@ -13322,7 +13601,17 @@
           <w:sz w:val="21"/>
           <w:szCs w:val="21"/>
         </w:rPr>
-        <w:t>();</w:t>
+        <w:t>(</w:t>
+      </w:r>
+      <w:proofErr w:type="gramEnd"/>
+      <w:r>
+        <w:rPr>
+          <w:rFonts w:ascii="Consolas" w:eastAsia="Times New Roman" w:hAnsi="Consolas" w:cs="Times New Roman"/>
+          <w:color w:val="D4D4D4"/>
+          <w:sz w:val="21"/>
+          <w:szCs w:val="21"/>
+        </w:rPr>
+        <w:t>);</w:t>
       </w:r>
     </w:p>
     <w:p>
@@ -13364,6 +13653,7 @@
         <w:t xml:space="preserve"> (</w:t>
       </w:r>
       <w:proofErr w:type="spellStart"/>
+      <w:proofErr w:type="gramStart"/>
       <w:r>
         <w:rPr>
           <w:rFonts w:ascii="Consolas" w:eastAsia="Times New Roman" w:hAnsi="Consolas" w:cs="Times New Roman"/>
@@ -13392,6 +13682,7 @@
         <w:t>length</w:t>
       </w:r>
       <w:proofErr w:type="spellEnd"/>
+      <w:proofErr w:type="gramEnd"/>
       <w:r>
         <w:rPr>
           <w:rFonts w:ascii="Consolas" w:eastAsia="Times New Roman" w:hAnsi="Consolas" w:cs="Times New Roman"/>
@@ -13458,6 +13749,7 @@
         </w:rPr>
         <w:t xml:space="preserve"> = </w:t>
       </w:r>
+      <w:proofErr w:type="gramStart"/>
       <w:r>
         <w:rPr>
           <w:rFonts w:ascii="Consolas" w:eastAsia="Times New Roman" w:hAnsi="Consolas" w:cs="Times New Roman"/>
@@ -13477,6 +13769,7 @@
         <w:t>[</w:t>
       </w:r>
       <w:proofErr w:type="spellStart"/>
+      <w:proofErr w:type="gramEnd"/>
       <w:r>
         <w:rPr>
           <w:rFonts w:ascii="Consolas" w:eastAsia="Times New Roman" w:hAnsi="Consolas" w:cs="Times New Roman"/>
@@ -13553,6 +13846,7 @@
         </w:rPr>
         <w:t xml:space="preserve">        </w:t>
       </w:r>
+      <w:proofErr w:type="gramStart"/>
       <w:r>
         <w:rPr>
           <w:rFonts w:ascii="Consolas" w:eastAsia="Times New Roman" w:hAnsi="Consolas" w:cs="Times New Roman"/>
@@ -13587,7 +13881,17 @@
           <w:sz w:val="21"/>
           <w:szCs w:val="21"/>
         </w:rPr>
-        <w:t xml:space="preserve">({ </w:t>
+        <w:t>(</w:t>
+      </w:r>
+      <w:proofErr w:type="gramEnd"/>
+      <w:r>
+        <w:rPr>
+          <w:rFonts w:ascii="Consolas" w:eastAsia="Times New Roman" w:hAnsi="Consolas" w:cs="Times New Roman"/>
+          <w:color w:val="D4D4D4"/>
+          <w:sz w:val="21"/>
+          <w:szCs w:val="21"/>
+        </w:rPr>
+        <w:t xml:space="preserve">{ </w:t>
       </w:r>
       <w:r>
         <w:rPr>
@@ -13917,6 +14221,7 @@
         <w:t xml:space="preserve"> = </w:t>
       </w:r>
       <w:proofErr w:type="spellStart"/>
+      <w:proofErr w:type="gramStart"/>
       <w:r>
         <w:rPr>
           <w:rFonts w:ascii="Consolas" w:eastAsia="Times New Roman" w:hAnsi="Consolas" w:cs="Times New Roman"/>
@@ -13952,7 +14257,17 @@
           <w:sz w:val="21"/>
           <w:szCs w:val="21"/>
         </w:rPr>
-        <w:t>();</w:t>
+        <w:t>(</w:t>
+      </w:r>
+      <w:proofErr w:type="gramEnd"/>
+      <w:r>
+        <w:rPr>
+          <w:rFonts w:ascii="Consolas" w:eastAsia="Times New Roman" w:hAnsi="Consolas" w:cs="Times New Roman"/>
+          <w:color w:val="D4D4D4"/>
+          <w:sz w:val="21"/>
+          <w:szCs w:val="21"/>
+        </w:rPr>
+        <w:t>);</w:t>
       </w:r>
     </w:p>
     <w:p>
@@ -14149,6 +14464,7 @@
         <w:t xml:space="preserve">      </w:t>
       </w:r>
       <w:proofErr w:type="spellStart"/>
+      <w:proofErr w:type="gramStart"/>
       <w:r>
         <w:rPr>
           <w:rFonts w:ascii="Consolas" w:eastAsia="Times New Roman" w:hAnsi="Consolas" w:cs="Times New Roman"/>
@@ -14177,6 +14493,7 @@
         <w:t>push</w:t>
       </w:r>
       <w:proofErr w:type="spellEnd"/>
+      <w:proofErr w:type="gramEnd"/>
       <w:r>
         <w:rPr>
           <w:rFonts w:ascii="Consolas" w:eastAsia="Times New Roman" w:hAnsi="Consolas" w:cs="Times New Roman"/>
@@ -14228,6 +14545,7 @@
         <w:t xml:space="preserve">      </w:t>
       </w:r>
       <w:proofErr w:type="spellStart"/>
+      <w:proofErr w:type="gramStart"/>
       <w:r>
         <w:rPr>
           <w:rFonts w:ascii="Consolas" w:eastAsia="Times New Roman" w:hAnsi="Consolas" w:cs="Times New Roman"/>
@@ -14256,6 +14574,7 @@
         <w:t>push</w:t>
       </w:r>
       <w:proofErr w:type="spellEnd"/>
+      <w:proofErr w:type="gramEnd"/>
       <w:r>
         <w:rPr>
           <w:rFonts w:ascii="Consolas" w:eastAsia="Times New Roman" w:hAnsi="Consolas" w:cs="Times New Roman"/>
@@ -14359,6 +14678,7 @@
         <w:t xml:space="preserve">  </w:t>
       </w:r>
       <w:proofErr w:type="spellStart"/>
+      <w:proofErr w:type="gramStart"/>
       <w:r>
         <w:rPr>
           <w:rFonts w:ascii="Consolas" w:eastAsia="Times New Roman" w:hAnsi="Consolas" w:cs="Times New Roman"/>
@@ -14394,7 +14714,17 @@
           <w:sz w:val="21"/>
           <w:szCs w:val="21"/>
         </w:rPr>
-        <w:t>();</w:t>
+        <w:t>(</w:t>
+      </w:r>
+      <w:proofErr w:type="gramEnd"/>
+      <w:r>
+        <w:rPr>
+          <w:rFonts w:ascii="Consolas" w:eastAsia="Times New Roman" w:hAnsi="Consolas" w:cs="Times New Roman"/>
+          <w:color w:val="D4D4D4"/>
+          <w:sz w:val="21"/>
+          <w:szCs w:val="21"/>
+        </w:rPr>
+        <w:t>);</w:t>
       </w:r>
     </w:p>
     <w:p>
@@ -14436,6 +14766,7 @@
         <w:t xml:space="preserve"> (</w:t>
       </w:r>
       <w:proofErr w:type="spellStart"/>
+      <w:proofErr w:type="gramStart"/>
       <w:r>
         <w:rPr>
           <w:rFonts w:ascii="Consolas" w:eastAsia="Times New Roman" w:hAnsi="Consolas" w:cs="Times New Roman"/>
@@ -14464,6 +14795,7 @@
         <w:t>length</w:t>
       </w:r>
       <w:proofErr w:type="spellEnd"/>
+      <w:proofErr w:type="gramEnd"/>
       <w:r>
         <w:rPr>
           <w:rFonts w:ascii="Consolas" w:eastAsia="Times New Roman" w:hAnsi="Consolas" w:cs="Times New Roman"/>
@@ -14549,6 +14881,7 @@
         <w:t xml:space="preserve"> = </w:t>
       </w:r>
       <w:proofErr w:type="spellStart"/>
+      <w:proofErr w:type="gramStart"/>
       <w:r>
         <w:rPr>
           <w:rFonts w:ascii="Consolas" w:eastAsia="Times New Roman" w:hAnsi="Consolas" w:cs="Times New Roman"/>
@@ -14584,7 +14917,17 @@
           <w:sz w:val="21"/>
           <w:szCs w:val="21"/>
         </w:rPr>
-        <w:t>();</w:t>
+        <w:t>(</w:t>
+      </w:r>
+      <w:proofErr w:type="gramEnd"/>
+      <w:r>
+        <w:rPr>
+          <w:rFonts w:ascii="Consolas" w:eastAsia="Times New Roman" w:hAnsi="Consolas" w:cs="Times New Roman"/>
+          <w:color w:val="D4D4D4"/>
+          <w:sz w:val="21"/>
+          <w:szCs w:val="21"/>
+        </w:rPr>
+        <w:t>);</w:t>
       </w:r>
     </w:p>
     <w:p>
@@ -14635,6 +14978,7 @@
         <w:t xml:space="preserve"> </w:t>
       </w:r>
       <w:proofErr w:type="spellStart"/>
+      <w:proofErr w:type="gramStart"/>
       <w:r>
         <w:rPr>
           <w:rFonts w:ascii="Consolas" w:eastAsia="Times New Roman" w:hAnsi="Consolas" w:cs="Times New Roman"/>
@@ -14654,6 +14998,7 @@
         </w:rPr>
         <w:t>(</w:t>
       </w:r>
+      <w:proofErr w:type="gramEnd"/>
       <w:r>
         <w:rPr>
           <w:rFonts w:ascii="Consolas" w:eastAsia="Times New Roman" w:hAnsi="Consolas" w:cs="Times New Roman"/>
@@ -14786,6 +15131,7 @@
         </w:rPr>
         <w:t xml:space="preserve">  </w:t>
       </w:r>
+      <w:proofErr w:type="gramStart"/>
       <w:r>
         <w:rPr>
           <w:rFonts w:ascii="Consolas" w:eastAsia="Times New Roman" w:hAnsi="Consolas" w:cs="Times New Roman"/>
@@ -14820,7 +15166,17 @@
           <w:sz w:val="21"/>
           <w:szCs w:val="21"/>
         </w:rPr>
-        <w:t xml:space="preserve">({ </w:t>
+        <w:t>(</w:t>
+      </w:r>
+      <w:proofErr w:type="gramEnd"/>
+      <w:r>
+        <w:rPr>
+          <w:rFonts w:ascii="Consolas" w:eastAsia="Times New Roman" w:hAnsi="Consolas" w:cs="Times New Roman"/>
+          <w:color w:val="D4D4D4"/>
+          <w:sz w:val="21"/>
+          <w:szCs w:val="21"/>
+        </w:rPr>
+        <w:t xml:space="preserve">{ </w:t>
       </w:r>
       <w:r>
         <w:rPr>
@@ -14951,7 +15307,15 @@
     </w:p>
     <w:p>
       <w:r>
-        <w:t xml:space="preserve">First, the simple polygon is decomposed into a collection of simpler polygons, called monotone polygons. This step takes O(n log n) time. </w:t>
+        <w:t xml:space="preserve">First, the simple polygon is decomposed into a collection of simpler polygons, called monotone polygons. This step takes </w:t>
+      </w:r>
+      <w:proofErr w:type="gramStart"/>
+      <w:r>
+        <w:t>O(</w:t>
+      </w:r>
+      <w:proofErr w:type="gramEnd"/>
+      <w:r>
+        <w:t xml:space="preserve">n log n) time. </w:t>
       </w:r>
     </w:p>
     <w:p>
@@ -15335,6 +15699,7 @@
     <w:lsdException w:name="HTML Sample" w:semiHidden="1" w:unhideWhenUsed="1"/>
     <w:lsdException w:name="HTML Typewriter" w:semiHidden="1" w:unhideWhenUsed="1"/>
     <w:lsdException w:name="HTML Variable" w:semiHidden="1" w:unhideWhenUsed="1"/>
+    <w:lsdException w:name="Normal Table" w:semiHidden="1" w:unhideWhenUsed="1"/>
     <w:lsdException w:name="annotation subject" w:semiHidden="1" w:unhideWhenUsed="1"/>
     <w:lsdException w:name="No List" w:semiHidden="1" w:unhideWhenUsed="1"/>
     <w:lsdException w:name="Outline List 1" w:semiHidden="1" w:unhideWhenUsed="1"/>
@@ -15377,8 +15742,11 @@
     <w:lsdException w:name="Table Contemporary" w:semiHidden="1" w:unhideWhenUsed="1"/>
     <w:lsdException w:name="Table Elegant" w:semiHidden="1" w:unhideWhenUsed="1"/>
     <w:lsdException w:name="Table Professional" w:semiHidden="1" w:unhideWhenUsed="1"/>
+    <w:lsdException w:name="Table Subtle 1" w:semiHidden="1" w:unhideWhenUsed="1"/>
     <w:lsdException w:name="Table Subtle 2" w:semiHidden="1" w:unhideWhenUsed="1"/>
     <w:lsdException w:name="Table Web 1" w:semiHidden="1" w:unhideWhenUsed="1"/>
+    <w:lsdException w:name="Table Web 2" w:semiHidden="1" w:unhideWhenUsed="1"/>
+    <w:lsdException w:name="Table Web 3" w:semiHidden="1" w:unhideWhenUsed="1"/>
     <w:lsdException w:name="Balloon Text" w:semiHidden="1" w:unhideWhenUsed="1"/>
     <w:lsdException w:name="Table Grid" w:uiPriority="39"/>
     <w:lsdException w:name="Table Theme" w:semiHidden="1" w:unhideWhenUsed="1"/>
